--- a/r_project_report_appendices.docx
+++ b/r_project_report_appendices.docx
@@ -761,6 +761,9 @@
               <w:lastRenderedPageBreak/>
               <w:t>Shows the new schema</w:t>
             </w:r>
+            <w:r>
+              <w:t xml:space="preserve"> after I merged some tables together</w:t>
+            </w:r>
           </w:p>
         </w:tc>
       </w:tr>
@@ -830,9 +833,20 @@
     <w:p/>
     <w:p>
       <w:pPr>
+        <w:spacing w:after="160" w:line="259" w:lineRule="auto"/>
+        <w:contextualSpacing w:val="0"/>
+        <w:jc w:val="left"/>
+      </w:pPr>
+      <w:r>
+        <w:br w:type="page"/>
+      </w:r>
+    </w:p>
+    <w:p>
+      <w:pPr>
         <w:pStyle w:val="Heading5"/>
       </w:pPr>
       <w:r>
+        <w:lastRenderedPageBreak/>
         <w:t>OULAD dataset changes made to the data</w:t>
       </w:r>
     </w:p>
@@ -841,7 +855,6 @@
         <w:pStyle w:val="Heading6"/>
       </w:pPr>
       <w:r>
-        <w:lastRenderedPageBreak/>
         <w:t>Appendix 05</w:t>
       </w:r>
     </w:p>
@@ -878,6 +891,18 @@
                 <w:color w:val="0070C0"/>
               </w:rPr>
               <w:t>Blue</w:t>
+            </w:r>
+            <w:r>
+              <w:rPr>
+                <w:color w:val="0070C0"/>
+              </w:rPr>
+              <w:t>/</w:t>
+            </w:r>
+            <w:r>
+              <w:rPr>
+                <w:color w:val="7030A0"/>
+              </w:rPr>
+              <w:t>Purple</w:t>
             </w:r>
             <w:r>
               <w:t>) taken an exam affects how I calculate the grade</w:t>
@@ -2051,7 +2076,6 @@
         </w:drawing>
       </w:r>
     </w:p>
-    <w:p/>
     <w:p>
       <w:pPr>
         <w:spacing w:after="160" w:line="259" w:lineRule="auto"/>
@@ -2068,10 +2092,7 @@
       </w:pPr>
       <w:r>
         <w:lastRenderedPageBreak/>
-        <w:t xml:space="preserve">Appendix </w:t>
-      </w:r>
-      <w:r>
-        <w:t>14</w:t>
+        <w:t>Appendix 14</w:t>
       </w:r>
     </w:p>
     <w:tbl>
@@ -2109,6 +2130,9 @@
           </w:tcPr>
           <w:p>
             <w:r>
+              <w:rPr>
+                <w:noProof/>
+              </w:rPr>
               <w:drawing>
                 <wp:inline distT="0" distB="0" distL="0" distR="0" wp14:anchorId="3032E772" wp14:editId="2BE5C6EC">
                   <wp:extent cx="9889067" cy="5050956"/>
@@ -2161,6 +2185,648 @@
     </w:p>
     <w:p>
       <w:pPr>
+        <w:pStyle w:val="Heading6"/>
+      </w:pPr>
+      <w:r>
+        <w:lastRenderedPageBreak/>
+        <w:t>Appendix 1</w:t>
+      </w:r>
+      <w:r>
+        <w:t>5</w:t>
+      </w:r>
+    </w:p>
+    <w:tbl>
+      <w:tblPr>
+        <w:tblStyle w:val="TableGrid"/>
+        <w:tblW w:w="0" w:type="auto"/>
+        <w:tblLook w:val="04A0" w:firstRow="1" w:lastRow="0" w:firstColumn="1" w:lastColumn="0" w:noHBand="0" w:noVBand="1"/>
+      </w:tblPr>
+      <w:tblGrid>
+        <w:gridCol w:w="15694"/>
+      </w:tblGrid>
+      <w:tr>
+        <w:tc>
+          <w:tcPr>
+            <w:tcW w:w="15694" w:type="dxa"/>
+            <w:shd w:val="clear" w:color="auto" w:fill="F2F2F2" w:themeFill="background1" w:themeFillShade="F2"/>
+          </w:tcPr>
+          <w:p>
+            <w:r>
+              <w:t>Visualization of a simple linear model</w:t>
+            </w:r>
+          </w:p>
+        </w:tc>
+      </w:tr>
+      <w:tr>
+        <w:tc>
+          <w:tcPr>
+            <w:tcW w:w="15694" w:type="dxa"/>
+            <w:shd w:val="clear" w:color="auto" w:fill="auto"/>
+          </w:tcPr>
+          <w:p>
+            <w:r>
+              <w:rPr>
+                <w:noProof/>
+              </w:rPr>
+              <w:drawing>
+                <wp:inline distT="0" distB="0" distL="0" distR="0" wp14:anchorId="0AF2104F" wp14:editId="036853BC">
+                  <wp:extent cx="8214360" cy="4227979"/>
+                  <wp:effectExtent l="0" t="0" r="0" b="1270"/>
+                  <wp:docPr id="1480158102" name="Picture 1" descr="A black and white image of lines&#10;&#10;Description automatically generated"/>
+                  <wp:cNvGraphicFramePr>
+                    <a:graphicFrameLocks xmlns:a="http://schemas.openxmlformats.org/drawingml/2006/main" noChangeAspect="1"/>
+                  </wp:cNvGraphicFramePr>
+                  <a:graphic xmlns:a="http://schemas.openxmlformats.org/drawingml/2006/main">
+                    <a:graphicData uri="http://schemas.openxmlformats.org/drawingml/2006/picture">
+                      <pic:pic xmlns:pic="http://schemas.openxmlformats.org/drawingml/2006/picture">
+                        <pic:nvPicPr>
+                          <pic:cNvPr id="1480158102" name="Picture 1" descr="A black and white image of lines&#10;&#10;Description automatically generated"/>
+                          <pic:cNvPicPr/>
+                        </pic:nvPicPr>
+                        <pic:blipFill>
+                          <a:blip r:embed="rId30"/>
+                          <a:stretch>
+                            <a:fillRect/>
+                          </a:stretch>
+                        </pic:blipFill>
+                        <pic:spPr>
+                          <a:xfrm>
+                            <a:off x="0" y="0"/>
+                            <a:ext cx="8224555" cy="4233226"/>
+                          </a:xfrm>
+                          <a:prstGeom prst="rect">
+                            <a:avLst/>
+                          </a:prstGeom>
+                        </pic:spPr>
+                      </pic:pic>
+                    </a:graphicData>
+                  </a:graphic>
+                </wp:inline>
+              </w:drawing>
+            </w:r>
+          </w:p>
+        </w:tc>
+      </w:tr>
+    </w:tbl>
+    <w:p/>
+    <w:p>
+      <w:pPr>
+        <w:spacing w:after="160" w:line="259" w:lineRule="auto"/>
+        <w:contextualSpacing w:val="0"/>
+        <w:jc w:val="left"/>
+      </w:pPr>
+      <w:r>
+        <w:br w:type="page"/>
+      </w:r>
+    </w:p>
+    <w:p>
+      <w:pPr>
+        <w:pStyle w:val="Heading6"/>
+      </w:pPr>
+      <w:r>
+        <w:lastRenderedPageBreak/>
+        <w:t>Appendix 16</w:t>
+      </w:r>
+    </w:p>
+    <w:tbl>
+      <w:tblPr>
+        <w:tblStyle w:val="TableGrid"/>
+        <w:tblW w:w="0" w:type="auto"/>
+        <w:tblLook w:val="04A0" w:firstRow="1" w:lastRow="0" w:firstColumn="1" w:lastColumn="0" w:noHBand="0" w:noVBand="1"/>
+      </w:tblPr>
+      <w:tblGrid>
+        <w:gridCol w:w="15694"/>
+      </w:tblGrid>
+      <w:tr>
+        <w:tc>
+          <w:tcPr>
+            <w:tcW w:w="15694" w:type="dxa"/>
+            <w:shd w:val="clear" w:color="auto" w:fill="F2F2F2" w:themeFill="background1" w:themeFillShade="F2"/>
+          </w:tcPr>
+          <w:p>
+            <w:r>
+              <w:t xml:space="preserve">Visualization </w:t>
+            </w:r>
+            <w:r>
+              <w:t>of student performance based on assessment type</w:t>
+            </w:r>
+          </w:p>
+        </w:tc>
+      </w:tr>
+      <w:tr>
+        <w:tc>
+          <w:tcPr>
+            <w:tcW w:w="15694" w:type="dxa"/>
+            <w:shd w:val="clear" w:color="auto" w:fill="auto"/>
+          </w:tcPr>
+          <w:p>
+            <w:r>
+              <w:rPr>
+                <w:noProof/>
+              </w:rPr>
+              <w:drawing>
+                <wp:inline distT="0" distB="0" distL="0" distR="0" wp14:anchorId="001A1474" wp14:editId="038F5008">
+                  <wp:extent cx="9972040" cy="5132070"/>
+                  <wp:effectExtent l="0" t="0" r="0" b="0"/>
+                  <wp:docPr id="934284309" name="Picture 1"/>
+                  <wp:cNvGraphicFramePr>
+                    <a:graphicFrameLocks xmlns:a="http://schemas.openxmlformats.org/drawingml/2006/main" noChangeAspect="1"/>
+                  </wp:cNvGraphicFramePr>
+                  <a:graphic xmlns:a="http://schemas.openxmlformats.org/drawingml/2006/main">
+                    <a:graphicData uri="http://schemas.openxmlformats.org/drawingml/2006/picture">
+                      <pic:pic xmlns:pic="http://schemas.openxmlformats.org/drawingml/2006/picture">
+                        <pic:nvPicPr>
+                          <pic:cNvPr id="934284309" name=""/>
+                          <pic:cNvPicPr/>
+                        </pic:nvPicPr>
+                        <pic:blipFill>
+                          <a:blip r:embed="rId31"/>
+                          <a:stretch>
+                            <a:fillRect/>
+                          </a:stretch>
+                        </pic:blipFill>
+                        <pic:spPr>
+                          <a:xfrm>
+                            <a:off x="0" y="0"/>
+                            <a:ext cx="9972040" cy="5132070"/>
+                          </a:xfrm>
+                          <a:prstGeom prst="rect">
+                            <a:avLst/>
+                          </a:prstGeom>
+                        </pic:spPr>
+                      </pic:pic>
+                    </a:graphicData>
+                  </a:graphic>
+                </wp:inline>
+              </w:drawing>
+            </w:r>
+          </w:p>
+        </w:tc>
+      </w:tr>
+    </w:tbl>
+    <w:p/>
+    <w:p>
+      <w:pPr>
+        <w:spacing w:after="160" w:line="259" w:lineRule="auto"/>
+        <w:contextualSpacing w:val="0"/>
+        <w:jc w:val="left"/>
+      </w:pPr>
+      <w:r>
+        <w:br w:type="page"/>
+      </w:r>
+    </w:p>
+    <w:p>
+      <w:pPr>
+        <w:pStyle w:val="Heading6"/>
+      </w:pPr>
+      <w:r>
+        <w:lastRenderedPageBreak/>
+        <w:t>Appendix 17</w:t>
+      </w:r>
+    </w:p>
+    <w:tbl>
+      <w:tblPr>
+        <w:tblStyle w:val="TableGrid"/>
+        <w:tblW w:w="0" w:type="auto"/>
+        <w:tblLook w:val="04A0" w:firstRow="1" w:lastRow="0" w:firstColumn="1" w:lastColumn="0" w:noHBand="0" w:noVBand="1"/>
+      </w:tblPr>
+      <w:tblGrid>
+        <w:gridCol w:w="15694"/>
+      </w:tblGrid>
+      <w:tr>
+        <w:tc>
+          <w:tcPr>
+            <w:tcW w:w="15694" w:type="dxa"/>
+            <w:shd w:val="clear" w:color="auto" w:fill="F2F2F2" w:themeFill="background1" w:themeFillShade="F2"/>
+          </w:tcPr>
+          <w:p>
+            <w:r>
+              <w:t>Visualization of students that followed through their course + module combination to completion</w:t>
+            </w:r>
+          </w:p>
+        </w:tc>
+      </w:tr>
+      <w:tr>
+        <w:tc>
+          <w:tcPr>
+            <w:tcW w:w="15694" w:type="dxa"/>
+            <w:shd w:val="clear" w:color="auto" w:fill="auto"/>
+          </w:tcPr>
+          <w:p>
+            <w:r>
+              <w:rPr>
+                <w:noProof/>
+              </w:rPr>
+              <w:drawing>
+                <wp:inline distT="0" distB="0" distL="0" distR="0" wp14:anchorId="6AA04072" wp14:editId="20D53CBE">
+                  <wp:extent cx="9972040" cy="5805170"/>
+                  <wp:effectExtent l="0" t="0" r="0" b="5080"/>
+                  <wp:docPr id="1744514517" name="Picture 1"/>
+                  <wp:cNvGraphicFramePr>
+                    <a:graphicFrameLocks xmlns:a="http://schemas.openxmlformats.org/drawingml/2006/main" noChangeAspect="1"/>
+                  </wp:cNvGraphicFramePr>
+                  <a:graphic xmlns:a="http://schemas.openxmlformats.org/drawingml/2006/main">
+                    <a:graphicData uri="http://schemas.openxmlformats.org/drawingml/2006/picture">
+                      <pic:pic xmlns:pic="http://schemas.openxmlformats.org/drawingml/2006/picture">
+                        <pic:nvPicPr>
+                          <pic:cNvPr id="1744514517" name=""/>
+                          <pic:cNvPicPr/>
+                        </pic:nvPicPr>
+                        <pic:blipFill>
+                          <a:blip r:embed="rId32"/>
+                          <a:stretch>
+                            <a:fillRect/>
+                          </a:stretch>
+                        </pic:blipFill>
+                        <pic:spPr>
+                          <a:xfrm>
+                            <a:off x="0" y="0"/>
+                            <a:ext cx="9972040" cy="5805170"/>
+                          </a:xfrm>
+                          <a:prstGeom prst="rect">
+                            <a:avLst/>
+                          </a:prstGeom>
+                        </pic:spPr>
+                      </pic:pic>
+                    </a:graphicData>
+                  </a:graphic>
+                </wp:inline>
+              </w:drawing>
+            </w:r>
+          </w:p>
+        </w:tc>
+      </w:tr>
+    </w:tbl>
+    <w:p>
+      <w:pPr>
+        <w:spacing w:after="160" w:line="259" w:lineRule="auto"/>
+        <w:contextualSpacing w:val="0"/>
+        <w:jc w:val="left"/>
+      </w:pPr>
+      <w:r>
+        <w:br w:type="page"/>
+      </w:r>
+    </w:p>
+    <w:p>
+      <w:pPr>
+        <w:pStyle w:val="Heading6"/>
+      </w:pPr>
+      <w:r>
+        <w:lastRenderedPageBreak/>
+        <w:t>Appendix 18</w:t>
+      </w:r>
+    </w:p>
+    <w:tbl>
+      <w:tblPr>
+        <w:tblStyle w:val="TableGrid"/>
+        <w:tblW w:w="0" w:type="auto"/>
+        <w:tblLook w:val="04A0" w:firstRow="1" w:lastRow="0" w:firstColumn="1" w:lastColumn="0" w:noHBand="0" w:noVBand="1"/>
+      </w:tblPr>
+      <w:tblGrid>
+        <w:gridCol w:w="15694"/>
+      </w:tblGrid>
+      <w:tr>
+        <w:tc>
+          <w:tcPr>
+            <w:tcW w:w="15694" w:type="dxa"/>
+            <w:shd w:val="clear" w:color="auto" w:fill="F2F2F2" w:themeFill="background1" w:themeFillShade="F2"/>
+          </w:tcPr>
+          <w:p>
+            <w:r>
+              <w:t xml:space="preserve">Visualization of </w:t>
+            </w:r>
+            <w:r>
+              <w:t xml:space="preserve">the number of male </w:t>
+            </w:r>
+            <w:r>
+              <w:t>students and number of</w:t>
+            </w:r>
+            <w:r>
+              <w:t xml:space="preserve"> female students</w:t>
+            </w:r>
+          </w:p>
+        </w:tc>
+      </w:tr>
+      <w:tr>
+        <w:tc>
+          <w:tcPr>
+            <w:tcW w:w="15694" w:type="dxa"/>
+            <w:shd w:val="clear" w:color="auto" w:fill="auto"/>
+          </w:tcPr>
+          <w:p>
+            <w:r>
+              <w:rPr>
+                <w:noProof/>
+              </w:rPr>
+              <w:drawing>
+                <wp:inline distT="0" distB="0" distL="0" distR="0" wp14:anchorId="7BAB6EA4" wp14:editId="7AC0728D">
+                  <wp:extent cx="9972040" cy="5121275"/>
+                  <wp:effectExtent l="0" t="0" r="0" b="3175"/>
+                  <wp:docPr id="225263426" name="Picture 1"/>
+                  <wp:cNvGraphicFramePr>
+                    <a:graphicFrameLocks xmlns:a="http://schemas.openxmlformats.org/drawingml/2006/main" noChangeAspect="1"/>
+                  </wp:cNvGraphicFramePr>
+                  <a:graphic xmlns:a="http://schemas.openxmlformats.org/drawingml/2006/main">
+                    <a:graphicData uri="http://schemas.openxmlformats.org/drawingml/2006/picture">
+                      <pic:pic xmlns:pic="http://schemas.openxmlformats.org/drawingml/2006/picture">
+                        <pic:nvPicPr>
+                          <pic:cNvPr id="225263426" name=""/>
+                          <pic:cNvPicPr/>
+                        </pic:nvPicPr>
+                        <pic:blipFill>
+                          <a:blip r:embed="rId33"/>
+                          <a:stretch>
+                            <a:fillRect/>
+                          </a:stretch>
+                        </pic:blipFill>
+                        <pic:spPr>
+                          <a:xfrm>
+                            <a:off x="0" y="0"/>
+                            <a:ext cx="9972040" cy="5121275"/>
+                          </a:xfrm>
+                          <a:prstGeom prst="rect">
+                            <a:avLst/>
+                          </a:prstGeom>
+                        </pic:spPr>
+                      </pic:pic>
+                    </a:graphicData>
+                  </a:graphic>
+                </wp:inline>
+              </w:drawing>
+            </w:r>
+          </w:p>
+        </w:tc>
+      </w:tr>
+    </w:tbl>
+    <w:p/>
+    <w:p/>
+    <w:p/>
+    <w:p/>
+    <w:p>
+      <w:pPr>
+        <w:pStyle w:val="Heading6"/>
+      </w:pPr>
+      <w:r>
+        <w:lastRenderedPageBreak/>
+        <w:t>Appendix 19</w:t>
+      </w:r>
+    </w:p>
+    <w:tbl>
+      <w:tblPr>
+        <w:tblStyle w:val="TableGrid"/>
+        <w:tblW w:w="0" w:type="auto"/>
+        <w:tblLook w:val="04A0" w:firstRow="1" w:lastRow="0" w:firstColumn="1" w:lastColumn="0" w:noHBand="0" w:noVBand="1"/>
+      </w:tblPr>
+      <w:tblGrid>
+        <w:gridCol w:w="15694"/>
+      </w:tblGrid>
+      <w:tr>
+        <w:tc>
+          <w:tcPr>
+            <w:tcW w:w="15694" w:type="dxa"/>
+            <w:shd w:val="clear" w:color="auto" w:fill="F2F2F2" w:themeFill="background1" w:themeFillShade="F2"/>
+          </w:tcPr>
+          <w:p>
+            <w:r>
+              <w:t>Visualization of where students come from</w:t>
+            </w:r>
+          </w:p>
+        </w:tc>
+      </w:tr>
+      <w:tr>
+        <w:tc>
+          <w:tcPr>
+            <w:tcW w:w="15694" w:type="dxa"/>
+            <w:shd w:val="clear" w:color="auto" w:fill="auto"/>
+          </w:tcPr>
+          <w:p>
+            <w:r>
+              <w:t>Students in the UK</w:t>
+            </w:r>
+          </w:p>
+          <w:p>
+            <w:r>
+              <w:rPr>
+                <w:noProof/>
+              </w:rPr>
+              <w:drawing>
+                <wp:inline distT="0" distB="0" distL="0" distR="0" wp14:anchorId="25DC6BFD" wp14:editId="64CD20B3">
+                  <wp:extent cx="6217920" cy="5881064"/>
+                  <wp:effectExtent l="0" t="0" r="0" b="5715"/>
+                  <wp:docPr id="2138287158" name="Picture 1"/>
+                  <wp:cNvGraphicFramePr>
+                    <a:graphicFrameLocks xmlns:a="http://schemas.openxmlformats.org/drawingml/2006/main" noChangeAspect="1"/>
+                  </wp:cNvGraphicFramePr>
+                  <a:graphic xmlns:a="http://schemas.openxmlformats.org/drawingml/2006/main">
+                    <a:graphicData uri="http://schemas.openxmlformats.org/drawingml/2006/picture">
+                      <pic:pic xmlns:pic="http://schemas.openxmlformats.org/drawingml/2006/picture">
+                        <pic:nvPicPr>
+                          <pic:cNvPr id="2138287158" name=""/>
+                          <pic:cNvPicPr/>
+                        </pic:nvPicPr>
+                        <pic:blipFill>
+                          <a:blip r:embed="rId34"/>
+                          <a:stretch>
+                            <a:fillRect/>
+                          </a:stretch>
+                        </pic:blipFill>
+                        <pic:spPr>
+                          <a:xfrm>
+                            <a:off x="0" y="0"/>
+                            <a:ext cx="6218697" cy="5881799"/>
+                          </a:xfrm>
+                          <a:prstGeom prst="rect">
+                            <a:avLst/>
+                          </a:prstGeom>
+                        </pic:spPr>
+                      </pic:pic>
+                    </a:graphicData>
+                  </a:graphic>
+                </wp:inline>
+              </w:drawing>
+            </w:r>
+          </w:p>
+          <w:p>
+            <w:r>
+              <w:lastRenderedPageBreak/>
+              <w:t>Students in England</w:t>
+            </w:r>
+          </w:p>
+          <w:p>
+            <w:r>
+              <w:rPr>
+                <w:noProof/>
+              </w:rPr>
+              <w:drawing>
+                <wp:inline distT="0" distB="0" distL="0" distR="0" wp14:anchorId="32965B5E" wp14:editId="52D2C6FF">
+                  <wp:extent cx="6835140" cy="5305385"/>
+                  <wp:effectExtent l="0" t="0" r="3810" b="0"/>
+                  <wp:docPr id="118083618" name="Picture 1"/>
+                  <wp:cNvGraphicFramePr>
+                    <a:graphicFrameLocks xmlns:a="http://schemas.openxmlformats.org/drawingml/2006/main" noChangeAspect="1"/>
+                  </wp:cNvGraphicFramePr>
+                  <a:graphic xmlns:a="http://schemas.openxmlformats.org/drawingml/2006/main">
+                    <a:graphicData uri="http://schemas.openxmlformats.org/drawingml/2006/picture">
+                      <pic:pic xmlns:pic="http://schemas.openxmlformats.org/drawingml/2006/picture">
+                        <pic:nvPicPr>
+                          <pic:cNvPr id="118083618" name=""/>
+                          <pic:cNvPicPr/>
+                        </pic:nvPicPr>
+                        <pic:blipFill>
+                          <a:blip r:embed="rId35"/>
+                          <a:stretch>
+                            <a:fillRect/>
+                          </a:stretch>
+                        </pic:blipFill>
+                        <pic:spPr>
+                          <a:xfrm>
+                            <a:off x="0" y="0"/>
+                            <a:ext cx="6836430" cy="5306386"/>
+                          </a:xfrm>
+                          <a:prstGeom prst="rect">
+                            <a:avLst/>
+                          </a:prstGeom>
+                        </pic:spPr>
+                      </pic:pic>
+                    </a:graphicData>
+                  </a:graphic>
+                </wp:inline>
+              </w:drawing>
+            </w:r>
+          </w:p>
+          <w:p>
+            <w:r>
+              <w:t>Note that I e</w:t>
+            </w:r>
+            <w:r>
+              <w:t xml:space="preserve">xcluded </w:t>
+            </w:r>
+            <w:r>
+              <w:t xml:space="preserve">students from </w:t>
+            </w:r>
+            <w:r>
+              <w:t>the {No</w:t>
+            </w:r>
+            <w:r>
+              <w:t>r</w:t>
+            </w:r>
+            <w:r>
+              <w:t xml:space="preserve">th region} and {South region} in the OULAD dataset </w:t>
+            </w:r>
+            <w:r>
+              <w:t>from this plot</w:t>
+            </w:r>
+            <w:r>
+              <w:t xml:space="preserve"> </w:t>
+            </w:r>
+            <w:r>
+              <w:t xml:space="preserve">because I couldn’t find </w:t>
+            </w:r>
+            <w:r>
+              <w:t xml:space="preserve">a map of England </w:t>
+            </w:r>
+            <w:r>
+              <w:t>that featured these regions</w:t>
+            </w:r>
+          </w:p>
+        </w:tc>
+      </w:tr>
+    </w:tbl>
+    <w:p/>
+    <w:p/>
+    <w:p>
+      <w:pPr>
+        <w:pStyle w:val="Heading6"/>
+      </w:pPr>
+      <w:r>
+        <w:lastRenderedPageBreak/>
+        <w:t>Appendix 20</w:t>
+      </w:r>
+    </w:p>
+    <w:tbl>
+      <w:tblPr>
+        <w:tblStyle w:val="TableGrid"/>
+        <w:tblW w:w="0" w:type="auto"/>
+        <w:tblLook w:val="04A0" w:firstRow="1" w:lastRow="0" w:firstColumn="1" w:lastColumn="0" w:noHBand="0" w:noVBand="1"/>
+      </w:tblPr>
+      <w:tblGrid>
+        <w:gridCol w:w="15694"/>
+      </w:tblGrid>
+      <w:tr>
+        <w:tc>
+          <w:tcPr>
+            <w:tcW w:w="15694" w:type="dxa"/>
+            <w:shd w:val="clear" w:color="auto" w:fill="F2F2F2" w:themeFill="background1" w:themeFillShade="F2"/>
+          </w:tcPr>
+          <w:p>
+            <w:r>
+              <w:t>Visualization of the distribution of student scores</w:t>
+            </w:r>
+          </w:p>
+        </w:tc>
+      </w:tr>
+      <w:tr>
+        <w:tc>
+          <w:tcPr>
+            <w:tcW w:w="15694" w:type="dxa"/>
+            <w:shd w:val="clear" w:color="auto" w:fill="auto"/>
+          </w:tcPr>
+          <w:p>
+            <w:r>
+              <w:rPr>
+                <w:noProof/>
+              </w:rPr>
+              <w:drawing>
+                <wp:inline distT="0" distB="0" distL="0" distR="0" wp14:anchorId="61F2F6B3" wp14:editId="40EF1D60">
+                  <wp:extent cx="9972040" cy="5106035"/>
+                  <wp:effectExtent l="0" t="0" r="0" b="0"/>
+                  <wp:docPr id="1295626197" name="Picture 1"/>
+                  <wp:cNvGraphicFramePr>
+                    <a:graphicFrameLocks xmlns:a="http://schemas.openxmlformats.org/drawingml/2006/main" noChangeAspect="1"/>
+                  </wp:cNvGraphicFramePr>
+                  <a:graphic xmlns:a="http://schemas.openxmlformats.org/drawingml/2006/main">
+                    <a:graphicData uri="http://schemas.openxmlformats.org/drawingml/2006/picture">
+                      <pic:pic xmlns:pic="http://schemas.openxmlformats.org/drawingml/2006/picture">
+                        <pic:nvPicPr>
+                          <pic:cNvPr id="1295626197" name=""/>
+                          <pic:cNvPicPr/>
+                        </pic:nvPicPr>
+                        <pic:blipFill>
+                          <a:blip r:embed="rId36"/>
+                          <a:stretch>
+                            <a:fillRect/>
+                          </a:stretch>
+                        </pic:blipFill>
+                        <pic:spPr>
+                          <a:xfrm>
+                            <a:off x="0" y="0"/>
+                            <a:ext cx="9972040" cy="5106035"/>
+                          </a:xfrm>
+                          <a:prstGeom prst="rect">
+                            <a:avLst/>
+                          </a:prstGeom>
+                        </pic:spPr>
+                      </pic:pic>
+                    </a:graphicData>
+                  </a:graphic>
+                </wp:inline>
+              </w:drawing>
+            </w:r>
+          </w:p>
+        </w:tc>
+      </w:tr>
+    </w:tbl>
+    <w:p/>
+    <w:p/>
+    <w:p/>
+    <w:p/>
+    <w:p/>
+    <w:p/>
+    <w:p/>
+    <w:p/>
+    <w:p/>
+    <w:p>
+      <w:pPr>
         <w:sectPr>
           <w:pgSz w:w="16838" w:h="11906" w:orient="landscape" w:code="9"/>
           <w:pgMar w:top="567" w:right="567" w:bottom="567" w:left="567" w:header="567" w:footer="567" w:gutter="0"/>
@@ -2171,9 +2837,8 @@
       </w:pPr>
     </w:p>
     <w:p/>
-    <w:p/>
     <w:sectPr>
-      <w:footerReference w:type="default" r:id="rId30"/>
+      <w:footerReference w:type="default" r:id="rId37"/>
       <w:pgSz w:w="11906" w:h="16838" w:code="9"/>
       <w:pgMar w:top="567" w:right="567" w:bottom="567" w:left="567" w:header="567" w:footer="567" w:gutter="0"/>
       <w:cols w:space="708"/>

--- a/r_project_report_appendices.docx
+++ b/r_project_report_appendices.docx
@@ -4,125 +4,627 @@
   <w:body>
     <w:p>
       <w:pPr>
-        <w:pStyle w:val="Heading4"/>
-        <w:jc w:val="left"/>
-      </w:pPr>
-      <w:r>
-        <w:t>Appendices</w:t>
-      </w:r>
-    </w:p>
-    <w:p>
-      <w:pPr>
-        <w:pStyle w:val="Heading5"/>
-      </w:pPr>
-      <w:r>
-        <w:t>MongoDB dataset visualizations</w:t>
-      </w:r>
-    </w:p>
-    <w:p>
-      <w:pPr>
-        <w:pStyle w:val="Heading6"/>
-      </w:pPr>
-      <w:r>
-        <w:t>Appendix 00</w:t>
-      </w:r>
-    </w:p>
-    <w:tbl>
-      <w:tblPr>
-        <w:tblStyle w:val="PlainTable2"/>
-        <w:tblW w:w="0" w:type="auto"/>
-        <w:tblLook w:val="04A0" w:firstRow="1" w:lastRow="0" w:firstColumn="1" w:lastColumn="0" w:noHBand="0" w:noVBand="1"/>
-      </w:tblPr>
-      <w:tblGrid>
-        <w:gridCol w:w="15694"/>
-      </w:tblGrid>
-      <w:tr>
-        <w:trPr>
-          <w:cnfStyle w:val="100000000000" w:firstRow="1" w:lastRow="0" w:firstColumn="0" w:lastColumn="0" w:oddVBand="0" w:evenVBand="0" w:oddHBand="0" w:evenHBand="0" w:firstRowFirstColumn="0" w:firstRowLastColumn="0" w:lastRowFirstColumn="0" w:lastRowLastColumn="0"/>
-        </w:trPr>
-        <w:tc>
-          <w:tcPr>
-            <w:cnfStyle w:val="001000000000" w:firstRow="0" w:lastRow="0" w:firstColumn="1" w:lastColumn="0" w:oddVBand="0" w:evenVBand="0" w:oddHBand="0" w:evenHBand="0" w:firstRowFirstColumn="0" w:firstRowLastColumn="0" w:lastRowFirstColumn="0" w:lastRowLastColumn="0"/>
-            <w:tcW w:w="15694" w:type="dxa"/>
-            <w:shd w:val="clear" w:color="auto" w:fill="F2F2F2" w:themeFill="background1" w:themeFillShade="F2"/>
-          </w:tcPr>
-          <w:p>
-            <w:pPr>
-              <w:jc w:val="left"/>
-            </w:pPr>
-            <w:r>
-              <w:t>Visualization of the distribution of student scores</w:t>
-            </w:r>
-          </w:p>
-        </w:tc>
-      </w:tr>
-      <w:tr>
-        <w:trPr>
-          <w:cnfStyle w:val="000000100000" w:firstRow="0" w:lastRow="0" w:firstColumn="0" w:lastColumn="0" w:oddVBand="0" w:evenVBand="0" w:oddHBand="1" w:evenHBand="0" w:firstRowFirstColumn="0" w:firstRowLastColumn="0" w:lastRowFirstColumn="0" w:lastRowLastColumn="0"/>
-        </w:trPr>
-        <w:tc>
-          <w:tcPr>
-            <w:cnfStyle w:val="001000000000" w:firstRow="0" w:lastRow="0" w:firstColumn="1" w:lastColumn="0" w:oddVBand="0" w:evenVBand="0" w:oddHBand="0" w:evenHBand="0" w:firstRowFirstColumn="0" w:firstRowLastColumn="0" w:lastRowFirstColumn="0" w:lastRowLastColumn="0"/>
-            <w:tcW w:w="15694" w:type="dxa"/>
-          </w:tcPr>
-          <w:p>
-            <w:pPr>
-              <w:rPr>
-                <w:b w:val="0"/>
-                <w:bCs w:val="0"/>
-                <w:noProof/>
-              </w:rPr>
-            </w:pPr>
-            <w:r>
-              <w:rPr>
-                <w:noProof/>
-              </w:rPr>
-              <w:drawing>
-                <wp:inline distT="0" distB="0" distL="0" distR="0" wp14:anchorId="7DF19D54" wp14:editId="392DA364">
-                  <wp:extent cx="9231923" cy="4717075"/>
-                  <wp:effectExtent l="0" t="0" r="7620" b="7620"/>
-                  <wp:docPr id="673014886" name="Picture 1" descr="A graph of a graph&#10;&#10;Description automatically generated with medium confidence"/>
-                  <wp:cNvGraphicFramePr>
-                    <a:graphicFrameLocks xmlns:a="http://schemas.openxmlformats.org/drawingml/2006/main" noChangeAspect="1"/>
-                  </wp:cNvGraphicFramePr>
-                  <a:graphic xmlns:a="http://schemas.openxmlformats.org/drawingml/2006/main">
-                    <a:graphicData uri="http://schemas.openxmlformats.org/drawingml/2006/picture">
-                      <pic:pic xmlns:pic="http://schemas.openxmlformats.org/drawingml/2006/picture">
-                        <pic:nvPicPr>
-                          <pic:cNvPr id="673014886" name="Picture 1" descr="A graph of a graph&#10;&#10;Description automatically generated with medium confidence"/>
-                          <pic:cNvPicPr/>
-                        </pic:nvPicPr>
-                        <pic:blipFill>
-                          <a:blip r:embed="rId8"/>
-                          <a:stretch>
-                            <a:fillRect/>
-                          </a:stretch>
-                        </pic:blipFill>
-                        <pic:spPr>
-                          <a:xfrm>
-                            <a:off x="0" y="0"/>
-                            <a:ext cx="9241942" cy="4722194"/>
-                          </a:xfrm>
-                          <a:prstGeom prst="rect">
-                            <a:avLst/>
-                          </a:prstGeom>
-                        </pic:spPr>
-                      </pic:pic>
-                    </a:graphicData>
-                  </a:graphic>
-                </wp:inline>
-              </w:drawing>
-            </w:r>
-          </w:p>
-        </w:tc>
-      </w:tr>
-    </w:tbl>
+        <w:spacing w:before="5954" w:after="200" w:line="240" w:lineRule="auto"/>
+        <w:contextualSpacing w:val="0"/>
+      </w:pPr>
+    </w:p>
+    <w:p>
+      <w:pPr>
+        <w:pStyle w:val="Heading1"/>
+        <w:spacing w:before="200"/>
+        <w:rPr>
+          <w:sz w:val="56"/>
+          <w:szCs w:val="56"/>
+        </w:rPr>
+      </w:pPr>
+      <w:r>
+        <w:rPr>
+          <w:sz w:val="56"/>
+          <w:szCs w:val="56"/>
+        </w:rPr>
+        <w:t>Data engineering project</w:t>
+      </w:r>
+    </w:p>
+    <w:p>
+      <w:pPr>
+        <w:pStyle w:val="H1Subtitle"/>
+      </w:pPr>
+      <w:r>
+        <w:t>Appendices for the report</w:t>
+      </w:r>
+    </w:p>
+    <w:p>
+      <w:pPr>
+        <w:pStyle w:val="h1author"/>
+      </w:pPr>
+      <w:r>
+        <w:rPr>
+          <w:b/>
+          <w:bCs w:val="0"/>
+        </w:rPr>
+        <w:t>B</w:t>
+      </w:r>
+      <w:r>
+        <w:rPr>
+          <w:b/>
+          <w:bCs w:val="0"/>
+        </w:rPr>
+        <w:t>y</w:t>
+      </w:r>
+      <w:r>
+        <w:t xml:space="preserve"> </w:t>
+      </w:r>
+      <w:r>
+        <w:rPr>
+          <w:b/>
+          <w:bCs w:val="0"/>
+        </w:rPr>
+        <w:t>Kory Frankee</w:t>
+      </w:r>
+      <w:r>
+        <w:t xml:space="preserve"> (fran0618)</w:t>
+      </w:r>
+    </w:p>
     <w:p>
       <w:pPr>
         <w:spacing w:after="160" w:line="259" w:lineRule="auto"/>
         <w:contextualSpacing w:val="0"/>
         <w:jc w:val="left"/>
       </w:pPr>
+      <w:r>
+        <w:br w:type="page"/>
+      </w:r>
+    </w:p>
+    <w:p>
+      <w:pPr>
+        <w:pStyle w:val="Heading2"/>
+      </w:pPr>
+      <w:r>
+        <w:lastRenderedPageBreak/>
+        <w:t>What I worked with</w:t>
+      </w:r>
+    </w:p>
+    <w:p>
+      <w:pPr>
+        <w:pStyle w:val="Heading6"/>
+      </w:pPr>
+      <w:r>
+        <w:t xml:space="preserve">Appendix </w:t>
+      </w:r>
+      <w:r>
+        <w:t>01</w:t>
+      </w:r>
+    </w:p>
+    <w:p/>
+    <w:p>
+      <w:pPr>
+        <w:sectPr>
+          <w:pgSz w:w="11906" w:h="16838" w:code="9"/>
+          <w:pgMar w:top="567" w:right="567" w:bottom="567" w:left="567" w:header="567" w:footer="567" w:gutter="0"/>
+          <w:cols w:space="708"/>
+          <w:titlePg/>
+          <w:docGrid w:linePitch="360"/>
+        </w:sectPr>
+      </w:pPr>
+    </w:p>
+    <w:p>
+      <w:r>
+        <w:rPr>
+          <w:b/>
+          <w:bCs/>
+        </w:rPr>
+        <w:t>R version</w:t>
+      </w:r>
+      <w:r>
+        <w:t xml:space="preserve"> 4.3.3 | </w:t>
+      </w:r>
+      <w:r>
+        <w:rPr>
+          <w:b/>
+          <w:bCs/>
+        </w:rPr>
+        <w:t>R Studio version</w:t>
+      </w:r>
+      <w:r>
+        <w:t xml:space="preserve"> 2023.12.1</w:t>
+      </w:r>
+    </w:p>
+    <w:p>
+      <w:pPr>
+        <w:pStyle w:val="BodyText"/>
+        <w:rPr>
+          <w:b/>
+          <w:bCs/>
+        </w:rPr>
+      </w:pPr>
+      <w:r>
+        <w:rPr>
+          <w:b/>
+          <w:bCs/>
+        </w:rPr>
+        <w:t>Packages I used in one’s code and for what:</w:t>
+      </w:r>
+    </w:p>
+    <w:p>
+      <w:pPr>
+        <w:pStyle w:val="ListParagraph"/>
+      </w:pPr>
+      <w:r>
+        <w:rPr>
+          <w:rStyle w:val="CodeChar"/>
+        </w:rPr>
+        <w:t>mongolite</w:t>
+      </w:r>
+      <w:r>
+        <w:t xml:space="preserve"> {for connecting to a Mongo DB}</w:t>
+      </w:r>
+    </w:p>
+    <w:p>
+      <w:pPr>
+        <w:pStyle w:val="ListParagraph"/>
+        <w:rPr>
+          <w:rFonts w:ascii="Consolas" w:hAnsi="Consolas"/>
+        </w:rPr>
+      </w:pPr>
+      <w:r>
+        <w:rPr>
+          <w:rFonts w:ascii="Consolas" w:hAnsi="Consolas"/>
+        </w:rPr>
+        <w:t xml:space="preserve">tidyverse </w:t>
+      </w:r>
+    </w:p>
+    <w:p>
+      <w:pPr>
+        <w:pStyle w:val="ListParagraph"/>
+        <w:numPr>
+          <w:ilvl w:val="1"/>
+          <w:numId w:val="3"/>
+        </w:numPr>
+      </w:pPr>
+      <w:r>
+        <w:rPr>
+          <w:rFonts w:ascii="Consolas" w:hAnsi="Consolas"/>
+        </w:rPr>
+        <w:t>ggplot2</w:t>
+      </w:r>
+      <w:r>
+        <w:t xml:space="preserve"> {for visualizing data}</w:t>
+      </w:r>
+    </w:p>
+    <w:p>
+      <w:pPr>
+        <w:pStyle w:val="ListParagraph"/>
+        <w:numPr>
+          <w:ilvl w:val="1"/>
+          <w:numId w:val="3"/>
+        </w:numPr>
+      </w:pPr>
+      <w:r>
+        <w:rPr>
+          <w:rFonts w:ascii="Consolas" w:hAnsi="Consolas"/>
+        </w:rPr>
+        <w:t>tibble</w:t>
+      </w:r>
+      <w:r>
+        <w:t xml:space="preserve"> {for storing data}</w:t>
+      </w:r>
+    </w:p>
+    <w:p>
+      <w:pPr>
+        <w:pStyle w:val="ListParagraph"/>
+        <w:numPr>
+          <w:ilvl w:val="1"/>
+          <w:numId w:val="3"/>
+        </w:numPr>
+      </w:pPr>
+      <w:r>
+        <w:rPr>
+          <w:rFonts w:ascii="Consolas" w:hAnsi="Consolas"/>
+        </w:rPr>
+        <w:t>dplyr</w:t>
+      </w:r>
+      <w:r>
+        <w:t xml:space="preserve"> {for data manipulation}</w:t>
+      </w:r>
+    </w:p>
+    <w:p>
+      <w:pPr>
+        <w:pStyle w:val="ListParagraph"/>
+        <w:numPr>
+          <w:ilvl w:val="1"/>
+          <w:numId w:val="3"/>
+        </w:numPr>
+      </w:pPr>
+      <w:r>
+        <w:rPr>
+          <w:rFonts w:ascii="Consolas" w:hAnsi="Consolas"/>
+        </w:rPr>
+        <w:t>tidyr</w:t>
+      </w:r>
+      <w:r>
+        <w:t xml:space="preserve"> {for rectangling}</w:t>
+      </w:r>
+    </w:p>
+    <w:p>
+      <w:pPr>
+        <w:pStyle w:val="ListParagraph"/>
+        <w:numPr>
+          <w:ilvl w:val="1"/>
+          <w:numId w:val="3"/>
+        </w:numPr>
+      </w:pPr>
+      <w:r>
+        <w:rPr>
+          <w:rFonts w:ascii="Consolas" w:hAnsi="Consolas"/>
+        </w:rPr>
+        <w:t>readr</w:t>
+      </w:r>
+      <w:r>
+        <w:t xml:space="preserve"> {for reading .csv files}</w:t>
+      </w:r>
+    </w:p>
+    <w:p>
+      <w:pPr>
+        <w:pStyle w:val="ListParagraph"/>
+        <w:numPr>
+          <w:ilvl w:val="1"/>
+          <w:numId w:val="3"/>
+        </w:numPr>
+      </w:pPr>
+      <w:r>
+        <w:rPr>
+          <w:rFonts w:ascii="Consolas" w:hAnsi="Consolas"/>
+        </w:rPr>
+        <w:t>stringr</w:t>
+      </w:r>
+      <w:r>
+        <w:t xml:space="preserve"> {for working with strings}</w:t>
+      </w:r>
+    </w:p>
+    <w:p>
+      <w:pPr>
+        <w:pStyle w:val="ListParagraph"/>
+        <w:numPr>
+          <w:ilvl w:val="1"/>
+          <w:numId w:val="3"/>
+        </w:numPr>
+      </w:pPr>
+      <w:r>
+        <w:rPr>
+          <w:rFonts w:ascii="Consolas" w:hAnsi="Consolas"/>
+        </w:rPr>
+        <w:t>forcats</w:t>
+      </w:r>
+      <w:r>
+        <w:t xml:space="preserve"> {for factoring data}</w:t>
+      </w:r>
+    </w:p>
+    <w:p>
+      <w:pPr>
+        <w:pStyle w:val="ListParagraph"/>
+      </w:pPr>
+      <w:r>
+        <w:rPr>
+          <w:rStyle w:val="CodeChar"/>
+        </w:rPr>
+        <w:t>waffle</w:t>
+      </w:r>
+      <w:r>
+        <w:t xml:space="preserve"> {for a square pie chart}</w:t>
+      </w:r>
+    </w:p>
+    <w:p>
+      <w:pPr>
+        <w:pStyle w:val="ListParagraph"/>
+      </w:pPr>
+      <w:r>
+        <w:rPr>
+          <w:rStyle w:val="CodeChar"/>
+        </w:rPr>
+        <w:t>ggrepel</w:t>
+      </w:r>
+      <w:r>
+        <w:t xml:space="preserve"> {for repelling overlapping text}</w:t>
+      </w:r>
+    </w:p>
+    <w:p>
+      <w:pPr>
+        <w:pStyle w:val="ListParagraph"/>
+      </w:pPr>
+      <w:r>
+        <w:rPr>
+          <w:rFonts w:ascii="Consolas" w:hAnsi="Consolas"/>
+        </w:rPr>
+        <w:t>R6</w:t>
+      </w:r>
+      <w:r>
+        <w:t xml:space="preserve"> {for object-oriented classes}</w:t>
+      </w:r>
+    </w:p>
+    <w:p>
+      <w:pPr>
+        <w:pStyle w:val="ListParagraph"/>
+      </w:pPr>
+      <w:proofErr w:type="spellStart"/>
+      <w:r>
+        <w:rPr>
+          <w:rFonts w:ascii="Consolas" w:hAnsi="Consolas"/>
+        </w:rPr>
+        <w:t>ggcorrplot</w:t>
+      </w:r>
+      <w:proofErr w:type="spellEnd"/>
+      <w:r>
+        <w:rPr>
+          <w:rFonts w:ascii="Consolas" w:hAnsi="Consolas"/>
+        </w:rPr>
+        <w:t xml:space="preserve"> </w:t>
+      </w:r>
+      <w:r>
+        <w:t>{for correlation plots}</w:t>
+      </w:r>
+    </w:p>
+    <w:p>
+      <w:pPr>
+        <w:pStyle w:val="ListParagraph"/>
+      </w:pPr>
+      <w:r>
+        <w:rPr>
+          <w:rFonts w:ascii="Consolas" w:hAnsi="Consolas"/>
+        </w:rPr>
+        <w:t>sqldf</w:t>
+      </w:r>
+      <w:r>
+        <w:t xml:space="preserve"> {for data manipulation}</w:t>
+      </w:r>
+      <w:r>
+        <w:rPr>
+          <w:color w:val="808080" w:themeColor="background1" w:themeShade="80"/>
+        </w:rPr>
+        <w:t xml:space="preserve">. I </w:t>
+      </w:r>
+      <w:r>
+        <w:rPr>
+          <w:color w:val="808080" w:themeColor="background1" w:themeShade="80"/>
+        </w:rPr>
+        <w:t>used dplyr and</w:t>
+      </w:r>
+      <w:r>
+        <w:rPr>
+          <w:color w:val="808080" w:themeColor="background1" w:themeShade="80"/>
+        </w:rPr>
+        <w:t xml:space="preserve"> SQL</w:t>
+      </w:r>
+      <w:r>
+        <w:rPr>
+          <w:color w:val="808080" w:themeColor="background1" w:themeShade="80"/>
+        </w:rPr>
+        <w:t xml:space="preserve"> to show that I understood and can do what I wanted to do with them both. Deciding on which one to use is a matter of preference</w:t>
+      </w:r>
+    </w:p>
+    <w:p>
+      <w:pPr>
+        <w:pStyle w:val="ListParagraph"/>
+      </w:pPr>
+      <w:r>
+        <w:rPr>
+          <w:rFonts w:ascii="Consolas" w:hAnsi="Consolas"/>
+        </w:rPr>
+        <w:t>c</w:t>
+      </w:r>
+      <w:r>
+        <w:rPr>
+          <w:rFonts w:ascii="Consolas" w:hAnsi="Consolas"/>
+        </w:rPr>
+        <w:t>olour</w:t>
+      </w:r>
+      <w:r>
+        <w:rPr>
+          <w:rFonts w:ascii="Consolas" w:hAnsi="Consolas"/>
+        </w:rPr>
+        <w:t>va</w:t>
+      </w:r>
+      <w:r>
+        <w:rPr>
+          <w:rFonts w:ascii="Consolas" w:hAnsi="Consolas"/>
+        </w:rPr>
+        <w:t>lues</w:t>
+      </w:r>
+      <w:r>
+        <w:t xml:space="preserve"> {for converting from an RGB value to a HEX value}</w:t>
+      </w:r>
+    </w:p>
+    <w:p>
+      <w:pPr>
+        <w:pStyle w:val="ListParagraph"/>
+      </w:pPr>
+      <w:r>
+        <w:rPr>
+          <w:rFonts w:ascii="Consolas" w:hAnsi="Consolas"/>
+        </w:rPr>
+        <w:t>car</w:t>
+      </w:r>
+      <w:r>
+        <w:t xml:space="preserve"> {for finding extreme observations}</w:t>
+      </w:r>
+    </w:p>
+    <w:p>
+      <w:pPr>
+        <w:pStyle w:val="ListParagraph"/>
+      </w:pPr>
+      <w:r>
+        <w:rPr>
+          <w:rStyle w:val="CodeChar"/>
+        </w:rPr>
+        <w:t>devtools</w:t>
+      </w:r>
+      <w:r>
+        <w:t xml:space="preserve"> {for getting packages from GitHub}</w:t>
+      </w:r>
+    </w:p>
+    <w:p>
+      <w:pPr>
+        <w:pStyle w:val="ListParagraph"/>
+      </w:pPr>
+      <w:r>
+        <w:rPr>
+          <w:rStyle w:val="CodeChar"/>
+        </w:rPr>
+        <w:t>sf</w:t>
+      </w:r>
+      <w:r>
+        <w:t xml:space="preserve">, </w:t>
+      </w:r>
+      <w:r>
+        <w:rPr>
+          <w:rStyle w:val="CodeChar"/>
+        </w:rPr>
+        <w:t>rnaturalearth</w:t>
+      </w:r>
+      <w:r>
+        <w:t xml:space="preserve">, &amp; </w:t>
+      </w:r>
+      <w:r>
+        <w:rPr>
+          <w:rStyle w:val="CodeChar"/>
+        </w:rPr>
+        <w:t>rnaturalearthhires</w:t>
+      </w:r>
+      <w:r>
+        <w:t xml:space="preserve"> {for working with spatial data}</w:t>
+      </w:r>
+    </w:p>
+    <w:p>
+      <w:pPr>
+        <w:pStyle w:val="ListParagraph"/>
+      </w:pPr>
+      <w:proofErr w:type="spellStart"/>
+      <w:r>
+        <w:rPr>
+          <w:rStyle w:val="CodeChar"/>
+        </w:rPr>
+        <w:t>modelr</w:t>
+      </w:r>
+      <w:proofErr w:type="spellEnd"/>
+      <w:r>
+        <w:t xml:space="preserve"> {for adding predictions and/or residuals to a data frame}. </w:t>
+      </w:r>
+      <w:r>
+        <w:rPr>
+          <w:color w:val="808080" w:themeColor="background1" w:themeShade="80"/>
+        </w:rPr>
+        <w:t>I was</w:t>
+      </w:r>
+      <w:r>
+        <w:rPr>
+          <w:color w:val="808080" w:themeColor="background1" w:themeShade="80"/>
+        </w:rPr>
+        <w:t xml:space="preserve"> able to work out the </w:t>
+      </w:r>
+      <w:proofErr w:type="gramStart"/>
+      <w:r>
+        <w:rPr>
+          <w:color w:val="808080" w:themeColor="background1" w:themeShade="80"/>
+        </w:rPr>
+        <w:t>rmse(</w:t>
+      </w:r>
+      <w:proofErr w:type="gramEnd"/>
+      <w:r>
+        <w:rPr>
+          <w:color w:val="808080" w:themeColor="background1" w:themeShade="80"/>
+        </w:rPr>
+        <w:t xml:space="preserve">) </w:t>
+      </w:r>
+      <w:r>
+        <w:rPr>
+          <w:color w:val="808080" w:themeColor="background1" w:themeShade="80"/>
+        </w:rPr>
+        <w:t>with &amp; without</w:t>
+      </w:r>
+      <w:r>
+        <w:rPr>
+          <w:color w:val="808080" w:themeColor="background1" w:themeShade="80"/>
+        </w:rPr>
+        <w:t xml:space="preserve"> this</w:t>
+      </w:r>
+      <w:r>
+        <w:rPr>
+          <w:color w:val="808080" w:themeColor="background1" w:themeShade="80"/>
+        </w:rPr>
+        <w:t xml:space="preserve"> package</w:t>
+      </w:r>
+      <w:r>
+        <w:t xml:space="preserve"> </w:t>
+      </w:r>
+    </w:p>
+    <w:p>
+      <w:pPr>
+        <w:pStyle w:val="ListParagraph"/>
+        <w:sectPr>
+          <w:type w:val="continuous"/>
+          <w:pgSz w:w="11906" w:h="16838" w:code="9"/>
+          <w:pgMar w:top="567" w:right="567" w:bottom="567" w:left="567" w:header="567" w:footer="567" w:gutter="0"/>
+          <w:cols w:num="2" w:space="708"/>
+          <w:titlePg/>
+          <w:docGrid w:linePitch="360"/>
+        </w:sectPr>
+      </w:pPr>
+      <w:proofErr w:type="spellStart"/>
+      <w:r>
+        <w:t>ggiraphExtra</w:t>
+      </w:r>
+      <w:proofErr w:type="spellEnd"/>
+      <w:r>
+        <w:t xml:space="preserve"> {for visualizing multiple linear regression models}</w:t>
+      </w:r>
+    </w:p>
+    <w:p>
+      <w:pPr>
+        <w:sectPr>
+          <w:type w:val="continuous"/>
+          <w:pgSz w:w="11906" w:h="16838" w:code="9"/>
+          <w:pgMar w:top="567" w:right="567" w:bottom="567" w:left="567" w:header="567" w:footer="567" w:gutter="0"/>
+          <w:cols w:space="708"/>
+          <w:titlePg/>
+          <w:docGrid w:linePitch="360"/>
+        </w:sectPr>
+      </w:pPr>
+    </w:p>
+    <w:p>
+      <w:pPr>
+        <w:pStyle w:val="Heading2"/>
+      </w:pPr>
+      <w:r>
+        <w:lastRenderedPageBreak/>
+        <w:t>What functions I used</w:t>
+      </w:r>
+    </w:p>
+    <w:p>
+      <w:pPr>
+        <w:pStyle w:val="Heading6"/>
+      </w:pPr>
+      <w:r>
+        <w:t xml:space="preserve">Appendix </w:t>
+      </w:r>
+      <w:r>
+        <w:t>02</w:t>
+      </w:r>
+    </w:p>
+    <w:p>
+      <w:r>
+        <w:t xml:space="preserve">This list excludes custom functions I wrote like </w:t>
+      </w:r>
+      <w:r>
+        <w:rPr>
+          <w:rStyle w:val="CodeChar"/>
+        </w:rPr>
+        <w:t>is.integerOrCharacterOfLength0</w:t>
+      </w:r>
+      <w:r>
+        <w:rPr>
+          <w:rStyle w:val="CodeChar"/>
+        </w:rPr>
+        <w:t>()</w:t>
+      </w:r>
     </w:p>
     <w:p>
       <w:pPr>
@@ -131,232 +633,59 @@
         <w:jc w:val="left"/>
       </w:pPr>
       <w:r>
-        <w:br w:type="page"/>
-      </w:r>
-    </w:p>
-    <w:p>
-      <w:pPr>
-        <w:pStyle w:val="Heading6"/>
-      </w:pPr>
-      <w:r>
-        <w:lastRenderedPageBreak/>
-        <w:t>Appendix 01</w:t>
-      </w:r>
-    </w:p>
-    <w:tbl>
-      <w:tblPr>
-        <w:tblStyle w:val="PlainTable2"/>
-        <w:tblW w:w="0" w:type="auto"/>
-        <w:tblLook w:val="04A0" w:firstRow="1" w:lastRow="0" w:firstColumn="1" w:lastColumn="0" w:noHBand="0" w:noVBand="1"/>
-      </w:tblPr>
-      <w:tblGrid>
-        <w:gridCol w:w="15704"/>
-      </w:tblGrid>
-      <w:tr>
-        <w:trPr>
-          <w:cnfStyle w:val="100000000000" w:firstRow="1" w:lastRow="0" w:firstColumn="0" w:lastColumn="0" w:oddVBand="0" w:evenVBand="0" w:oddHBand="0" w:evenHBand="0" w:firstRowFirstColumn="0" w:firstRowLastColumn="0" w:lastRowFirstColumn="0" w:lastRowLastColumn="0"/>
-        </w:trPr>
-        <w:tc>
-          <w:tcPr>
-            <w:cnfStyle w:val="001000000000" w:firstRow="0" w:lastRow="0" w:firstColumn="1" w:lastColumn="0" w:oddVBand="0" w:evenVBand="0" w:oddHBand="0" w:evenHBand="0" w:firstRowFirstColumn="0" w:firstRowLastColumn="0" w:lastRowFirstColumn="0" w:lastRowLastColumn="0"/>
-            <w:tcW w:w="15694" w:type="dxa"/>
-            <w:shd w:val="clear" w:color="auto" w:fill="F2F2F2" w:themeFill="background1" w:themeFillShade="F2"/>
-          </w:tcPr>
-          <w:p>
-            <w:pPr>
-              <w:jc w:val="left"/>
-            </w:pPr>
-            <w:r>
-              <w:t xml:space="preserve">Here, I’ve how </w:t>
-            </w:r>
-            <w:r>
-              <w:rPr>
-                <w:color w:val="7030A0"/>
-              </w:rPr>
-              <w:t>the selected student</w:t>
-            </w:r>
-            <w:r>
-              <w:t xml:space="preserve"> has performed compared to other students in the same classes using an average of their scores for all their assessment items as the basis of comparison.</w:t>
-            </w:r>
-          </w:p>
-        </w:tc>
-      </w:tr>
-      <w:tr>
-        <w:trPr>
-          <w:cnfStyle w:val="000000100000" w:firstRow="0" w:lastRow="0" w:firstColumn="0" w:lastColumn="0" w:oddVBand="0" w:evenVBand="0" w:oddHBand="1" w:evenHBand="0" w:firstRowFirstColumn="0" w:firstRowLastColumn="0" w:lastRowFirstColumn="0" w:lastRowLastColumn="0"/>
-        </w:trPr>
-        <w:tc>
-          <w:tcPr>
-            <w:cnfStyle w:val="001000000000" w:firstRow="0" w:lastRow="0" w:firstColumn="1" w:lastColumn="0" w:oddVBand="0" w:evenVBand="0" w:oddHBand="0" w:evenHBand="0" w:firstRowFirstColumn="0" w:firstRowLastColumn="0" w:lastRowFirstColumn="0" w:lastRowLastColumn="0"/>
-            <w:tcW w:w="15694" w:type="dxa"/>
-          </w:tcPr>
-          <w:p>
-            <w:pPr>
-              <w:rPr>
-                <w:b w:val="0"/>
-                <w:bCs w:val="0"/>
-                <w:noProof/>
-              </w:rPr>
-            </w:pPr>
-            <w:r>
-              <w:rPr>
-                <w:noProof/>
-              </w:rPr>
-              <w:t>Showing it in action...</w:t>
-            </w:r>
-          </w:p>
-          <w:p>
-            <w:pPr>
-              <w:rPr>
-                <w:b w:val="0"/>
-                <w:bCs w:val="0"/>
-                <w:noProof/>
-              </w:rPr>
-            </w:pPr>
-            <w:r>
-              <w:rPr>
-                <w:b w:val="0"/>
-                <w:bCs w:val="0"/>
-                <w:noProof/>
-              </w:rPr>
-              <w:t>With student ID of 0</w:t>
-            </w:r>
-          </w:p>
-          <w:p>
-            <w:pPr>
-              <w:rPr>
-                <w:b w:val="0"/>
-                <w:bCs w:val="0"/>
-                <w:noProof/>
-              </w:rPr>
-            </w:pPr>
-            <w:r>
-              <w:rPr>
-                <w:noProof/>
-              </w:rPr>
-              <w:drawing>
-                <wp:inline distT="0" distB="0" distL="0" distR="0" wp14:anchorId="26E20CB8" wp14:editId="490EBD12">
-                  <wp:extent cx="8481060" cy="4410282"/>
-                  <wp:effectExtent l="0" t="0" r="0" b="9525"/>
-                  <wp:docPr id="1194390070" name="Picture 1" descr="A screenshot of a computer screen&#10;&#10;Description automatically generated"/>
-                  <wp:cNvGraphicFramePr>
-                    <a:graphicFrameLocks xmlns:a="http://schemas.openxmlformats.org/drawingml/2006/main" noChangeAspect="1"/>
-                  </wp:cNvGraphicFramePr>
-                  <a:graphic xmlns:a="http://schemas.openxmlformats.org/drawingml/2006/main">
-                    <a:graphicData uri="http://schemas.openxmlformats.org/drawingml/2006/picture">
-                      <pic:pic xmlns:pic="http://schemas.openxmlformats.org/drawingml/2006/picture">
-                        <pic:nvPicPr>
-                          <pic:cNvPr id="1194390070" name="Picture 1" descr="A screenshot of a computer screen&#10;&#10;Description automatically generated"/>
-                          <pic:cNvPicPr/>
-                        </pic:nvPicPr>
-                        <pic:blipFill rotWithShape="1">
-                          <a:blip r:embed="rId9"/>
-                          <a:srcRect r="739"/>
-                          <a:stretch/>
-                        </pic:blipFill>
-                        <pic:spPr bwMode="auto">
-                          <a:xfrm>
-                            <a:off x="0" y="0"/>
-                            <a:ext cx="8496301" cy="4418207"/>
-                          </a:xfrm>
-                          <a:prstGeom prst="rect">
-                            <a:avLst/>
-                          </a:prstGeom>
-                          <a:ln>
-                            <a:noFill/>
-                          </a:ln>
-                          <a:extLst>
-                            <a:ext uri="{53640926-AAD7-44D8-BBD7-CCE9431645EC}">
-                              <a14:shadowObscured xmlns:a14="http://schemas.microsoft.com/office/drawing/2010/main"/>
-                            </a:ext>
-                          </a:extLst>
-                        </pic:spPr>
-                      </pic:pic>
-                    </a:graphicData>
-                  </a:graphic>
-                </wp:inline>
-              </w:drawing>
-            </w:r>
-          </w:p>
-          <w:p>
-            <w:pPr>
-              <w:rPr>
-                <w:b w:val="0"/>
-                <w:bCs w:val="0"/>
-                <w:noProof/>
-              </w:rPr>
-            </w:pPr>
-            <w:r>
-              <w:rPr>
-                <w:b w:val="0"/>
-                <w:bCs w:val="0"/>
-                <w:noProof/>
-              </w:rPr>
-              <w:t>With student ID of 1</w:t>
-            </w:r>
-          </w:p>
-          <w:p>
-            <w:pPr>
-              <w:rPr>
-                <w:b w:val="0"/>
-                <w:bCs w:val="0"/>
-                <w:noProof/>
-              </w:rPr>
-            </w:pPr>
-            <w:r>
-              <w:rPr>
-                <w:noProof/>
-              </w:rPr>
-              <w:lastRenderedPageBreak/>
-              <w:drawing>
-                <wp:inline distT="0" distB="0" distL="0" distR="0" wp14:anchorId="5578274A" wp14:editId="7D883438">
-                  <wp:extent cx="9875520" cy="3634740"/>
-                  <wp:effectExtent l="0" t="0" r="0" b="3810"/>
-                  <wp:docPr id="2146546394" name="Picture 1" descr="A screen shot of a graph&#10;&#10;Description automatically generated"/>
-                  <wp:cNvGraphicFramePr>
-                    <a:graphicFrameLocks xmlns:a="http://schemas.openxmlformats.org/drawingml/2006/main" noChangeAspect="1"/>
-                  </wp:cNvGraphicFramePr>
-                  <a:graphic xmlns:a="http://schemas.openxmlformats.org/drawingml/2006/main">
-                    <a:graphicData uri="http://schemas.openxmlformats.org/drawingml/2006/picture">
-                      <pic:pic xmlns:pic="http://schemas.openxmlformats.org/drawingml/2006/picture">
-                        <pic:nvPicPr>
-                          <pic:cNvPr id="2146546394" name="Picture 1" descr="A screen shot of a graph&#10;&#10;Description automatically generated"/>
-                          <pic:cNvPicPr/>
-                        </pic:nvPicPr>
-                        <pic:blipFill rotWithShape="1">
-                          <a:blip r:embed="rId10"/>
-                          <a:srcRect r="968"/>
-                          <a:stretch/>
-                        </pic:blipFill>
-                        <pic:spPr bwMode="auto">
-                          <a:xfrm>
-                            <a:off x="0" y="0"/>
-                            <a:ext cx="9875520" cy="3634740"/>
-                          </a:xfrm>
-                          <a:prstGeom prst="rect">
-                            <a:avLst/>
-                          </a:prstGeom>
-                          <a:ln>
-                            <a:noFill/>
-                          </a:ln>
-                          <a:extLst>
-                            <a:ext uri="{53640926-AAD7-44D8-BBD7-CCE9431645EC}">
-                              <a14:shadowObscured xmlns:a14="http://schemas.microsoft.com/office/drawing/2010/main"/>
-                            </a:ext>
-                          </a:extLst>
-                        </pic:spPr>
-                      </pic:pic>
-                    </a:graphicData>
-                  </a:graphic>
-                </wp:inline>
-              </w:drawing>
-            </w:r>
-          </w:p>
-          <w:p/>
-        </w:tc>
-      </w:tr>
-    </w:tbl>
-    <w:p/>
+        <w:rPr>
+          <w:noProof/>
+        </w:rPr>
+        <w:drawing>
+          <wp:inline distT="0" distB="0" distL="0" distR="0" wp14:anchorId="45C2C742" wp14:editId="311D5E0B">
+            <wp:extent cx="5934075" cy="5190101"/>
+            <wp:effectExtent l="0" t="0" r="0" b="0"/>
+            <wp:docPr id="1439832460" name="Picture 1"/>
+            <wp:cNvGraphicFramePr>
+              <a:graphicFrameLocks xmlns:a="http://schemas.openxmlformats.org/drawingml/2006/main" noChangeAspect="1"/>
+            </wp:cNvGraphicFramePr>
+            <a:graphic xmlns:a="http://schemas.openxmlformats.org/drawingml/2006/main">
+              <a:graphicData uri="http://schemas.openxmlformats.org/drawingml/2006/picture">
+                <pic:pic xmlns:pic="http://schemas.openxmlformats.org/drawingml/2006/picture">
+                  <pic:nvPicPr>
+                    <pic:cNvPr id="0" name="Picture 1"/>
+                    <pic:cNvPicPr>
+                      <a:picLocks noChangeAspect="1" noChangeArrowheads="1"/>
+                    </pic:cNvPicPr>
+                  </pic:nvPicPr>
+                  <pic:blipFill>
+                    <a:blip r:embed="rId8" cstate="print">
+                      <a:extLst>
+                        <a:ext uri="{28A0092B-C50C-407E-A947-70E740481C1C}">
+                          <a14:useLocalDpi xmlns:a14="http://schemas.microsoft.com/office/drawing/2010/main" val="0"/>
+                        </a:ext>
+                      </a:extLst>
+                    </a:blip>
+                    <a:srcRect/>
+                    <a:stretch>
+                      <a:fillRect/>
+                    </a:stretch>
+                  </pic:blipFill>
+                  <pic:spPr bwMode="auto">
+                    <a:xfrm>
+                      <a:off x="0" y="0"/>
+                      <a:ext cx="5937150" cy="5192790"/>
+                    </a:xfrm>
+                    <a:prstGeom prst="rect">
+                      <a:avLst/>
+                    </a:prstGeom>
+                    <a:noFill/>
+                    <a:ln>
+                      <a:noFill/>
+                    </a:ln>
+                  </pic:spPr>
+                </pic:pic>
+              </a:graphicData>
+            </a:graphic>
+          </wp:inline>
+        </w:drawing>
+      </w:r>
+    </w:p>
     <w:p>
       <w:pPr>
         <w:spacing w:after="160" w:line="259" w:lineRule="auto"/>
@@ -369,11 +698,122 @@
     </w:p>
     <w:p>
       <w:pPr>
+        <w:pStyle w:val="Heading2"/>
+      </w:pPr>
+      <w:r>
+        <w:lastRenderedPageBreak/>
+        <w:t>What operators I used</w:t>
+      </w:r>
+    </w:p>
+    <w:p>
+      <w:pPr>
         <w:pStyle w:val="Heading6"/>
       </w:pPr>
       <w:r>
+        <w:t xml:space="preserve">Appendix </w:t>
+      </w:r>
+      <w:r>
+        <w:t>03</w:t>
+      </w:r>
+    </w:p>
+    <w:p>
+      <w:r>
+        <w:rPr>
+          <w:noProof/>
+        </w:rPr>
+        <w:drawing>
+          <wp:inline distT="0" distB="0" distL="0" distR="0" wp14:anchorId="7119ACB4" wp14:editId="01037C57">
+            <wp:extent cx="3307080" cy="2247950"/>
+            <wp:effectExtent l="0" t="0" r="7620" b="0"/>
+            <wp:docPr id="1619819417" name="Picture 5" descr="A black background with colorful text&#10;&#10;Description automatically generated"/>
+            <wp:cNvGraphicFramePr>
+              <a:graphicFrameLocks xmlns:a="http://schemas.openxmlformats.org/drawingml/2006/main" noChangeAspect="1"/>
+            </wp:cNvGraphicFramePr>
+            <a:graphic xmlns:a="http://schemas.openxmlformats.org/drawingml/2006/main">
+              <a:graphicData uri="http://schemas.openxmlformats.org/drawingml/2006/picture">
+                <pic:pic xmlns:pic="http://schemas.openxmlformats.org/drawingml/2006/picture">
+                  <pic:nvPicPr>
+                    <pic:cNvPr id="1619819417" name="Picture 5" descr="A black background with colorful text&#10;&#10;Description automatically generated"/>
+                    <pic:cNvPicPr>
+                      <a:picLocks noChangeAspect="1" noChangeArrowheads="1"/>
+                    </pic:cNvPicPr>
+                  </pic:nvPicPr>
+                  <pic:blipFill>
+                    <a:blip r:embed="rId9" cstate="print">
+                      <a:extLst>
+                        <a:ext uri="{28A0092B-C50C-407E-A947-70E740481C1C}">
+                          <a14:useLocalDpi xmlns:a14="http://schemas.microsoft.com/office/drawing/2010/main" val="0"/>
+                        </a:ext>
+                      </a:extLst>
+                    </a:blip>
+                    <a:srcRect/>
+                    <a:stretch>
+                      <a:fillRect/>
+                    </a:stretch>
+                  </pic:blipFill>
+                  <pic:spPr bwMode="auto">
+                    <a:xfrm>
+                      <a:off x="0" y="0"/>
+                      <a:ext cx="3314080" cy="2252708"/>
+                    </a:xfrm>
+                    <a:prstGeom prst="rect">
+                      <a:avLst/>
+                    </a:prstGeom>
+                    <a:noFill/>
+                    <a:ln>
+                      <a:noFill/>
+                    </a:ln>
+                  </pic:spPr>
+                </pic:pic>
+              </a:graphicData>
+            </a:graphic>
+          </wp:inline>
+        </w:drawing>
+      </w:r>
+    </w:p>
+    <w:p>
+      <w:pPr>
+        <w:spacing w:after="160" w:line="259" w:lineRule="auto"/>
+        <w:contextualSpacing w:val="0"/>
+        <w:jc w:val="left"/>
+      </w:pPr>
+    </w:p>
+    <w:p>
+      <w:pPr>
+        <w:spacing w:after="160" w:line="259" w:lineRule="auto"/>
+        <w:contextualSpacing w:val="0"/>
+        <w:jc w:val="left"/>
+      </w:pPr>
+      <w:r>
+        <w:br w:type="page"/>
+      </w:r>
+    </w:p>
+    <w:p>
+      <w:pPr>
+        <w:pStyle w:val="Heading2"/>
+      </w:pPr>
+      <w:r>
         <w:lastRenderedPageBreak/>
-        <w:t>Appendix 02</w:t>
+        <w:t>What schema I worked with</w:t>
+      </w:r>
+    </w:p>
+    <w:p>
+      <w:pPr>
+        <w:pStyle w:val="Heading5"/>
+      </w:pPr>
+      <w:r>
+        <w:t>OULAD dataset schema</w:t>
+      </w:r>
+    </w:p>
+    <w:p>
+      <w:pPr>
+        <w:pStyle w:val="Heading6"/>
+      </w:pPr>
+      <w:r>
+        <w:t xml:space="preserve">Appendix </w:t>
+      </w:r>
+      <w:r>
+        <w:t>04</w:t>
       </w:r>
     </w:p>
     <w:tbl>
@@ -396,7 +836,7 @@
               <w:jc w:val="left"/>
             </w:pPr>
             <w:r>
-              <w:t>Visualization of the least to most common grades students receive for their assessment items.  This reveals that more students succeed with their assignments than fail at them by a small margin. This means that students are underperforming or that the markers are quite harsh.</w:t>
+              <w:t>Shows the original schema</w:t>
             </w:r>
           </w:p>
         </w:tc>
@@ -412,273 +852,10 @@
                 <w:noProof/>
               </w:rPr>
               <w:drawing>
-                <wp:inline distT="0" distB="0" distL="0" distR="0" wp14:anchorId="6D484F96" wp14:editId="0A222874">
-                  <wp:extent cx="4620126" cy="3696101"/>
-                  <wp:effectExtent l="0" t="0" r="0" b="0"/>
-                  <wp:docPr id="28" name="Picture" descr="A graph with different colored bars&#10;&#10;Description automatically generated"/>
-                  <wp:cNvGraphicFramePr/>
-                  <a:graphic xmlns:a="http://schemas.openxmlformats.org/drawingml/2006/main">
-                    <a:graphicData uri="http://schemas.openxmlformats.org/drawingml/2006/picture">
-                      <pic:pic xmlns:pic="http://schemas.openxmlformats.org/drawingml/2006/picture">
-                        <pic:nvPicPr>
-                          <pic:cNvPr id="28" name="Picture" descr="A graph with different colored bars&#10;&#10;Description automatically generated"/>
-                          <pic:cNvPicPr>
-                            <a:picLocks noChangeAspect="1" noChangeArrowheads="1"/>
-                          </pic:cNvPicPr>
-                        </pic:nvPicPr>
-                        <pic:blipFill>
-                          <a:blip r:embed="rId11"/>
-                          <a:stretch>
-                            <a:fillRect/>
-                          </a:stretch>
-                        </pic:blipFill>
-                        <pic:spPr bwMode="auto">
-                          <a:xfrm>
-                            <a:off x="0" y="0"/>
-                            <a:ext cx="4620126" cy="3696101"/>
-                          </a:xfrm>
-                          <a:prstGeom prst="rect">
-                            <a:avLst/>
-                          </a:prstGeom>
-                          <a:noFill/>
-                          <a:ln w="9525">
-                            <a:noFill/>
-                            <a:headEnd/>
-                            <a:tailEnd/>
-                          </a:ln>
-                        </pic:spPr>
-                      </pic:pic>
-                    </a:graphicData>
-                  </a:graphic>
-                </wp:inline>
-              </w:drawing>
-            </w:r>
-          </w:p>
-        </w:tc>
-      </w:tr>
-    </w:tbl>
-    <w:p/>
-    <w:p>
-      <w:pPr>
-        <w:spacing w:after="160" w:line="259" w:lineRule="auto"/>
-        <w:contextualSpacing w:val="0"/>
-        <w:jc w:val="left"/>
-      </w:pPr>
-      <w:r>
-        <w:br w:type="page"/>
-      </w:r>
-    </w:p>
-    <w:p>
-      <w:pPr>
-        <w:pStyle w:val="Heading6"/>
-      </w:pPr>
-      <w:r>
-        <w:lastRenderedPageBreak/>
-        <w:t>Appendix 03</w:t>
-      </w:r>
-    </w:p>
-    <w:tbl>
-      <w:tblPr>
-        <w:tblStyle w:val="TableGrid"/>
-        <w:tblW w:w="0" w:type="auto"/>
-        <w:tblLook w:val="04A0" w:firstRow="1" w:lastRow="0" w:firstColumn="1" w:lastColumn="0" w:noHBand="0" w:noVBand="1"/>
-      </w:tblPr>
-      <w:tblGrid>
-        <w:gridCol w:w="15694"/>
-      </w:tblGrid>
-      <w:tr>
-        <w:tc>
-          <w:tcPr>
-            <w:tcW w:w="15694" w:type="dxa"/>
-            <w:shd w:val="clear" w:color="auto" w:fill="F2F2F2" w:themeFill="background1" w:themeFillShade="F2"/>
-          </w:tcPr>
-          <w:p>
-            <w:r>
-              <w:t xml:space="preserve">Visualization of student scores across two different classes. </w:t>
-            </w:r>
-            <w:r>
-              <w:rPr>
-                <w:b/>
-                <w:bCs/>
-              </w:rPr>
-              <w:t>Useful insights could be gathered</w:t>
-            </w:r>
-            <w:r>
-              <w:rPr>
-                <w:b/>
-                <w:bCs/>
-              </w:rPr>
-              <w:t xml:space="preserve"> from this side by side analysis</w:t>
-            </w:r>
-            <w:r>
-              <w:rPr>
-                <w:b/>
-                <w:bCs/>
-              </w:rPr>
-              <w:t xml:space="preserve"> if:</w:t>
-            </w:r>
-          </w:p>
-          <w:p>
-            <w:pPr>
-              <w:pStyle w:val="ListParagraph"/>
-            </w:pPr>
-            <w:r>
-              <w:t>We could compare the grades for a given class with previous years to see if there has been an improvement in student performance + teaching quality</w:t>
-            </w:r>
-          </w:p>
-        </w:tc>
-      </w:tr>
-      <w:tr>
-        <w:tc>
-          <w:tcPr>
-            <w:tcW w:w="15694" w:type="dxa"/>
-          </w:tcPr>
-          <w:p>
-            <w:r>
-              <w:rPr>
-                <w:noProof/>
-              </w:rPr>
-              <w:drawing>
-                <wp:inline distT="0" distB="0" distL="0" distR="0" wp14:anchorId="5B76A076" wp14:editId="70F6C327">
-                  <wp:extent cx="4620126" cy="3696101"/>
-                  <wp:effectExtent l="0" t="0" r="0" b="0"/>
-                  <wp:docPr id="31" name="Picture" descr="A graph of students in different classes&#10;&#10;Description automatically generated"/>
-                  <wp:cNvGraphicFramePr/>
-                  <a:graphic xmlns:a="http://schemas.openxmlformats.org/drawingml/2006/main">
-                    <a:graphicData uri="http://schemas.openxmlformats.org/drawingml/2006/picture">
-                      <pic:pic xmlns:pic="http://schemas.openxmlformats.org/drawingml/2006/picture">
-                        <pic:nvPicPr>
-                          <pic:cNvPr id="31" name="Picture" descr="A graph of students in different classes&#10;&#10;Description automatically generated"/>
-                          <pic:cNvPicPr>
-                            <a:picLocks noChangeAspect="1" noChangeArrowheads="1"/>
-                          </pic:cNvPicPr>
-                        </pic:nvPicPr>
-                        <pic:blipFill>
-                          <a:blip r:embed="rId12"/>
-                          <a:stretch>
-                            <a:fillRect/>
-                          </a:stretch>
-                        </pic:blipFill>
-                        <pic:spPr bwMode="auto">
-                          <a:xfrm>
-                            <a:off x="0" y="0"/>
-                            <a:ext cx="4620126" cy="3696101"/>
-                          </a:xfrm>
-                          <a:prstGeom prst="rect">
-                            <a:avLst/>
-                          </a:prstGeom>
-                          <a:noFill/>
-                          <a:ln w="9525">
-                            <a:noFill/>
-                            <a:headEnd/>
-                            <a:tailEnd/>
-                          </a:ln>
-                        </pic:spPr>
-                      </pic:pic>
-                    </a:graphicData>
-                  </a:graphic>
-                </wp:inline>
-              </w:drawing>
-            </w:r>
-          </w:p>
-        </w:tc>
-      </w:tr>
-    </w:tbl>
-    <w:p>
-      <w:pPr>
-        <w:spacing w:after="160" w:line="259" w:lineRule="auto"/>
-        <w:contextualSpacing w:val="0"/>
-        <w:jc w:val="left"/>
-      </w:pPr>
-    </w:p>
-    <w:p>
-      <w:pPr>
-        <w:spacing w:after="160" w:line="259" w:lineRule="auto"/>
-        <w:contextualSpacing w:val="0"/>
-        <w:jc w:val="left"/>
-      </w:pPr>
-    </w:p>
-    <w:p>
-      <w:pPr>
-        <w:spacing w:after="160" w:line="259" w:lineRule="auto"/>
-        <w:contextualSpacing w:val="0"/>
-        <w:jc w:val="left"/>
-      </w:pPr>
-    </w:p>
-    <w:p>
-      <w:pPr>
-        <w:spacing w:after="160" w:line="259" w:lineRule="auto"/>
-        <w:contextualSpacing w:val="0"/>
-        <w:jc w:val="left"/>
-      </w:pPr>
-    </w:p>
-    <w:p>
-      <w:pPr>
-        <w:spacing w:after="160" w:line="259" w:lineRule="auto"/>
-        <w:contextualSpacing w:val="0"/>
-        <w:jc w:val="left"/>
-      </w:pPr>
-      <w:r>
-        <w:br w:type="page"/>
-      </w:r>
-    </w:p>
-    <w:p>
-      <w:pPr>
-        <w:pStyle w:val="Heading5"/>
-      </w:pPr>
-      <w:r>
-        <w:lastRenderedPageBreak/>
-        <w:t>OULAD dataset schema</w:t>
-      </w:r>
-    </w:p>
-    <w:p>
-      <w:pPr>
-        <w:pStyle w:val="Heading6"/>
-      </w:pPr>
-      <w:r>
-        <w:t>Appendix 04</w:t>
-      </w:r>
-    </w:p>
-    <w:tbl>
-      <w:tblPr>
-        <w:tblStyle w:val="TableGrid"/>
-        <w:tblW w:w="0" w:type="auto"/>
-        <w:tblLook w:val="04A0" w:firstRow="1" w:lastRow="0" w:firstColumn="1" w:lastColumn="0" w:noHBand="0" w:noVBand="1"/>
-      </w:tblPr>
-      <w:tblGrid>
-        <w:gridCol w:w="15694"/>
-      </w:tblGrid>
-      <w:tr>
-        <w:tc>
-          <w:tcPr>
-            <w:tcW w:w="15694" w:type="dxa"/>
-            <w:shd w:val="clear" w:color="auto" w:fill="F2F2F2" w:themeFill="background1" w:themeFillShade="F2"/>
-          </w:tcPr>
-          <w:p>
-            <w:pPr>
-              <w:jc w:val="left"/>
-            </w:pPr>
-            <w:r>
-              <w:t>Shows the original schema</w:t>
-            </w:r>
-          </w:p>
-        </w:tc>
-      </w:tr>
-      <w:tr>
-        <w:tc>
-          <w:tcPr>
-            <w:tcW w:w="15694" w:type="dxa"/>
-          </w:tcPr>
-          <w:p>
-            <w:r>
-              <w:rPr>
-                <w:noProof/>
-              </w:rPr>
-              <w:drawing>
-                <wp:inline distT="0" distB="0" distL="0" distR="0" wp14:anchorId="45A9ABC6" wp14:editId="192FA778">
+                <wp:inline distT="0" distB="0" distL="0" distR="0" wp14:anchorId="058F7485" wp14:editId="6B75B8C1">
                   <wp:extent cx="9700260" cy="4468493"/>
                   <wp:effectExtent l="0" t="0" r="0" b="8890"/>
-                  <wp:docPr id="1275560968" name="Picture 3"/>
+                  <wp:docPr id="1275560968" name="Picture 3" descr="A screenshot of a computer screen&#10;&#10;Description automatically generated"/>
                   <wp:cNvGraphicFramePr>
                     <a:graphicFrameLocks xmlns:a="http://schemas.openxmlformats.org/drawingml/2006/main" noChangeAspect="1"/>
                   </wp:cNvGraphicFramePr>
@@ -686,13 +863,13 @@
                     <a:graphicData uri="http://schemas.openxmlformats.org/drawingml/2006/picture">
                       <pic:pic xmlns:pic="http://schemas.openxmlformats.org/drawingml/2006/picture">
                         <pic:nvPicPr>
-                          <pic:cNvPr id="0" name="Picture 3"/>
+                          <pic:cNvPr id="1275560968" name="Picture 3" descr="A screenshot of a computer screen&#10;&#10;Description automatically generated"/>
                           <pic:cNvPicPr>
                             <a:picLocks noChangeAspect="1" noChangeArrowheads="1"/>
                           </pic:cNvPicPr>
                         </pic:nvPicPr>
                         <pic:blipFill>
-                          <a:blip r:embed="rId13">
+                          <a:blip r:embed="rId10">
                             <a:extLst>
                               <a:ext uri="{28A0092B-C50C-407E-A947-70E740481C1C}">
                                 <a14:useLocalDpi xmlns:a14="http://schemas.microsoft.com/office/drawing/2010/main" val="0"/>
@@ -759,10 +936,7 @@
             </w:pPr>
             <w:r>
               <w:lastRenderedPageBreak/>
-              <w:t>Shows the new schema</w:t>
-            </w:r>
-            <w:r>
-              <w:t xml:space="preserve"> after I merged some tables together</w:t>
+              <w:t>Shows the new schema after I merged some tables together</w:t>
             </w:r>
           </w:p>
         </w:tc>
@@ -778,7 +952,7 @@
                 <w:noProof/>
               </w:rPr>
               <w:drawing>
-                <wp:inline distT="0" distB="0" distL="0" distR="0" wp14:anchorId="54386695" wp14:editId="12C4409E">
+                <wp:inline distT="0" distB="0" distL="0" distR="0" wp14:anchorId="1E3DA4EC" wp14:editId="3DECBF49">
                   <wp:extent cx="6400800" cy="5728418"/>
                   <wp:effectExtent l="0" t="0" r="0" b="5715"/>
                   <wp:docPr id="1123227543" name="Picture 4"/>
@@ -795,7 +969,7 @@
                           </pic:cNvPicPr>
                         </pic:nvPicPr>
                         <pic:blipFill>
-                          <a:blip r:embed="rId14">
+                          <a:blip r:embed="rId11">
                             <a:extLst>
                               <a:ext uri="{28A0092B-C50C-407E-A947-70E740481C1C}">
                                 <a14:useLocalDpi xmlns:a14="http://schemas.microsoft.com/office/drawing/2010/main" val="0"/>
@@ -830,7 +1004,6 @@
         </w:tc>
       </w:tr>
     </w:tbl>
-    <w:p/>
     <w:p>
       <w:pPr>
         <w:spacing w:after="160" w:line="259" w:lineRule="auto"/>
@@ -843,10 +1016,18 @@
     </w:p>
     <w:p>
       <w:pPr>
+        <w:pStyle w:val="Heading2"/>
+      </w:pPr>
+      <w:r>
+        <w:lastRenderedPageBreak/>
+        <w:t>What explanations I’ve provided to help understand the code</w:t>
+      </w:r>
+    </w:p>
+    <w:p>
+      <w:pPr>
         <w:pStyle w:val="Heading5"/>
       </w:pPr>
       <w:r>
-        <w:lastRenderedPageBreak/>
         <w:t>OULAD dataset changes made to the data</w:t>
       </w:r>
     </w:p>
@@ -855,7 +1036,13 @@
         <w:pStyle w:val="Heading6"/>
       </w:pPr>
       <w:r>
-        <w:t>Appendix 05</w:t>
+        <w:t xml:space="preserve">Appendix </w:t>
+      </w:r>
+      <w:r>
+        <w:rPr>
+          <w:rFonts w:ascii="Arial" w:hAnsi="Arial" w:cs="Arial"/>
+        </w:rPr>
+        <w:t>05</w:t>
       </w:r>
     </w:p>
     <w:tbl>
@@ -941,10 +1128,10 @@
                 <w:noProof/>
               </w:rPr>
               <w:drawing>
-                <wp:inline distT="0" distB="0" distL="0" distR="0" wp14:anchorId="0DEFA2C0" wp14:editId="3D435FD0">
+                <wp:inline distT="0" distB="0" distL="0" distR="0" wp14:anchorId="2AC04BDE" wp14:editId="2E2B48BC">
                   <wp:extent cx="9966960" cy="1600200"/>
                   <wp:effectExtent l="0" t="0" r="0" b="0"/>
-                  <wp:docPr id="1311013992" name="Picture 4"/>
+                  <wp:docPr id="1311013992" name="Picture 4" descr="A screenshot of a computer&#10;&#10;Description automatically generated"/>
                   <wp:cNvGraphicFramePr>
                     <a:graphicFrameLocks xmlns:a="http://schemas.openxmlformats.org/drawingml/2006/main" noChangeAspect="1"/>
                   </wp:cNvGraphicFramePr>
@@ -952,13 +1139,13 @@
                     <a:graphicData uri="http://schemas.openxmlformats.org/drawingml/2006/picture">
                       <pic:pic xmlns:pic="http://schemas.openxmlformats.org/drawingml/2006/picture">
                         <pic:nvPicPr>
-                          <pic:cNvPr id="0" name="Picture 9"/>
+                          <pic:cNvPr id="1311013992" name="Picture 4" descr="A screenshot of a computer&#10;&#10;Description automatically generated"/>
                           <pic:cNvPicPr>
                             <a:picLocks noChangeAspect="1" noChangeArrowheads="1"/>
                           </pic:cNvPicPr>
                         </pic:nvPicPr>
                         <pic:blipFill>
-                          <a:blip r:embed="rId15">
+                          <a:blip r:embed="rId12">
                             <a:extLst>
                               <a:ext uri="{28A0092B-C50C-407E-A947-70E740481C1C}">
                                 <a14:useLocalDpi xmlns:a14="http://schemas.microsoft.com/office/drawing/2010/main" val="0"/>
@@ -993,14 +1180,637 @@
         </w:tc>
       </w:tr>
     </w:tbl>
-    <w:p/>
-    <w:p/>
     <w:p>
       <w:pPr>
         <w:spacing w:after="160" w:line="259" w:lineRule="auto"/>
         <w:contextualSpacing w:val="0"/>
         <w:jc w:val="left"/>
       </w:pPr>
+    </w:p>
+    <w:p>
+      <w:pPr>
+        <w:spacing w:after="160" w:line="259" w:lineRule="auto"/>
+        <w:contextualSpacing w:val="0"/>
+        <w:jc w:val="left"/>
+      </w:pPr>
+    </w:p>
+    <w:p>
+      <w:pPr>
+        <w:spacing w:after="160" w:line="259" w:lineRule="auto"/>
+        <w:contextualSpacing w:val="0"/>
+        <w:jc w:val="left"/>
+      </w:pPr>
+      <w:r>
+        <w:br w:type="page"/>
+      </w:r>
+    </w:p>
+    <w:p>
+      <w:pPr>
+        <w:pStyle w:val="Heading2"/>
+      </w:pPr>
+      <w:r>
+        <w:lastRenderedPageBreak/>
+        <w:t>What visualizations I did</w:t>
+      </w:r>
+    </w:p>
+    <w:p>
+      <w:pPr>
+        <w:pStyle w:val="Heading5"/>
+      </w:pPr>
+      <w:r>
+        <w:t>MongoDB dataset visualizations</w:t>
+      </w:r>
+    </w:p>
+    <w:p>
+      <w:pPr>
+        <w:pStyle w:val="Heading6"/>
+      </w:pPr>
+      <w:r>
+        <w:t>Appendix 0</w:t>
+      </w:r>
+      <w:r>
+        <w:t>6</w:t>
+      </w:r>
+    </w:p>
+    <w:tbl>
+      <w:tblPr>
+        <w:tblStyle w:val="PlainTable2"/>
+        <w:tblW w:w="0" w:type="auto"/>
+        <w:tblLook w:val="04A0" w:firstRow="1" w:lastRow="0" w:firstColumn="1" w:lastColumn="0" w:noHBand="0" w:noVBand="1"/>
+      </w:tblPr>
+      <w:tblGrid>
+        <w:gridCol w:w="15694"/>
+      </w:tblGrid>
+      <w:tr>
+        <w:trPr>
+          <w:cnfStyle w:val="100000000000" w:firstRow="1" w:lastRow="0" w:firstColumn="0" w:lastColumn="0" w:oddVBand="0" w:evenVBand="0" w:oddHBand="0" w:evenHBand="0" w:firstRowFirstColumn="0" w:firstRowLastColumn="0" w:lastRowFirstColumn="0" w:lastRowLastColumn="0"/>
+        </w:trPr>
+        <w:tc>
+          <w:tcPr>
+            <w:cnfStyle w:val="001000000000" w:firstRow="0" w:lastRow="0" w:firstColumn="1" w:lastColumn="0" w:oddVBand="0" w:evenVBand="0" w:oddHBand="0" w:evenHBand="0" w:firstRowFirstColumn="0" w:firstRowLastColumn="0" w:lastRowFirstColumn="0" w:lastRowLastColumn="0"/>
+            <w:tcW w:w="15694" w:type="dxa"/>
+            <w:shd w:val="clear" w:color="auto" w:fill="F2F2F2" w:themeFill="background1" w:themeFillShade="F2"/>
+          </w:tcPr>
+          <w:p>
+            <w:pPr>
+              <w:jc w:val="left"/>
+            </w:pPr>
+            <w:r>
+              <w:t>Visualization of the distribution of student scores</w:t>
+            </w:r>
+          </w:p>
+        </w:tc>
+      </w:tr>
+      <w:tr>
+        <w:trPr>
+          <w:cnfStyle w:val="000000100000" w:firstRow="0" w:lastRow="0" w:firstColumn="0" w:lastColumn="0" w:oddVBand="0" w:evenVBand="0" w:oddHBand="1" w:evenHBand="0" w:firstRowFirstColumn="0" w:firstRowLastColumn="0" w:lastRowFirstColumn="0" w:lastRowLastColumn="0"/>
+        </w:trPr>
+        <w:tc>
+          <w:tcPr>
+            <w:cnfStyle w:val="001000000000" w:firstRow="0" w:lastRow="0" w:firstColumn="1" w:lastColumn="0" w:oddVBand="0" w:evenVBand="0" w:oddHBand="0" w:evenHBand="0" w:firstRowFirstColumn="0" w:firstRowLastColumn="0" w:lastRowFirstColumn="0" w:lastRowLastColumn="0"/>
+            <w:tcW w:w="15694" w:type="dxa"/>
+          </w:tcPr>
+          <w:p>
+            <w:pPr>
+              <w:rPr>
+                <w:b w:val="0"/>
+                <w:bCs w:val="0"/>
+                <w:noProof/>
+              </w:rPr>
+            </w:pPr>
+            <w:r>
+              <w:rPr>
+                <w:noProof/>
+              </w:rPr>
+              <w:drawing>
+                <wp:inline distT="0" distB="0" distL="0" distR="0" wp14:anchorId="7DF19D54" wp14:editId="392DA364">
+                  <wp:extent cx="9231923" cy="4717075"/>
+                  <wp:effectExtent l="0" t="0" r="7620" b="7620"/>
+                  <wp:docPr id="673014886" name="Picture 1" descr="A graph of a graph&#10;&#10;Description automatically generated with medium confidence"/>
+                  <wp:cNvGraphicFramePr>
+                    <a:graphicFrameLocks xmlns:a="http://schemas.openxmlformats.org/drawingml/2006/main" noChangeAspect="1"/>
+                  </wp:cNvGraphicFramePr>
+                  <a:graphic xmlns:a="http://schemas.openxmlformats.org/drawingml/2006/main">
+                    <a:graphicData uri="http://schemas.openxmlformats.org/drawingml/2006/picture">
+                      <pic:pic xmlns:pic="http://schemas.openxmlformats.org/drawingml/2006/picture">
+                        <pic:nvPicPr>
+                          <pic:cNvPr id="673014886" name="Picture 1" descr="A graph of a graph&#10;&#10;Description automatically generated with medium confidence"/>
+                          <pic:cNvPicPr/>
+                        </pic:nvPicPr>
+                        <pic:blipFill>
+                          <a:blip r:embed="rId13"/>
+                          <a:stretch>
+                            <a:fillRect/>
+                          </a:stretch>
+                        </pic:blipFill>
+                        <pic:spPr>
+                          <a:xfrm>
+                            <a:off x="0" y="0"/>
+                            <a:ext cx="9241942" cy="4722194"/>
+                          </a:xfrm>
+                          <a:prstGeom prst="rect">
+                            <a:avLst/>
+                          </a:prstGeom>
+                        </pic:spPr>
+                      </pic:pic>
+                    </a:graphicData>
+                  </a:graphic>
+                </wp:inline>
+              </w:drawing>
+            </w:r>
+          </w:p>
+        </w:tc>
+      </w:tr>
+    </w:tbl>
+    <w:p>
+      <w:pPr>
+        <w:spacing w:after="160" w:line="259" w:lineRule="auto"/>
+        <w:contextualSpacing w:val="0"/>
+        <w:jc w:val="left"/>
+      </w:pPr>
+      <w:r>
+        <w:br w:type="page"/>
+      </w:r>
+    </w:p>
+    <w:p>
+      <w:pPr>
+        <w:pStyle w:val="Heading6"/>
+      </w:pPr>
+      <w:r>
+        <w:lastRenderedPageBreak/>
+        <w:t>Appendix 0</w:t>
+      </w:r>
+      <w:r>
+        <w:t>7</w:t>
+      </w:r>
+    </w:p>
+    <w:tbl>
+      <w:tblPr>
+        <w:tblStyle w:val="PlainTable2"/>
+        <w:tblW w:w="0" w:type="auto"/>
+        <w:tblLook w:val="04A0" w:firstRow="1" w:lastRow="0" w:firstColumn="1" w:lastColumn="0" w:noHBand="0" w:noVBand="1"/>
+      </w:tblPr>
+      <w:tblGrid>
+        <w:gridCol w:w="15704"/>
+      </w:tblGrid>
+      <w:tr>
+        <w:trPr>
+          <w:cnfStyle w:val="100000000000" w:firstRow="1" w:lastRow="0" w:firstColumn="0" w:lastColumn="0" w:oddVBand="0" w:evenVBand="0" w:oddHBand="0" w:evenHBand="0" w:firstRowFirstColumn="0" w:firstRowLastColumn="0" w:lastRowFirstColumn="0" w:lastRowLastColumn="0"/>
+        </w:trPr>
+        <w:tc>
+          <w:tcPr>
+            <w:cnfStyle w:val="001000000000" w:firstRow="0" w:lastRow="0" w:firstColumn="1" w:lastColumn="0" w:oddVBand="0" w:evenVBand="0" w:oddHBand="0" w:evenHBand="0" w:firstRowFirstColumn="0" w:firstRowLastColumn="0" w:lastRowFirstColumn="0" w:lastRowLastColumn="0"/>
+            <w:tcW w:w="15694" w:type="dxa"/>
+            <w:shd w:val="clear" w:color="auto" w:fill="F2F2F2" w:themeFill="background1" w:themeFillShade="F2"/>
+          </w:tcPr>
+          <w:p>
+            <w:pPr>
+              <w:jc w:val="left"/>
+            </w:pPr>
+            <w:r>
+              <w:t xml:space="preserve">Here, I’ve how </w:t>
+            </w:r>
+            <w:r>
+              <w:rPr>
+                <w:color w:val="7030A0"/>
+              </w:rPr>
+              <w:t>the selected student</w:t>
+            </w:r>
+            <w:r>
+              <w:t xml:space="preserve"> has performed compared to other students in the same classes using an average of their scores for all their assessment items as the basis of comparison.</w:t>
+            </w:r>
+          </w:p>
+        </w:tc>
+      </w:tr>
+      <w:tr>
+        <w:trPr>
+          <w:cnfStyle w:val="000000100000" w:firstRow="0" w:lastRow="0" w:firstColumn="0" w:lastColumn="0" w:oddVBand="0" w:evenVBand="0" w:oddHBand="1" w:evenHBand="0" w:firstRowFirstColumn="0" w:firstRowLastColumn="0" w:lastRowFirstColumn="0" w:lastRowLastColumn="0"/>
+        </w:trPr>
+        <w:tc>
+          <w:tcPr>
+            <w:cnfStyle w:val="001000000000" w:firstRow="0" w:lastRow="0" w:firstColumn="1" w:lastColumn="0" w:oddVBand="0" w:evenVBand="0" w:oddHBand="0" w:evenHBand="0" w:firstRowFirstColumn="0" w:firstRowLastColumn="0" w:lastRowFirstColumn="0" w:lastRowLastColumn="0"/>
+            <w:tcW w:w="15694" w:type="dxa"/>
+          </w:tcPr>
+          <w:p>
+            <w:pPr>
+              <w:rPr>
+                <w:b w:val="0"/>
+                <w:bCs w:val="0"/>
+                <w:noProof/>
+              </w:rPr>
+            </w:pPr>
+            <w:r>
+              <w:rPr>
+                <w:noProof/>
+              </w:rPr>
+              <w:t>Showing it in action...</w:t>
+            </w:r>
+          </w:p>
+          <w:p>
+            <w:pPr>
+              <w:rPr>
+                <w:b w:val="0"/>
+                <w:bCs w:val="0"/>
+                <w:noProof/>
+              </w:rPr>
+            </w:pPr>
+            <w:r>
+              <w:rPr>
+                <w:b w:val="0"/>
+                <w:bCs w:val="0"/>
+                <w:noProof/>
+              </w:rPr>
+              <w:t>With student ID of 0</w:t>
+            </w:r>
+          </w:p>
+          <w:p>
+            <w:pPr>
+              <w:rPr>
+                <w:b w:val="0"/>
+                <w:bCs w:val="0"/>
+                <w:noProof/>
+              </w:rPr>
+            </w:pPr>
+            <w:r>
+              <w:rPr>
+                <w:noProof/>
+              </w:rPr>
+              <w:drawing>
+                <wp:inline distT="0" distB="0" distL="0" distR="0" wp14:anchorId="26E20CB8" wp14:editId="490EBD12">
+                  <wp:extent cx="8481060" cy="4410282"/>
+                  <wp:effectExtent l="0" t="0" r="0" b="9525"/>
+                  <wp:docPr id="1194390070" name="Picture 1" descr="A screenshot of a computer screen&#10;&#10;Description automatically generated"/>
+                  <wp:cNvGraphicFramePr>
+                    <a:graphicFrameLocks xmlns:a="http://schemas.openxmlformats.org/drawingml/2006/main" noChangeAspect="1"/>
+                  </wp:cNvGraphicFramePr>
+                  <a:graphic xmlns:a="http://schemas.openxmlformats.org/drawingml/2006/main">
+                    <a:graphicData uri="http://schemas.openxmlformats.org/drawingml/2006/picture">
+                      <pic:pic xmlns:pic="http://schemas.openxmlformats.org/drawingml/2006/picture">
+                        <pic:nvPicPr>
+                          <pic:cNvPr id="1194390070" name="Picture 1" descr="A screenshot of a computer screen&#10;&#10;Description automatically generated"/>
+                          <pic:cNvPicPr/>
+                        </pic:nvPicPr>
+                        <pic:blipFill rotWithShape="1">
+                          <a:blip r:embed="rId14"/>
+                          <a:srcRect r="739"/>
+                          <a:stretch/>
+                        </pic:blipFill>
+                        <pic:spPr bwMode="auto">
+                          <a:xfrm>
+                            <a:off x="0" y="0"/>
+                            <a:ext cx="8496301" cy="4418207"/>
+                          </a:xfrm>
+                          <a:prstGeom prst="rect">
+                            <a:avLst/>
+                          </a:prstGeom>
+                          <a:ln>
+                            <a:noFill/>
+                          </a:ln>
+                          <a:extLst>
+                            <a:ext uri="{53640926-AAD7-44D8-BBD7-CCE9431645EC}">
+                              <a14:shadowObscured xmlns:a14="http://schemas.microsoft.com/office/drawing/2010/main"/>
+                            </a:ext>
+                          </a:extLst>
+                        </pic:spPr>
+                      </pic:pic>
+                    </a:graphicData>
+                  </a:graphic>
+                </wp:inline>
+              </w:drawing>
+            </w:r>
+          </w:p>
+          <w:p>
+            <w:pPr>
+              <w:rPr>
+                <w:b w:val="0"/>
+                <w:bCs w:val="0"/>
+                <w:noProof/>
+              </w:rPr>
+            </w:pPr>
+            <w:r>
+              <w:rPr>
+                <w:b w:val="0"/>
+                <w:bCs w:val="0"/>
+                <w:noProof/>
+              </w:rPr>
+              <w:t>With student ID of 1</w:t>
+            </w:r>
+          </w:p>
+          <w:p>
+            <w:pPr>
+              <w:rPr>
+                <w:b w:val="0"/>
+                <w:bCs w:val="0"/>
+                <w:noProof/>
+              </w:rPr>
+            </w:pPr>
+            <w:r>
+              <w:rPr>
+                <w:noProof/>
+              </w:rPr>
+              <w:lastRenderedPageBreak/>
+              <w:drawing>
+                <wp:inline distT="0" distB="0" distL="0" distR="0" wp14:anchorId="5578274A" wp14:editId="7D883438">
+                  <wp:extent cx="9875520" cy="3634740"/>
+                  <wp:effectExtent l="0" t="0" r="0" b="3810"/>
+                  <wp:docPr id="2146546394" name="Picture 1" descr="A screen shot of a graph&#10;&#10;Description automatically generated"/>
+                  <wp:cNvGraphicFramePr>
+                    <a:graphicFrameLocks xmlns:a="http://schemas.openxmlformats.org/drawingml/2006/main" noChangeAspect="1"/>
+                  </wp:cNvGraphicFramePr>
+                  <a:graphic xmlns:a="http://schemas.openxmlformats.org/drawingml/2006/main">
+                    <a:graphicData uri="http://schemas.openxmlformats.org/drawingml/2006/picture">
+                      <pic:pic xmlns:pic="http://schemas.openxmlformats.org/drawingml/2006/picture">
+                        <pic:nvPicPr>
+                          <pic:cNvPr id="2146546394" name="Picture 1" descr="A screen shot of a graph&#10;&#10;Description automatically generated"/>
+                          <pic:cNvPicPr/>
+                        </pic:nvPicPr>
+                        <pic:blipFill rotWithShape="1">
+                          <a:blip r:embed="rId15"/>
+                          <a:srcRect r="968"/>
+                          <a:stretch/>
+                        </pic:blipFill>
+                        <pic:spPr bwMode="auto">
+                          <a:xfrm>
+                            <a:off x="0" y="0"/>
+                            <a:ext cx="9875520" cy="3634740"/>
+                          </a:xfrm>
+                          <a:prstGeom prst="rect">
+                            <a:avLst/>
+                          </a:prstGeom>
+                          <a:ln>
+                            <a:noFill/>
+                          </a:ln>
+                          <a:extLst>
+                            <a:ext uri="{53640926-AAD7-44D8-BBD7-CCE9431645EC}">
+                              <a14:shadowObscured xmlns:a14="http://schemas.microsoft.com/office/drawing/2010/main"/>
+                            </a:ext>
+                          </a:extLst>
+                        </pic:spPr>
+                      </pic:pic>
+                    </a:graphicData>
+                  </a:graphic>
+                </wp:inline>
+              </w:drawing>
+            </w:r>
+          </w:p>
+          <w:p/>
+        </w:tc>
+      </w:tr>
+    </w:tbl>
+    <w:p/>
+    <w:p>
+      <w:pPr>
+        <w:spacing w:after="160" w:line="259" w:lineRule="auto"/>
+        <w:contextualSpacing w:val="0"/>
+        <w:jc w:val="left"/>
+      </w:pPr>
+      <w:r>
+        <w:br w:type="page"/>
+      </w:r>
+    </w:p>
+    <w:p>
+      <w:pPr>
+        <w:pStyle w:val="Heading6"/>
+      </w:pPr>
+      <w:r>
+        <w:lastRenderedPageBreak/>
+        <w:t>Appendix 0</w:t>
+      </w:r>
+      <w:r>
+        <w:t>8</w:t>
+      </w:r>
+    </w:p>
+    <w:tbl>
+      <w:tblPr>
+        <w:tblStyle w:val="TableGrid"/>
+        <w:tblW w:w="0" w:type="auto"/>
+        <w:tblLook w:val="04A0" w:firstRow="1" w:lastRow="0" w:firstColumn="1" w:lastColumn="0" w:noHBand="0" w:noVBand="1"/>
+      </w:tblPr>
+      <w:tblGrid>
+        <w:gridCol w:w="15694"/>
+      </w:tblGrid>
+      <w:tr>
+        <w:tc>
+          <w:tcPr>
+            <w:tcW w:w="15694" w:type="dxa"/>
+            <w:shd w:val="clear" w:color="auto" w:fill="F2F2F2" w:themeFill="background1" w:themeFillShade="F2"/>
+          </w:tcPr>
+          <w:p>
+            <w:pPr>
+              <w:jc w:val="left"/>
+            </w:pPr>
+            <w:r>
+              <w:t xml:space="preserve">Visualization of the least to most common grades students receive for their assessment items.  </w:t>
+            </w:r>
+          </w:p>
+        </w:tc>
+      </w:tr>
+      <w:tr>
+        <w:tc>
+          <w:tcPr>
+            <w:tcW w:w="15694" w:type="dxa"/>
+          </w:tcPr>
+          <w:p>
+            <w:r>
+              <w:rPr>
+                <w:noProof/>
+              </w:rPr>
+              <w:drawing>
+                <wp:inline distT="0" distB="0" distL="0" distR="0" wp14:anchorId="6D484F96" wp14:editId="0A222874">
+                  <wp:extent cx="4620126" cy="3696101"/>
+                  <wp:effectExtent l="0" t="0" r="0" b="0"/>
+                  <wp:docPr id="28" name="Picture" descr="A graph with different colored bars&#10;&#10;Description automatically generated"/>
+                  <wp:cNvGraphicFramePr/>
+                  <a:graphic xmlns:a="http://schemas.openxmlformats.org/drawingml/2006/main">
+                    <a:graphicData uri="http://schemas.openxmlformats.org/drawingml/2006/picture">
+                      <pic:pic xmlns:pic="http://schemas.openxmlformats.org/drawingml/2006/picture">
+                        <pic:nvPicPr>
+                          <pic:cNvPr id="28" name="Picture" descr="A graph with different colored bars&#10;&#10;Description automatically generated"/>
+                          <pic:cNvPicPr>
+                            <a:picLocks noChangeAspect="1" noChangeArrowheads="1"/>
+                          </pic:cNvPicPr>
+                        </pic:nvPicPr>
+                        <pic:blipFill>
+                          <a:blip r:embed="rId16"/>
+                          <a:stretch>
+                            <a:fillRect/>
+                          </a:stretch>
+                        </pic:blipFill>
+                        <pic:spPr bwMode="auto">
+                          <a:xfrm>
+                            <a:off x="0" y="0"/>
+                            <a:ext cx="4620126" cy="3696101"/>
+                          </a:xfrm>
+                          <a:prstGeom prst="rect">
+                            <a:avLst/>
+                          </a:prstGeom>
+                          <a:noFill/>
+                          <a:ln w="9525">
+                            <a:noFill/>
+                            <a:headEnd/>
+                            <a:tailEnd/>
+                          </a:ln>
+                        </pic:spPr>
+                      </pic:pic>
+                    </a:graphicData>
+                  </a:graphic>
+                </wp:inline>
+              </w:drawing>
+            </w:r>
+          </w:p>
+        </w:tc>
+      </w:tr>
+    </w:tbl>
+    <w:p/>
+    <w:p>
+      <w:pPr>
+        <w:spacing w:after="160" w:line="259" w:lineRule="auto"/>
+        <w:contextualSpacing w:val="0"/>
+        <w:jc w:val="left"/>
+      </w:pPr>
+      <w:r>
+        <w:br w:type="page"/>
+      </w:r>
+    </w:p>
+    <w:p>
+      <w:pPr>
+        <w:pStyle w:val="Heading6"/>
+      </w:pPr>
+      <w:r>
+        <w:lastRenderedPageBreak/>
+        <w:t>Appendix 0</w:t>
+      </w:r>
+      <w:r>
+        <w:t>9</w:t>
+      </w:r>
+    </w:p>
+    <w:tbl>
+      <w:tblPr>
+        <w:tblStyle w:val="TableGrid"/>
+        <w:tblW w:w="0" w:type="auto"/>
+        <w:tblLook w:val="04A0" w:firstRow="1" w:lastRow="0" w:firstColumn="1" w:lastColumn="0" w:noHBand="0" w:noVBand="1"/>
+      </w:tblPr>
+      <w:tblGrid>
+        <w:gridCol w:w="15694"/>
+      </w:tblGrid>
+      <w:tr>
+        <w:tc>
+          <w:tcPr>
+            <w:tcW w:w="15694" w:type="dxa"/>
+            <w:shd w:val="clear" w:color="auto" w:fill="F2F2F2" w:themeFill="background1" w:themeFillShade="F2"/>
+          </w:tcPr>
+          <w:p>
+            <w:r>
+              <w:t xml:space="preserve">Visualization of student scores across two different classes. </w:t>
+            </w:r>
+            <w:r>
+              <w:rPr>
+                <w:b/>
+                <w:bCs/>
+              </w:rPr>
+              <w:t>Useful insights could be gathered</w:t>
+            </w:r>
+            <w:r>
+              <w:rPr>
+                <w:b/>
+                <w:bCs/>
+              </w:rPr>
+              <w:t xml:space="preserve"> from this side by side analysis</w:t>
+            </w:r>
+            <w:r>
+              <w:rPr>
+                <w:b/>
+                <w:bCs/>
+              </w:rPr>
+              <w:t xml:space="preserve"> if:</w:t>
+            </w:r>
+          </w:p>
+          <w:p>
+            <w:pPr>
+              <w:pStyle w:val="ListParagraph"/>
+            </w:pPr>
+            <w:r>
+              <w:t>We could compare the grades for a given class with previous years to see if there has been an improvement in student performance + teaching quality</w:t>
+            </w:r>
+          </w:p>
+        </w:tc>
+      </w:tr>
+      <w:tr>
+        <w:tc>
+          <w:tcPr>
+            <w:tcW w:w="15694" w:type="dxa"/>
+          </w:tcPr>
+          <w:p>
+            <w:r>
+              <w:rPr>
+                <w:noProof/>
+              </w:rPr>
+              <w:drawing>
+                <wp:inline distT="0" distB="0" distL="0" distR="0" wp14:anchorId="5B76A076" wp14:editId="70F6C327">
+                  <wp:extent cx="4620126" cy="3696101"/>
+                  <wp:effectExtent l="0" t="0" r="0" b="0"/>
+                  <wp:docPr id="31" name="Picture" descr="A graph of students in different classes&#10;&#10;Description automatically generated"/>
+                  <wp:cNvGraphicFramePr/>
+                  <a:graphic xmlns:a="http://schemas.openxmlformats.org/drawingml/2006/main">
+                    <a:graphicData uri="http://schemas.openxmlformats.org/drawingml/2006/picture">
+                      <pic:pic xmlns:pic="http://schemas.openxmlformats.org/drawingml/2006/picture">
+                        <pic:nvPicPr>
+                          <pic:cNvPr id="31" name="Picture" descr="A graph of students in different classes&#10;&#10;Description automatically generated"/>
+                          <pic:cNvPicPr>
+                            <a:picLocks noChangeAspect="1" noChangeArrowheads="1"/>
+                          </pic:cNvPicPr>
+                        </pic:nvPicPr>
+                        <pic:blipFill>
+                          <a:blip r:embed="rId17"/>
+                          <a:stretch>
+                            <a:fillRect/>
+                          </a:stretch>
+                        </pic:blipFill>
+                        <pic:spPr bwMode="auto">
+                          <a:xfrm>
+                            <a:off x="0" y="0"/>
+                            <a:ext cx="4620126" cy="3696101"/>
+                          </a:xfrm>
+                          <a:prstGeom prst="rect">
+                            <a:avLst/>
+                          </a:prstGeom>
+                          <a:noFill/>
+                          <a:ln w="9525">
+                            <a:noFill/>
+                            <a:headEnd/>
+                            <a:tailEnd/>
+                          </a:ln>
+                        </pic:spPr>
+                      </pic:pic>
+                    </a:graphicData>
+                  </a:graphic>
+                </wp:inline>
+              </w:drawing>
+            </w:r>
+          </w:p>
+        </w:tc>
+      </w:tr>
+    </w:tbl>
+    <w:p>
+      <w:pPr>
+        <w:spacing w:after="160" w:line="259" w:lineRule="auto"/>
+        <w:contextualSpacing w:val="0"/>
+        <w:jc w:val="left"/>
+      </w:pPr>
+    </w:p>
+    <w:p>
+      <w:pPr>
+        <w:spacing w:after="160" w:line="259" w:lineRule="auto"/>
+        <w:contextualSpacing w:val="0"/>
+        <w:jc w:val="left"/>
+      </w:pPr>
+    </w:p>
+    <w:p>
+      <w:pPr>
+        <w:spacing w:after="160" w:line="259" w:lineRule="auto"/>
+        <w:contextualSpacing w:val="0"/>
+        <w:jc w:val="left"/>
+      </w:pPr>
       <w:r>
         <w:br w:type="page"/>
       </w:r>
@@ -1019,7 +1829,10 @@
         <w:pStyle w:val="Heading6"/>
       </w:pPr>
       <w:r>
-        <w:t>Appendix 06</w:t>
+        <w:t xml:space="preserve">Appendix </w:t>
+      </w:r>
+      <w:r>
+        <w:t>10</w:t>
       </w:r>
     </w:p>
     <w:tbl>
@@ -1083,7 +1896,7 @@
                           <pic:cNvPicPr/>
                         </pic:nvPicPr>
                         <pic:blipFill>
-                          <a:blip r:embed="rId16"/>
+                          <a:blip r:embed="rId18"/>
                           <a:stretch>
                             <a:fillRect/>
                           </a:stretch>
@@ -1118,7 +1931,6 @@
               <w:rPr>
                 <w:noProof/>
               </w:rPr>
-              <w:lastRenderedPageBreak/>
               <w:t xml:space="preserve">After change to assessment weightings so that the assessments for a module and presentation pairing add up to 100% </w:t>
             </w:r>
           </w:p>
@@ -1143,7 +1955,7 @@
                           <pic:cNvPicPr/>
                         </pic:nvPicPr>
                         <pic:blipFill>
-                          <a:blip r:embed="rId17"/>
+                          <a:blip r:embed="rId19"/>
                           <a:stretch>
                             <a:fillRect/>
                           </a:stretch>
@@ -1184,7 +1996,10 @@
       </w:pPr>
       <w:r>
         <w:lastRenderedPageBreak/>
-        <w:t>Appendix 07</w:t>
+        <w:t xml:space="preserve">Appendix </w:t>
+      </w:r>
+      <w:r>
+        <w:t>11</w:t>
       </w:r>
     </w:p>
     <w:tbl>
@@ -1248,7 +2063,7 @@
                           <pic:cNvPicPr/>
                         </pic:nvPicPr>
                         <pic:blipFill>
-                          <a:blip r:embed="rId18"/>
+                          <a:blip r:embed="rId20"/>
                           <a:stretch>
                             <a:fillRect/>
                           </a:stretch>
@@ -1307,7 +2122,6 @@
               <w:rPr>
                 <w:noProof/>
               </w:rPr>
-              <w:lastRenderedPageBreak/>
               <w:t xml:space="preserve">After change to assessment weightings so that the assessments for a module and presentation pairing add up to 100% </w:t>
             </w:r>
           </w:p>
@@ -1332,7 +2146,7 @@
                           <pic:cNvPicPr/>
                         </pic:nvPicPr>
                         <pic:blipFill>
-                          <a:blip r:embed="rId19"/>
+                          <a:blip r:embed="rId21"/>
                           <a:stretch>
                             <a:fillRect/>
                           </a:stretch>
@@ -1373,7 +2187,10 @@
       </w:pPr>
       <w:r>
         <w:lastRenderedPageBreak/>
-        <w:t>Appendix 08</w:t>
+        <w:t xml:space="preserve">Appendix </w:t>
+      </w:r>
+      <w:r>
+        <w:t>12</w:t>
       </w:r>
     </w:p>
     <w:tbl>
@@ -1424,7 +2241,7 @@
                           <pic:cNvPicPr/>
                         </pic:nvPicPr>
                         <pic:blipFill>
-                          <a:blip r:embed="rId20"/>
+                          <a:blip r:embed="rId22"/>
                           <a:stretch>
                             <a:fillRect/>
                           </a:stretch>
@@ -1471,7 +2288,10 @@
       </w:pPr>
       <w:r>
         <w:lastRenderedPageBreak/>
-        <w:t>Appendix 09</w:t>
+        <w:t xml:space="preserve">Appendix </w:t>
+      </w:r>
+      <w:r>
+        <w:t>13</w:t>
       </w:r>
     </w:p>
     <w:tbl>
@@ -1522,7 +2342,7 @@
                           <pic:cNvPicPr/>
                         </pic:nvPicPr>
                         <pic:blipFill>
-                          <a:blip r:embed="rId21"/>
+                          <a:blip r:embed="rId23"/>
                           <a:stretch>
                             <a:fillRect/>
                           </a:stretch>
@@ -1569,7 +2389,10 @@
       </w:pPr>
       <w:r>
         <w:lastRenderedPageBreak/>
-        <w:t>Appendix 10</w:t>
+        <w:t xml:space="preserve">Appendix </w:t>
+      </w:r>
+      <w:r>
+        <w:t>14</w:t>
       </w:r>
     </w:p>
     <w:tbl>
@@ -1620,7 +2443,7 @@
                           <pic:cNvPicPr/>
                         </pic:nvPicPr>
                         <pic:blipFill>
-                          <a:blip r:embed="rId22"/>
+                          <a:blip r:embed="rId24"/>
                           <a:stretch>
                             <a:fillRect/>
                           </a:stretch>
@@ -1667,7 +2490,10 @@
       </w:pPr>
       <w:r>
         <w:lastRenderedPageBreak/>
-        <w:t>Appendix 11</w:t>
+        <w:t xml:space="preserve">Appendix </w:t>
+      </w:r>
+      <w:r>
+        <w:t>15</w:t>
       </w:r>
     </w:p>
     <w:tbl>
@@ -1718,7 +2544,7 @@
                           <pic:cNvPicPr/>
                         </pic:nvPicPr>
                         <pic:blipFill>
-                          <a:blip r:embed="rId23"/>
+                          <a:blip r:embed="rId25"/>
                           <a:stretch>
                             <a:fillRect/>
                           </a:stretch>
@@ -1765,7 +2591,10 @@
       </w:pPr>
       <w:r>
         <w:lastRenderedPageBreak/>
-        <w:t>Appendix 12</w:t>
+        <w:t xml:space="preserve">Appendix </w:t>
+      </w:r>
+      <w:r>
+        <w:t>16</w:t>
       </w:r>
     </w:p>
     <w:tbl>
@@ -1816,7 +2645,7 @@
                           <pic:cNvPicPr/>
                         </pic:nvPicPr>
                         <pic:blipFill>
-                          <a:blip r:embed="rId24"/>
+                          <a:blip r:embed="rId26"/>
                           <a:stretch>
                             <a:fillRect/>
                           </a:stretch>
@@ -1856,7 +2685,10 @@
       </w:pPr>
       <w:r>
         <w:lastRenderedPageBreak/>
-        <w:t>Appendix 13</w:t>
+        <w:t xml:space="preserve">Appendix </w:t>
+      </w:r>
+      <w:r>
+        <w:t>17</w:t>
       </w:r>
     </w:p>
     <w:p>
@@ -1898,7 +2730,7 @@
                     <pic:cNvPicPr/>
                   </pic:nvPicPr>
                   <pic:blipFill>
-                    <a:blip r:embed="rId25"/>
+                    <a:blip r:embed="rId27"/>
                     <a:stretch>
                       <a:fillRect/>
                     </a:stretch>
@@ -1942,7 +2774,7 @@
                     </pic:cNvPicPr>
                   </pic:nvPicPr>
                   <pic:blipFill>
-                    <a:blip r:embed="rId26">
+                    <a:blip r:embed="rId28">
                       <a:extLst>
                         <a:ext uri="{28A0092B-C50C-407E-A947-70E740481C1C}">
                           <a14:useLocalDpi xmlns:a14="http://schemas.microsoft.com/office/drawing/2010/main" val="0"/>
@@ -2012,7 +2844,7 @@
                     <pic:cNvPicPr/>
                   </pic:nvPicPr>
                   <pic:blipFill>
-                    <a:blip r:embed="rId27"/>
+                    <a:blip r:embed="rId29"/>
                     <a:stretch>
                       <a:fillRect/>
                     </a:stretch>
@@ -2055,7 +2887,7 @@
                     <pic:cNvPicPr/>
                   </pic:nvPicPr>
                   <pic:blipFill>
-                    <a:blip r:embed="rId28"/>
+                    <a:blip r:embed="rId30"/>
                     <a:stretch>
                       <a:fillRect/>
                     </a:stretch>
@@ -2092,7 +2924,10 @@
       </w:pPr>
       <w:r>
         <w:lastRenderedPageBreak/>
-        <w:t>Appendix 14</w:t>
+        <w:t xml:space="preserve">Appendix </w:t>
+      </w:r>
+      <w:r>
+        <w:t>18</w:t>
       </w:r>
     </w:p>
     <w:tbl>
@@ -2149,7 +2984,7 @@
                           <pic:cNvPicPr/>
                         </pic:nvPicPr>
                         <pic:blipFill>
-                          <a:blip r:embed="rId29"/>
+                          <a:blip r:embed="rId31"/>
                           <a:stretch>
                             <a:fillRect/>
                           </a:stretch>
@@ -2189,10 +3024,10 @@
       </w:pPr>
       <w:r>
         <w:lastRenderedPageBreak/>
-        <w:t>Appendix 1</w:t>
-      </w:r>
-      <w:r>
-        <w:t>5</w:t>
+        <w:t xml:space="preserve">Appendix </w:t>
+      </w:r>
+      <w:r>
+        <w:t>19</w:t>
       </w:r>
     </w:p>
     <w:tbl>
@@ -2212,7 +3047,10 @@
           </w:tcPr>
           <w:p>
             <w:r>
-              <w:t>Visualization of a simple linear model</w:t>
+              <w:t xml:space="preserve">Visualization </w:t>
+            </w:r>
+            <w:r>
+              <w:t>of linear model 01 with the regression line in blue and prediction line in red</w:t>
             </w:r>
           </w:p>
         </w:tc>
@@ -2229,10 +3067,10 @@
                 <w:noProof/>
               </w:rPr>
               <w:drawing>
-                <wp:inline distT="0" distB="0" distL="0" distR="0" wp14:anchorId="0AF2104F" wp14:editId="036853BC">
-                  <wp:extent cx="8214360" cy="4227979"/>
-                  <wp:effectExtent l="0" t="0" r="0" b="1270"/>
-                  <wp:docPr id="1480158102" name="Picture 1" descr="A black and white image of lines&#10;&#10;Description automatically generated"/>
+                <wp:inline distT="0" distB="0" distL="0" distR="0" wp14:anchorId="373CC28B" wp14:editId="310017B4">
+                  <wp:extent cx="9972040" cy="5111115"/>
+                  <wp:effectExtent l="0" t="0" r="0" b="0"/>
+                  <wp:docPr id="472690740" name="Picture 1"/>
                   <wp:cNvGraphicFramePr>
                     <a:graphicFrameLocks xmlns:a="http://schemas.openxmlformats.org/drawingml/2006/main" noChangeAspect="1"/>
                   </wp:cNvGraphicFramePr>
@@ -2240,11 +3078,11 @@
                     <a:graphicData uri="http://schemas.openxmlformats.org/drawingml/2006/picture">
                       <pic:pic xmlns:pic="http://schemas.openxmlformats.org/drawingml/2006/picture">
                         <pic:nvPicPr>
-                          <pic:cNvPr id="1480158102" name="Picture 1" descr="A black and white image of lines&#10;&#10;Description automatically generated"/>
+                          <pic:cNvPr id="472690740" name=""/>
                           <pic:cNvPicPr/>
                         </pic:nvPicPr>
                         <pic:blipFill>
-                          <a:blip r:embed="rId30"/>
+                          <a:blip r:embed="rId32"/>
                           <a:stretch>
                             <a:fillRect/>
                           </a:stretch>
@@ -2252,7 +3090,7 @@
                         <pic:spPr>
                           <a:xfrm>
                             <a:off x="0" y="0"/>
-                            <a:ext cx="8224555" cy="4233226"/>
+                            <a:ext cx="9972040" cy="5111115"/>
                           </a:xfrm>
                           <a:prstGeom prst="rect">
                             <a:avLst/>
@@ -2268,7 +3106,51 @@
         </w:tc>
       </w:tr>
     </w:tbl>
-    <w:p/>
+    <w:p>
+      <w:r>
+        <w:rPr>
+          <w:b/>
+          <w:bCs/>
+          <w:noProof/>
+          <w:color w:val="000000" w:themeColor="text1"/>
+        </w:rPr>
+        <w:drawing>
+          <wp:inline distT="0" distB="0" distL="0" distR="0" wp14:anchorId="69C1601D" wp14:editId="3A912209">
+            <wp:extent cx="3195320" cy="410845"/>
+            <wp:effectExtent l="0" t="0" r="5080" b="8255"/>
+            <wp:docPr id="318441070" name="Picture 1" descr="A close-up of numbers&#10;&#10;Description automatically generated"/>
+            <wp:cNvGraphicFramePr>
+              <a:graphicFrameLocks xmlns:a="http://schemas.openxmlformats.org/drawingml/2006/main" noChangeAspect="1"/>
+            </wp:cNvGraphicFramePr>
+            <a:graphic xmlns:a="http://schemas.openxmlformats.org/drawingml/2006/main">
+              <a:graphicData uri="http://schemas.openxmlformats.org/drawingml/2006/picture">
+                <pic:pic xmlns:pic="http://schemas.openxmlformats.org/drawingml/2006/picture">
+                  <pic:nvPicPr>
+                    <pic:cNvPr id="318441070" name="Picture 1" descr="A close-up of numbers&#10;&#10;Description automatically generated"/>
+                    <pic:cNvPicPr/>
+                  </pic:nvPicPr>
+                  <pic:blipFill>
+                    <a:blip r:embed="rId33"/>
+                    <a:stretch>
+                      <a:fillRect/>
+                    </a:stretch>
+                  </pic:blipFill>
+                  <pic:spPr>
+                    <a:xfrm>
+                      <a:off x="0" y="0"/>
+                      <a:ext cx="3195320" cy="410845"/>
+                    </a:xfrm>
+                    <a:prstGeom prst="rect">
+                      <a:avLst/>
+                    </a:prstGeom>
+                  </pic:spPr>
+                </pic:pic>
+              </a:graphicData>
+            </a:graphic>
+          </wp:inline>
+        </w:drawing>
+      </w:r>
+    </w:p>
     <w:p>
       <w:pPr>
         <w:spacing w:after="160" w:line="259" w:lineRule="auto"/>
@@ -2285,7 +3167,10 @@
       </w:pPr>
       <w:r>
         <w:lastRenderedPageBreak/>
-        <w:t>Appendix 16</w:t>
+        <w:t xml:space="preserve">Appendix </w:t>
+      </w:r>
+      <w:r>
+        <w:t>20</w:t>
       </w:r>
     </w:p>
     <w:tbl>
@@ -2340,7 +3225,7 @@
                           <pic:cNvPicPr/>
                         </pic:nvPicPr>
                         <pic:blipFill>
-                          <a:blip r:embed="rId31"/>
+                          <a:blip r:embed="rId34"/>
                           <a:stretch>
                             <a:fillRect/>
                           </a:stretch>
@@ -2381,7 +3266,10 @@
       </w:pPr>
       <w:r>
         <w:lastRenderedPageBreak/>
-        <w:t>Appendix 17</w:t>
+        <w:t xml:space="preserve">Appendix </w:t>
+      </w:r>
+      <w:r>
+        <w:t>21</w:t>
       </w:r>
     </w:p>
     <w:tbl>
@@ -2418,9 +3306,9 @@
                 <w:noProof/>
               </w:rPr>
               <w:drawing>
-                <wp:inline distT="0" distB="0" distL="0" distR="0" wp14:anchorId="6AA04072" wp14:editId="20D53CBE">
-                  <wp:extent cx="9972040" cy="5805170"/>
-                  <wp:effectExtent l="0" t="0" r="0" b="5080"/>
+                <wp:inline distT="0" distB="0" distL="0" distR="0" wp14:anchorId="6AA04072" wp14:editId="004B581E">
+                  <wp:extent cx="9330267" cy="5431565"/>
+                  <wp:effectExtent l="0" t="0" r="4445" b="0"/>
                   <wp:docPr id="1744514517" name="Picture 1"/>
                   <wp:cNvGraphicFramePr>
                     <a:graphicFrameLocks xmlns:a="http://schemas.openxmlformats.org/drawingml/2006/main" noChangeAspect="1"/>
@@ -2433,7 +3321,7 @@
                           <pic:cNvPicPr/>
                         </pic:nvPicPr>
                         <pic:blipFill>
-                          <a:blip r:embed="rId32"/>
+                          <a:blip r:embed="rId35"/>
                           <a:stretch>
                             <a:fillRect/>
                           </a:stretch>
@@ -2441,7 +3329,7 @@
                         <pic:spPr>
                           <a:xfrm>
                             <a:off x="0" y="0"/>
-                            <a:ext cx="9972040" cy="5805170"/>
+                            <a:ext cx="9333313" cy="5433338"/>
                           </a:xfrm>
                           <a:prstGeom prst="rect">
                             <a:avLst/>
@@ -2473,7 +3361,10 @@
       </w:pPr>
       <w:r>
         <w:lastRenderedPageBreak/>
-        <w:t>Appendix 18</w:t>
+        <w:t xml:space="preserve">Appendix </w:t>
+      </w:r>
+      <w:r>
+        <w:t>28</w:t>
       </w:r>
     </w:p>
     <w:tbl>
@@ -2534,7 +3425,7 @@
                           <pic:cNvPicPr/>
                         </pic:nvPicPr>
                         <pic:blipFill>
-                          <a:blip r:embed="rId33"/>
+                          <a:blip r:embed="rId36"/>
                           <a:stretch>
                             <a:fillRect/>
                           </a:stretch>
@@ -2560,15 +3451,29 @@
     </w:tbl>
     <w:p/>
     <w:p/>
-    <w:p/>
-    <w:p/>
+    <w:p>
+      <w:pPr>
+        <w:spacing w:after="160" w:line="259" w:lineRule="auto"/>
+        <w:contextualSpacing w:val="0"/>
+        <w:jc w:val="left"/>
+      </w:pPr>
+      <w:r>
+        <w:br w:type="page"/>
+      </w:r>
+    </w:p>
     <w:p>
       <w:pPr>
         <w:pStyle w:val="Heading6"/>
       </w:pPr>
       <w:r>
         <w:lastRenderedPageBreak/>
-        <w:t>Appendix 19</w:t>
+        <w:t>A</w:t>
+      </w:r>
+      <w:r>
+        <w:t xml:space="preserve">ppendix </w:t>
+      </w:r>
+      <w:r>
+        <w:t>29</w:t>
       </w:r>
     </w:p>
     <w:tbl>
@@ -2610,9 +3515,9 @@
                 <w:noProof/>
               </w:rPr>
               <w:drawing>
-                <wp:inline distT="0" distB="0" distL="0" distR="0" wp14:anchorId="25DC6BFD" wp14:editId="64CD20B3">
-                  <wp:extent cx="6217920" cy="5881064"/>
-                  <wp:effectExtent l="0" t="0" r="0" b="5715"/>
+                <wp:inline distT="0" distB="0" distL="0" distR="0" wp14:anchorId="25DC6BFD" wp14:editId="444A47B5">
+                  <wp:extent cx="5935133" cy="5613597"/>
+                  <wp:effectExtent l="0" t="0" r="8890" b="6350"/>
                   <wp:docPr id="2138287158" name="Picture 1"/>
                   <wp:cNvGraphicFramePr>
                     <a:graphicFrameLocks xmlns:a="http://schemas.openxmlformats.org/drawingml/2006/main" noChangeAspect="1"/>
@@ -2625,7 +3530,7 @@
                           <pic:cNvPicPr/>
                         </pic:nvPicPr>
                         <pic:blipFill>
-                          <a:blip r:embed="rId34"/>
+                          <a:blip r:embed="rId37"/>
                           <a:stretch>
                             <a:fillRect/>
                           </a:stretch>
@@ -2633,7 +3538,7 @@
                         <pic:spPr>
                           <a:xfrm>
                             <a:off x="0" y="0"/>
-                            <a:ext cx="6218697" cy="5881799"/>
+                            <a:ext cx="5937770" cy="5616091"/>
                           </a:xfrm>
                           <a:prstGeom prst="rect">
                             <a:avLst/>
@@ -2673,7 +3578,7 @@
                           <pic:cNvPicPr/>
                         </pic:nvPicPr>
                         <pic:blipFill>
-                          <a:blip r:embed="rId35"/>
+                          <a:blip r:embed="rId38"/>
                           <a:stretch>
                             <a:fillRect/>
                           </a:stretch>
@@ -2732,15 +3637,27 @@
         </w:tc>
       </w:tr>
     </w:tbl>
-    <w:p/>
-    <w:p/>
+    <w:p>
+      <w:pPr>
+        <w:spacing w:after="160" w:line="259" w:lineRule="auto"/>
+        <w:contextualSpacing w:val="0"/>
+        <w:jc w:val="left"/>
+      </w:pPr>
+      <w:r>
+        <w:lastRenderedPageBreak/>
+        <w:br w:type="page"/>
+      </w:r>
+    </w:p>
     <w:p>
       <w:pPr>
         <w:pStyle w:val="Heading6"/>
       </w:pPr>
       <w:r>
         <w:lastRenderedPageBreak/>
-        <w:t>Appendix 20</w:t>
+        <w:t xml:space="preserve">Appendix </w:t>
+      </w:r>
+      <w:r>
+        <w:t>30</w:t>
       </w:r>
     </w:p>
     <w:tbl>
@@ -2792,7 +3709,7 @@
                           <pic:cNvPicPr/>
                         </pic:nvPicPr>
                         <pic:blipFill>
-                          <a:blip r:embed="rId36"/>
+                          <a:blip r:embed="rId39"/>
                           <a:stretch>
                             <a:fillRect/>
                           </a:stretch>
@@ -2817,17 +3734,1469 @@
       </w:tr>
     </w:tbl>
     <w:p/>
+    <w:p>
+      <w:pPr>
+        <w:spacing w:after="160" w:line="259" w:lineRule="auto"/>
+        <w:contextualSpacing w:val="0"/>
+        <w:jc w:val="left"/>
+      </w:pPr>
+      <w:r>
+        <w:br w:type="page"/>
+      </w:r>
+    </w:p>
+    <w:p>
+      <w:pPr>
+        <w:pStyle w:val="Heading6"/>
+      </w:pPr>
+      <w:r>
+        <w:lastRenderedPageBreak/>
+        <w:t xml:space="preserve">Appendix </w:t>
+      </w:r>
+      <w:r>
+        <w:t>31</w:t>
+      </w:r>
+    </w:p>
+    <w:tbl>
+      <w:tblPr>
+        <w:tblStyle w:val="TableGrid"/>
+        <w:tblW w:w="0" w:type="auto"/>
+        <w:tblLook w:val="04A0" w:firstRow="1" w:lastRow="0" w:firstColumn="1" w:lastColumn="0" w:noHBand="0" w:noVBand="1"/>
+      </w:tblPr>
+      <w:tblGrid>
+        <w:gridCol w:w="15694"/>
+      </w:tblGrid>
+      <w:tr>
+        <w:tc>
+          <w:tcPr>
+            <w:tcW w:w="15694" w:type="dxa"/>
+            <w:shd w:val="clear" w:color="auto" w:fill="F2F2F2" w:themeFill="background1" w:themeFillShade="F2"/>
+          </w:tcPr>
+          <w:p>
+            <w:r>
+              <w:t>Visualization of wh</w:t>
+            </w:r>
+            <w:r>
+              <w:t xml:space="preserve">ether some </w:t>
+            </w:r>
+            <w:r>
+              <w:t xml:space="preserve">variables </w:t>
+            </w:r>
+            <w:r>
+              <w:t>have</w:t>
+            </w:r>
+            <w:r>
+              <w:t xml:space="preserve"> / do not have </w:t>
+            </w:r>
+            <w:r>
+              <w:t>some connection to</w:t>
+            </w:r>
+            <w:r>
+              <w:t xml:space="preserve"> the </w:t>
+            </w:r>
+            <w:r>
+              <w:t>cumulative GPA</w:t>
+            </w:r>
+            <w:r>
+              <w:t xml:space="preserve"> a student received</w:t>
+            </w:r>
+          </w:p>
+        </w:tc>
+      </w:tr>
+      <w:tr>
+        <w:tc>
+          <w:tcPr>
+            <w:tcW w:w="15694" w:type="dxa"/>
+            <w:shd w:val="clear" w:color="auto" w:fill="auto"/>
+          </w:tcPr>
+          <w:p>
+            <w:r>
+              <w:rPr>
+                <w:noProof/>
+              </w:rPr>
+              <w:drawing>
+                <wp:inline distT="0" distB="0" distL="0" distR="0" wp14:anchorId="6C96F5F7" wp14:editId="7666F1E6">
+                  <wp:extent cx="9972040" cy="5085080"/>
+                  <wp:effectExtent l="0" t="0" r="0" b="1270"/>
+                  <wp:docPr id="1956589029" name="Picture 1"/>
+                  <wp:cNvGraphicFramePr>
+                    <a:graphicFrameLocks xmlns:a="http://schemas.openxmlformats.org/drawingml/2006/main" noChangeAspect="1"/>
+                  </wp:cNvGraphicFramePr>
+                  <a:graphic xmlns:a="http://schemas.openxmlformats.org/drawingml/2006/main">
+                    <a:graphicData uri="http://schemas.openxmlformats.org/drawingml/2006/picture">
+                      <pic:pic xmlns:pic="http://schemas.openxmlformats.org/drawingml/2006/picture">
+                        <pic:nvPicPr>
+                          <pic:cNvPr id="1956589029" name=""/>
+                          <pic:cNvPicPr/>
+                        </pic:nvPicPr>
+                        <pic:blipFill>
+                          <a:blip r:embed="rId40"/>
+                          <a:stretch>
+                            <a:fillRect/>
+                          </a:stretch>
+                        </pic:blipFill>
+                        <pic:spPr>
+                          <a:xfrm>
+                            <a:off x="0" y="0"/>
+                            <a:ext cx="9972040" cy="5085080"/>
+                          </a:xfrm>
+                          <a:prstGeom prst="rect">
+                            <a:avLst/>
+                          </a:prstGeom>
+                        </pic:spPr>
+                      </pic:pic>
+                    </a:graphicData>
+                  </a:graphic>
+                </wp:inline>
+              </w:drawing>
+            </w:r>
+          </w:p>
+        </w:tc>
+      </w:tr>
+    </w:tbl>
     <w:p/>
-    <w:p/>
-    <w:p/>
-    <w:p/>
-    <w:p/>
-    <w:p/>
-    <w:p/>
-    <w:p/>
+    <w:p>
+      <w:pPr>
+        <w:spacing w:after="160" w:line="259" w:lineRule="auto"/>
+        <w:contextualSpacing w:val="0"/>
+        <w:jc w:val="left"/>
+      </w:pPr>
+      <w:r>
+        <w:br w:type="page"/>
+      </w:r>
+    </w:p>
+    <w:p>
+      <w:pPr>
+        <w:pStyle w:val="Heading6"/>
+      </w:pPr>
+      <w:r>
+        <w:lastRenderedPageBreak/>
+        <w:t xml:space="preserve">Appendix </w:t>
+      </w:r>
+      <w:bookmarkStart w:id="0" w:name="_Hlk166020925"/>
+      <w:r>
+        <w:t>32</w:t>
+      </w:r>
+      <w:bookmarkEnd w:id="0"/>
+    </w:p>
+    <w:tbl>
+      <w:tblPr>
+        <w:tblStyle w:val="TableGrid"/>
+        <w:tblW w:w="0" w:type="auto"/>
+        <w:tblLook w:val="04A0" w:firstRow="1" w:lastRow="0" w:firstColumn="1" w:lastColumn="0" w:noHBand="0" w:noVBand="1"/>
+      </w:tblPr>
+      <w:tblGrid>
+        <w:gridCol w:w="15694"/>
+      </w:tblGrid>
+      <w:tr>
+        <w:tc>
+          <w:tcPr>
+            <w:tcW w:w="15694" w:type="dxa"/>
+            <w:shd w:val="clear" w:color="auto" w:fill="F2F2F2" w:themeFill="background1" w:themeFillShade="F2"/>
+          </w:tcPr>
+          <w:p>
+            <w:r>
+              <w:t>Visualization of linear model 02 with the regression line in blue and prediction line in red</w:t>
+            </w:r>
+          </w:p>
+        </w:tc>
+      </w:tr>
+      <w:tr>
+        <w:tc>
+          <w:tcPr>
+            <w:tcW w:w="15694" w:type="dxa"/>
+            <w:shd w:val="clear" w:color="auto" w:fill="auto"/>
+          </w:tcPr>
+          <w:p>
+            <w:r>
+              <w:rPr>
+                <w:noProof/>
+              </w:rPr>
+              <w:drawing>
+                <wp:inline distT="0" distB="0" distL="0" distR="0" wp14:anchorId="00EB6789" wp14:editId="61EFAB7D">
+                  <wp:extent cx="9972040" cy="5106035"/>
+                  <wp:effectExtent l="0" t="0" r="0" b="0"/>
+                  <wp:docPr id="970012695" name="Picture 1"/>
+                  <wp:cNvGraphicFramePr>
+                    <a:graphicFrameLocks xmlns:a="http://schemas.openxmlformats.org/drawingml/2006/main" noChangeAspect="1"/>
+                  </wp:cNvGraphicFramePr>
+                  <a:graphic xmlns:a="http://schemas.openxmlformats.org/drawingml/2006/main">
+                    <a:graphicData uri="http://schemas.openxmlformats.org/drawingml/2006/picture">
+                      <pic:pic xmlns:pic="http://schemas.openxmlformats.org/drawingml/2006/picture">
+                        <pic:nvPicPr>
+                          <pic:cNvPr id="970012695" name=""/>
+                          <pic:cNvPicPr/>
+                        </pic:nvPicPr>
+                        <pic:blipFill>
+                          <a:blip r:embed="rId41"/>
+                          <a:stretch>
+                            <a:fillRect/>
+                          </a:stretch>
+                        </pic:blipFill>
+                        <pic:spPr>
+                          <a:xfrm>
+                            <a:off x="0" y="0"/>
+                            <a:ext cx="9972040" cy="5106035"/>
+                          </a:xfrm>
+                          <a:prstGeom prst="rect">
+                            <a:avLst/>
+                          </a:prstGeom>
+                        </pic:spPr>
+                      </pic:pic>
+                    </a:graphicData>
+                  </a:graphic>
+                </wp:inline>
+              </w:drawing>
+            </w:r>
+          </w:p>
+        </w:tc>
+      </w:tr>
+    </w:tbl>
+    <w:p>
+      <w:r>
+        <w:rPr>
+          <w:noProof/>
+        </w:rPr>
+        <w:drawing>
+          <wp:inline distT="0" distB="0" distL="0" distR="0" wp14:anchorId="5813D015" wp14:editId="3D512155">
+            <wp:extent cx="7577666" cy="755877"/>
+            <wp:effectExtent l="0" t="0" r="4445" b="6350"/>
+            <wp:docPr id="222291415" name="Picture 1"/>
+            <wp:cNvGraphicFramePr>
+              <a:graphicFrameLocks xmlns:a="http://schemas.openxmlformats.org/drawingml/2006/main" noChangeAspect="1"/>
+            </wp:cNvGraphicFramePr>
+            <a:graphic xmlns:a="http://schemas.openxmlformats.org/drawingml/2006/main">
+              <a:graphicData uri="http://schemas.openxmlformats.org/drawingml/2006/picture">
+                <pic:pic xmlns:pic="http://schemas.openxmlformats.org/drawingml/2006/picture">
+                  <pic:nvPicPr>
+                    <pic:cNvPr id="222291415" name=""/>
+                    <pic:cNvPicPr/>
+                  </pic:nvPicPr>
+                  <pic:blipFill>
+                    <a:blip r:embed="rId42"/>
+                    <a:stretch>
+                      <a:fillRect/>
+                    </a:stretch>
+                  </pic:blipFill>
+                  <pic:spPr>
+                    <a:xfrm>
+                      <a:off x="0" y="0"/>
+                      <a:ext cx="7586521" cy="756760"/>
+                    </a:xfrm>
+                    <a:prstGeom prst="rect">
+                      <a:avLst/>
+                    </a:prstGeom>
+                  </pic:spPr>
+                </pic:pic>
+              </a:graphicData>
+            </a:graphic>
+          </wp:inline>
+        </w:drawing>
+      </w:r>
+      <w:r>
+        <w:br w:type="page"/>
+      </w:r>
+    </w:p>
+    <w:p>
+      <w:pPr>
+        <w:pStyle w:val="Heading6"/>
+      </w:pPr>
+      <w:r>
+        <w:lastRenderedPageBreak/>
+        <w:t xml:space="preserve">Appendix </w:t>
+      </w:r>
+      <w:r>
+        <w:t>33</w:t>
+      </w:r>
+    </w:p>
+    <w:tbl>
+      <w:tblPr>
+        <w:tblStyle w:val="TableGrid"/>
+        <w:tblW w:w="0" w:type="auto"/>
+        <w:tblLook w:val="04A0" w:firstRow="1" w:lastRow="0" w:firstColumn="1" w:lastColumn="0" w:noHBand="0" w:noVBand="1"/>
+      </w:tblPr>
+      <w:tblGrid>
+        <w:gridCol w:w="15694"/>
+      </w:tblGrid>
+      <w:tr>
+        <w:tc>
+          <w:tcPr>
+            <w:tcW w:w="15694" w:type="dxa"/>
+            <w:shd w:val="clear" w:color="auto" w:fill="F2F2F2" w:themeFill="background1" w:themeFillShade="F2"/>
+          </w:tcPr>
+          <w:p>
+            <w:r>
+              <w:t>Visualization of linear model 03 cumulative GPA to total VLE learning material clicks with the regression line in blue and prediction line in red</w:t>
+            </w:r>
+          </w:p>
+        </w:tc>
+      </w:tr>
+      <w:tr>
+        <w:tc>
+          <w:tcPr>
+            <w:tcW w:w="15694" w:type="dxa"/>
+            <w:shd w:val="clear" w:color="auto" w:fill="auto"/>
+          </w:tcPr>
+          <w:p>
+            <w:pPr>
+              <w:rPr>
+                <w:b/>
+                <w:bCs/>
+              </w:rPr>
+            </w:pPr>
+            <w:r>
+              <w:rPr>
+                <w:b/>
+                <w:bCs/>
+                <w:noProof/>
+              </w:rPr>
+              <w:drawing>
+                <wp:inline distT="0" distB="0" distL="0" distR="0" wp14:anchorId="3BF0D1B5" wp14:editId="20A9DB95">
+                  <wp:extent cx="9972040" cy="5100320"/>
+                  <wp:effectExtent l="0" t="0" r="0" b="5080"/>
+                  <wp:docPr id="894587275" name="Picture 1"/>
+                  <wp:cNvGraphicFramePr>
+                    <a:graphicFrameLocks xmlns:a="http://schemas.openxmlformats.org/drawingml/2006/main" noChangeAspect="1"/>
+                  </wp:cNvGraphicFramePr>
+                  <a:graphic xmlns:a="http://schemas.openxmlformats.org/drawingml/2006/main">
+                    <a:graphicData uri="http://schemas.openxmlformats.org/drawingml/2006/picture">
+                      <pic:pic xmlns:pic="http://schemas.openxmlformats.org/drawingml/2006/picture">
+                        <pic:nvPicPr>
+                          <pic:cNvPr id="894587275" name=""/>
+                          <pic:cNvPicPr/>
+                        </pic:nvPicPr>
+                        <pic:blipFill>
+                          <a:blip r:embed="rId43"/>
+                          <a:stretch>
+                            <a:fillRect/>
+                          </a:stretch>
+                        </pic:blipFill>
+                        <pic:spPr>
+                          <a:xfrm>
+                            <a:off x="0" y="0"/>
+                            <a:ext cx="9972040" cy="5100320"/>
+                          </a:xfrm>
+                          <a:prstGeom prst="rect">
+                            <a:avLst/>
+                          </a:prstGeom>
+                        </pic:spPr>
+                      </pic:pic>
+                    </a:graphicData>
+                  </a:graphic>
+                </wp:inline>
+              </w:drawing>
+            </w:r>
+          </w:p>
+        </w:tc>
+      </w:tr>
+    </w:tbl>
+    <w:p>
+      <w:r>
+        <w:rPr>
+          <w:noProof/>
+        </w:rPr>
+        <w:drawing>
+          <wp:inline distT="0" distB="0" distL="0" distR="0" wp14:anchorId="546F7ACA" wp14:editId="540F37D5">
+            <wp:extent cx="5935133" cy="761437"/>
+            <wp:effectExtent l="0" t="0" r="8890" b="635"/>
+            <wp:docPr id="1432483705" name="Picture 1" descr="A close-up of numbers&#10;&#10;Description automatically generated"/>
+            <wp:cNvGraphicFramePr>
+              <a:graphicFrameLocks xmlns:a="http://schemas.openxmlformats.org/drawingml/2006/main" noChangeAspect="1"/>
+            </wp:cNvGraphicFramePr>
+            <a:graphic xmlns:a="http://schemas.openxmlformats.org/drawingml/2006/main">
+              <a:graphicData uri="http://schemas.openxmlformats.org/drawingml/2006/picture">
+                <pic:pic xmlns:pic="http://schemas.openxmlformats.org/drawingml/2006/picture">
+                  <pic:nvPicPr>
+                    <pic:cNvPr id="1432483705" name="Picture 1" descr="A close-up of numbers&#10;&#10;Description automatically generated"/>
+                    <pic:cNvPicPr/>
+                  </pic:nvPicPr>
+                  <pic:blipFill>
+                    <a:blip r:embed="rId44"/>
+                    <a:stretch>
+                      <a:fillRect/>
+                    </a:stretch>
+                  </pic:blipFill>
+                  <pic:spPr>
+                    <a:xfrm>
+                      <a:off x="0" y="0"/>
+                      <a:ext cx="5949500" cy="763280"/>
+                    </a:xfrm>
+                    <a:prstGeom prst="rect">
+                      <a:avLst/>
+                    </a:prstGeom>
+                  </pic:spPr>
+                </pic:pic>
+              </a:graphicData>
+            </a:graphic>
+          </wp:inline>
+        </w:drawing>
+      </w:r>
+      <w:r>
+        <w:br w:type="page"/>
+      </w:r>
+    </w:p>
+    <w:p>
+      <w:pPr>
+        <w:pStyle w:val="Heading6"/>
+      </w:pPr>
+      <w:r>
+        <w:lastRenderedPageBreak/>
+        <w:t xml:space="preserve">Appendix </w:t>
+      </w:r>
+      <w:r>
+        <w:t>34</w:t>
+      </w:r>
+    </w:p>
+    <w:tbl>
+      <w:tblPr>
+        <w:tblStyle w:val="TableGrid"/>
+        <w:tblW w:w="0" w:type="auto"/>
+        <w:tblLook w:val="04A0" w:firstRow="1" w:lastRow="0" w:firstColumn="1" w:lastColumn="0" w:noHBand="0" w:noVBand="1"/>
+      </w:tblPr>
+      <w:tblGrid>
+        <w:gridCol w:w="9088"/>
+        <w:gridCol w:w="6606"/>
+      </w:tblGrid>
+      <w:tr>
+        <w:tc>
+          <w:tcPr>
+            <w:tcW w:w="15694" w:type="dxa"/>
+            <w:gridSpan w:val="2"/>
+            <w:shd w:val="clear" w:color="auto" w:fill="F2F2F2" w:themeFill="background1" w:themeFillShade="F2"/>
+          </w:tcPr>
+          <w:p>
+            <w:r>
+              <w:t>Visualization of linear model 04 &amp; 05 cumulative GPA to total VLE learning material clicks and IMD band</w:t>
+            </w:r>
+          </w:p>
+        </w:tc>
+      </w:tr>
+      <w:tr>
+        <w:tc>
+          <w:tcPr>
+            <w:tcW w:w="11138" w:type="dxa"/>
+            <w:shd w:val="clear" w:color="auto" w:fill="auto"/>
+          </w:tcPr>
+          <w:p>
+            <w:pPr>
+              <w:rPr>
+                <w:b/>
+                <w:bCs/>
+              </w:rPr>
+            </w:pPr>
+            <w:r>
+              <w:rPr>
+                <w:b/>
+                <w:bCs/>
+              </w:rPr>
+              <w:t>Linear model 04</w:t>
+            </w:r>
+            <w:r>
+              <w:rPr>
+                <w:b/>
+                <w:bCs/>
+              </w:rPr>
+              <w:t xml:space="preserve"> (+ between terms)</w:t>
+            </w:r>
+          </w:p>
+        </w:tc>
+        <w:tc>
+          <w:tcPr>
+            <w:tcW w:w="4556" w:type="dxa"/>
+          </w:tcPr>
+          <w:p>
+            <w:pPr>
+              <w:rPr>
+                <w:b/>
+                <w:bCs/>
+              </w:rPr>
+            </w:pPr>
+            <w:r>
+              <w:rPr>
+                <w:b/>
+                <w:bCs/>
+              </w:rPr>
+              <w:t>Linear model 05</w:t>
+            </w:r>
+            <w:r>
+              <w:rPr>
+                <w:b/>
+                <w:bCs/>
+              </w:rPr>
+              <w:t xml:space="preserve"> (* between terms)</w:t>
+            </w:r>
+          </w:p>
+        </w:tc>
+      </w:tr>
+      <w:tr>
+        <w:tc>
+          <w:tcPr>
+            <w:tcW w:w="11138" w:type="dxa"/>
+            <w:shd w:val="clear" w:color="auto" w:fill="auto"/>
+          </w:tcPr>
+          <w:p>
+            <w:pPr>
+              <w:rPr>
+                <w:b/>
+                <w:bCs/>
+              </w:rPr>
+            </w:pPr>
+            <w:r>
+              <w:rPr>
+                <w:noProof/>
+              </w:rPr>
+              <w:drawing>
+                <wp:inline distT="0" distB="0" distL="0" distR="0" wp14:anchorId="3DAB8AD9" wp14:editId="3F8E62BC">
+                  <wp:extent cx="4394200" cy="4606263"/>
+                  <wp:effectExtent l="0" t="0" r="6350" b="4445"/>
+                  <wp:docPr id="763864301" name="Picture 1"/>
+                  <wp:cNvGraphicFramePr>
+                    <a:graphicFrameLocks xmlns:a="http://schemas.openxmlformats.org/drawingml/2006/main" noChangeAspect="1"/>
+                  </wp:cNvGraphicFramePr>
+                  <a:graphic xmlns:a="http://schemas.openxmlformats.org/drawingml/2006/main">
+                    <a:graphicData uri="http://schemas.openxmlformats.org/drawingml/2006/picture">
+                      <pic:pic xmlns:pic="http://schemas.openxmlformats.org/drawingml/2006/picture">
+                        <pic:nvPicPr>
+                          <pic:cNvPr id="763864301" name=""/>
+                          <pic:cNvPicPr/>
+                        </pic:nvPicPr>
+                        <pic:blipFill rotWithShape="1">
+                          <a:blip r:embed="rId45"/>
+                          <a:srcRect r="21106"/>
+                          <a:stretch/>
+                        </pic:blipFill>
+                        <pic:spPr bwMode="auto">
+                          <a:xfrm>
+                            <a:off x="0" y="0"/>
+                            <a:ext cx="4402039" cy="4614480"/>
+                          </a:xfrm>
+                          <a:prstGeom prst="rect">
+                            <a:avLst/>
+                          </a:prstGeom>
+                          <a:ln>
+                            <a:noFill/>
+                          </a:ln>
+                          <a:extLst>
+                            <a:ext uri="{53640926-AAD7-44D8-BBD7-CCE9431645EC}">
+                              <a14:shadowObscured xmlns:a14="http://schemas.microsoft.com/office/drawing/2010/main"/>
+                            </a:ext>
+                          </a:extLst>
+                        </pic:spPr>
+                      </pic:pic>
+                    </a:graphicData>
+                  </a:graphic>
+                </wp:inline>
+              </w:drawing>
+            </w:r>
+          </w:p>
+          <w:p>
+            <w:pPr>
+              <w:rPr>
+                <w:b/>
+                <w:bCs/>
+              </w:rPr>
+            </w:pPr>
+            <w:r>
+              <w:rPr>
+                <w:b/>
+                <w:bCs/>
+                <w:noProof/>
+              </w:rPr>
+              <w:drawing>
+                <wp:inline distT="0" distB="0" distL="0" distR="0" wp14:anchorId="0182F3B1" wp14:editId="0FC1A977">
+                  <wp:extent cx="4588933" cy="548180"/>
+                  <wp:effectExtent l="0" t="0" r="2540" b="4445"/>
+                  <wp:docPr id="1118067192" name="Picture 1"/>
+                  <wp:cNvGraphicFramePr>
+                    <a:graphicFrameLocks xmlns:a="http://schemas.openxmlformats.org/drawingml/2006/main" noChangeAspect="1"/>
+                  </wp:cNvGraphicFramePr>
+                  <a:graphic xmlns:a="http://schemas.openxmlformats.org/drawingml/2006/main">
+                    <a:graphicData uri="http://schemas.openxmlformats.org/drawingml/2006/picture">
+                      <pic:pic xmlns:pic="http://schemas.openxmlformats.org/drawingml/2006/picture">
+                        <pic:nvPicPr>
+                          <pic:cNvPr id="1118067192" name=""/>
+                          <pic:cNvPicPr/>
+                        </pic:nvPicPr>
+                        <pic:blipFill>
+                          <a:blip r:embed="rId46"/>
+                          <a:stretch>
+                            <a:fillRect/>
+                          </a:stretch>
+                        </pic:blipFill>
+                        <pic:spPr>
+                          <a:xfrm>
+                            <a:off x="0" y="0"/>
+                            <a:ext cx="4643196" cy="554662"/>
+                          </a:xfrm>
+                          <a:prstGeom prst="rect">
+                            <a:avLst/>
+                          </a:prstGeom>
+                        </pic:spPr>
+                      </pic:pic>
+                    </a:graphicData>
+                  </a:graphic>
+                </wp:inline>
+              </w:drawing>
+            </w:r>
+          </w:p>
+        </w:tc>
+        <w:tc>
+          <w:tcPr>
+            <w:tcW w:w="4556" w:type="dxa"/>
+          </w:tcPr>
+          <w:p>
+            <w:pPr>
+              <w:rPr>
+                <w:b/>
+                <w:bCs/>
+              </w:rPr>
+            </w:pPr>
+            <w:r>
+              <w:rPr>
+                <w:b/>
+                <w:bCs/>
+                <w:noProof/>
+              </w:rPr>
+              <w:drawing>
+                <wp:inline distT="0" distB="0" distL="0" distR="0" wp14:anchorId="29BD396D" wp14:editId="26D1F818">
+                  <wp:extent cx="4056061" cy="4292600"/>
+                  <wp:effectExtent l="0" t="0" r="1905" b="0"/>
+                  <wp:docPr id="1281030392" name="Picture 1"/>
+                  <wp:cNvGraphicFramePr>
+                    <a:graphicFrameLocks xmlns:a="http://schemas.openxmlformats.org/drawingml/2006/main" noChangeAspect="1"/>
+                  </wp:cNvGraphicFramePr>
+                  <a:graphic xmlns:a="http://schemas.openxmlformats.org/drawingml/2006/main">
+                    <a:graphicData uri="http://schemas.openxmlformats.org/drawingml/2006/picture">
+                      <pic:pic xmlns:pic="http://schemas.openxmlformats.org/drawingml/2006/picture">
+                        <pic:nvPicPr>
+                          <pic:cNvPr id="1281030392" name=""/>
+                          <pic:cNvPicPr/>
+                        </pic:nvPicPr>
+                        <pic:blipFill rotWithShape="1">
+                          <a:blip r:embed="rId47"/>
+                          <a:srcRect r="23739"/>
+                          <a:stretch/>
+                        </pic:blipFill>
+                        <pic:spPr bwMode="auto">
+                          <a:xfrm>
+                            <a:off x="0" y="0"/>
+                            <a:ext cx="4061516" cy="4298374"/>
+                          </a:xfrm>
+                          <a:prstGeom prst="rect">
+                            <a:avLst/>
+                          </a:prstGeom>
+                          <a:ln>
+                            <a:noFill/>
+                          </a:ln>
+                          <a:extLst>
+                            <a:ext uri="{53640926-AAD7-44D8-BBD7-CCE9431645EC}">
+                              <a14:shadowObscured xmlns:a14="http://schemas.microsoft.com/office/drawing/2010/main"/>
+                            </a:ext>
+                          </a:extLst>
+                        </pic:spPr>
+                      </pic:pic>
+                    </a:graphicData>
+                  </a:graphic>
+                </wp:inline>
+              </w:drawing>
+            </w:r>
+          </w:p>
+          <w:p>
+            <w:pPr>
+              <w:rPr>
+                <w:b/>
+                <w:bCs/>
+              </w:rPr>
+            </w:pPr>
+            <w:r>
+              <w:rPr>
+                <w:b/>
+                <w:bCs/>
+                <w:noProof/>
+              </w:rPr>
+              <w:drawing>
+                <wp:inline distT="0" distB="0" distL="0" distR="0" wp14:anchorId="3E942C28" wp14:editId="63F406B8">
+                  <wp:extent cx="4047236" cy="954894"/>
+                  <wp:effectExtent l="0" t="0" r="0" b="0"/>
+                  <wp:docPr id="1600757755" name="Picture 1"/>
+                  <wp:cNvGraphicFramePr>
+                    <a:graphicFrameLocks xmlns:a="http://schemas.openxmlformats.org/drawingml/2006/main" noChangeAspect="1"/>
+                  </wp:cNvGraphicFramePr>
+                  <a:graphic xmlns:a="http://schemas.openxmlformats.org/drawingml/2006/main">
+                    <a:graphicData uri="http://schemas.openxmlformats.org/drawingml/2006/picture">
+                      <pic:pic xmlns:pic="http://schemas.openxmlformats.org/drawingml/2006/picture">
+                        <pic:nvPicPr>
+                          <pic:cNvPr id="1600757755" name=""/>
+                          <pic:cNvPicPr/>
+                        </pic:nvPicPr>
+                        <pic:blipFill>
+                          <a:blip r:embed="rId48"/>
+                          <a:stretch>
+                            <a:fillRect/>
+                          </a:stretch>
+                        </pic:blipFill>
+                        <pic:spPr>
+                          <a:xfrm>
+                            <a:off x="0" y="0"/>
+                            <a:ext cx="4096605" cy="966542"/>
+                          </a:xfrm>
+                          <a:prstGeom prst="rect">
+                            <a:avLst/>
+                          </a:prstGeom>
+                        </pic:spPr>
+                      </pic:pic>
+                    </a:graphicData>
+                  </a:graphic>
+                </wp:inline>
+              </w:drawing>
+            </w:r>
+          </w:p>
+        </w:tc>
+      </w:tr>
+    </w:tbl>
+    <w:p>
+      <w:pPr>
+        <w:spacing w:after="160" w:line="259" w:lineRule="auto"/>
+        <w:contextualSpacing w:val="0"/>
+        <w:jc w:val="left"/>
+      </w:pPr>
+      <w:r>
+        <w:br w:type="page"/>
+      </w:r>
+    </w:p>
+    <w:p>
+      <w:pPr>
+        <w:pStyle w:val="Heading6"/>
+      </w:pPr>
+      <w:r>
+        <w:lastRenderedPageBreak/>
+        <w:t xml:space="preserve">Appendix </w:t>
+      </w:r>
+      <w:r>
+        <w:t>35</w:t>
+      </w:r>
+    </w:p>
+    <w:tbl>
+      <w:tblPr>
+        <w:tblStyle w:val="TableGrid"/>
+        <w:tblW w:w="0" w:type="auto"/>
+        <w:tblLayout w:type="fixed"/>
+        <w:tblLook w:val="04A0" w:firstRow="1" w:lastRow="0" w:firstColumn="1" w:lastColumn="0" w:noHBand="0" w:noVBand="1"/>
+      </w:tblPr>
+      <w:tblGrid>
+        <w:gridCol w:w="7366"/>
+        <w:gridCol w:w="8328"/>
+      </w:tblGrid>
+      <w:tr>
+        <w:tc>
+          <w:tcPr>
+            <w:tcW w:w="15694" w:type="dxa"/>
+            <w:gridSpan w:val="2"/>
+            <w:shd w:val="clear" w:color="auto" w:fill="F2F2F2" w:themeFill="background1" w:themeFillShade="F2"/>
+          </w:tcPr>
+          <w:p>
+            <w:r>
+              <w:t xml:space="preserve">Visualization of linear model 06 &amp; 07 cumulative GPA to total VLE learning material clicks and </w:t>
+            </w:r>
+            <w:r>
+              <w:t>student quickness at handing in assignments</w:t>
+            </w:r>
+          </w:p>
+        </w:tc>
+      </w:tr>
+      <w:tr>
+        <w:tc>
+          <w:tcPr>
+            <w:tcW w:w="7366" w:type="dxa"/>
+            <w:shd w:val="clear" w:color="auto" w:fill="auto"/>
+          </w:tcPr>
+          <w:p>
+            <w:pPr>
+              <w:rPr>
+                <w:b/>
+                <w:bCs/>
+              </w:rPr>
+            </w:pPr>
+            <w:r>
+              <w:rPr>
+                <w:b/>
+                <w:bCs/>
+              </w:rPr>
+              <w:t>Linear model 06 (+ between terms)</w:t>
+            </w:r>
+          </w:p>
+        </w:tc>
+        <w:tc>
+          <w:tcPr>
+            <w:tcW w:w="8328" w:type="dxa"/>
+          </w:tcPr>
+          <w:p>
+            <w:pPr>
+              <w:rPr>
+                <w:b/>
+                <w:bCs/>
+              </w:rPr>
+            </w:pPr>
+            <w:r>
+              <w:rPr>
+                <w:b/>
+                <w:bCs/>
+              </w:rPr>
+              <w:t>Linear model 07 (* between terms)</w:t>
+            </w:r>
+          </w:p>
+        </w:tc>
+      </w:tr>
+      <w:tr>
+        <w:tc>
+          <w:tcPr>
+            <w:tcW w:w="7366" w:type="dxa"/>
+            <w:shd w:val="clear" w:color="auto" w:fill="auto"/>
+          </w:tcPr>
+          <w:p>
+            <w:pPr>
+              <w:rPr>
+                <w:b/>
+                <w:bCs/>
+              </w:rPr>
+            </w:pPr>
+            <w:r>
+              <w:rPr>
+                <w:b/>
+                <w:bCs/>
+                <w:noProof/>
+              </w:rPr>
+              <w:drawing>
+                <wp:inline distT="0" distB="0" distL="0" distR="0" wp14:anchorId="4598449D" wp14:editId="3F49245D">
+                  <wp:extent cx="3801533" cy="4831448"/>
+                  <wp:effectExtent l="0" t="0" r="8890" b="7620"/>
+                  <wp:docPr id="988570276" name="Picture 1"/>
+                  <wp:cNvGraphicFramePr>
+                    <a:graphicFrameLocks xmlns:a="http://schemas.openxmlformats.org/drawingml/2006/main" noChangeAspect="1"/>
+                  </wp:cNvGraphicFramePr>
+                  <a:graphic xmlns:a="http://schemas.openxmlformats.org/drawingml/2006/main">
+                    <a:graphicData uri="http://schemas.openxmlformats.org/drawingml/2006/picture">
+                      <pic:pic xmlns:pic="http://schemas.openxmlformats.org/drawingml/2006/picture">
+                        <pic:nvPicPr>
+                          <pic:cNvPr id="988570276" name=""/>
+                          <pic:cNvPicPr/>
+                        </pic:nvPicPr>
+                        <pic:blipFill rotWithShape="1">
+                          <a:blip r:embed="rId49"/>
+                          <a:srcRect r="33966"/>
+                          <a:stretch/>
+                        </pic:blipFill>
+                        <pic:spPr bwMode="auto">
+                          <a:xfrm>
+                            <a:off x="0" y="0"/>
+                            <a:ext cx="3806476" cy="4837731"/>
+                          </a:xfrm>
+                          <a:prstGeom prst="rect">
+                            <a:avLst/>
+                          </a:prstGeom>
+                          <a:ln>
+                            <a:noFill/>
+                          </a:ln>
+                          <a:extLst>
+                            <a:ext uri="{53640926-AAD7-44D8-BBD7-CCE9431645EC}">
+                              <a14:shadowObscured xmlns:a14="http://schemas.microsoft.com/office/drawing/2010/main"/>
+                            </a:ext>
+                          </a:extLst>
+                        </pic:spPr>
+                      </pic:pic>
+                    </a:graphicData>
+                  </a:graphic>
+                </wp:inline>
+              </w:drawing>
+            </w:r>
+          </w:p>
+          <w:p>
+            <w:pPr>
+              <w:rPr>
+                <w:b/>
+                <w:bCs/>
+              </w:rPr>
+            </w:pPr>
+            <w:r>
+              <w:rPr>
+                <w:b/>
+                <w:bCs/>
+                <w:noProof/>
+              </w:rPr>
+              <w:drawing>
+                <wp:inline distT="0" distB="0" distL="0" distR="0" wp14:anchorId="1F572BD2" wp14:editId="3EEBD257">
+                  <wp:extent cx="4301067" cy="522205"/>
+                  <wp:effectExtent l="0" t="0" r="4445" b="0"/>
+                  <wp:docPr id="522524999" name="Picture 1"/>
+                  <wp:cNvGraphicFramePr>
+                    <a:graphicFrameLocks xmlns:a="http://schemas.openxmlformats.org/drawingml/2006/main" noChangeAspect="1"/>
+                  </wp:cNvGraphicFramePr>
+                  <a:graphic xmlns:a="http://schemas.openxmlformats.org/drawingml/2006/main">
+                    <a:graphicData uri="http://schemas.openxmlformats.org/drawingml/2006/picture">
+                      <pic:pic xmlns:pic="http://schemas.openxmlformats.org/drawingml/2006/picture">
+                        <pic:nvPicPr>
+                          <pic:cNvPr id="522524999" name=""/>
+                          <pic:cNvPicPr/>
+                        </pic:nvPicPr>
+                        <pic:blipFill>
+                          <a:blip r:embed="rId50"/>
+                          <a:stretch>
+                            <a:fillRect/>
+                          </a:stretch>
+                        </pic:blipFill>
+                        <pic:spPr>
+                          <a:xfrm>
+                            <a:off x="0" y="0"/>
+                            <a:ext cx="4378507" cy="531607"/>
+                          </a:xfrm>
+                          <a:prstGeom prst="rect">
+                            <a:avLst/>
+                          </a:prstGeom>
+                        </pic:spPr>
+                      </pic:pic>
+                    </a:graphicData>
+                  </a:graphic>
+                </wp:inline>
+              </w:drawing>
+            </w:r>
+          </w:p>
+        </w:tc>
+        <w:tc>
+          <w:tcPr>
+            <w:tcW w:w="8328" w:type="dxa"/>
+          </w:tcPr>
+          <w:p>
+            <w:pPr>
+              <w:rPr>
+                <w:b/>
+                <w:bCs/>
+              </w:rPr>
+            </w:pPr>
+            <w:r>
+              <w:rPr>
+                <w:b/>
+                <w:bCs/>
+                <w:noProof/>
+              </w:rPr>
+              <w:drawing>
+                <wp:inline distT="0" distB="0" distL="0" distR="0" wp14:anchorId="0D62B44E" wp14:editId="0AF4BE21">
+                  <wp:extent cx="3342005" cy="4275344"/>
+                  <wp:effectExtent l="0" t="0" r="0" b="0"/>
+                  <wp:docPr id="261624875" name="Picture 1"/>
+                  <wp:cNvGraphicFramePr>
+                    <a:graphicFrameLocks xmlns:a="http://schemas.openxmlformats.org/drawingml/2006/main" noChangeAspect="1"/>
+                  </wp:cNvGraphicFramePr>
+                  <a:graphic xmlns:a="http://schemas.openxmlformats.org/drawingml/2006/main">
+                    <a:graphicData uri="http://schemas.openxmlformats.org/drawingml/2006/picture">
+                      <pic:pic xmlns:pic="http://schemas.openxmlformats.org/drawingml/2006/picture">
+                        <pic:nvPicPr>
+                          <pic:cNvPr id="261624875" name=""/>
+                          <pic:cNvPicPr/>
+                        </pic:nvPicPr>
+                        <pic:blipFill rotWithShape="1">
+                          <a:blip r:embed="rId51"/>
+                          <a:srcRect r="33801"/>
+                          <a:stretch/>
+                        </pic:blipFill>
+                        <pic:spPr bwMode="auto">
+                          <a:xfrm>
+                            <a:off x="0" y="0"/>
+                            <a:ext cx="3350444" cy="4286140"/>
+                          </a:xfrm>
+                          <a:prstGeom prst="rect">
+                            <a:avLst/>
+                          </a:prstGeom>
+                          <a:ln>
+                            <a:noFill/>
+                          </a:ln>
+                          <a:extLst>
+                            <a:ext uri="{53640926-AAD7-44D8-BBD7-CCE9431645EC}">
+                              <a14:shadowObscured xmlns:a14="http://schemas.microsoft.com/office/drawing/2010/main"/>
+                            </a:ext>
+                          </a:extLst>
+                        </pic:spPr>
+                      </pic:pic>
+                    </a:graphicData>
+                  </a:graphic>
+                </wp:inline>
+              </w:drawing>
+            </w:r>
+          </w:p>
+          <w:p>
+            <w:pPr>
+              <w:rPr>
+                <w:b/>
+                <w:bCs/>
+              </w:rPr>
+            </w:pPr>
+            <w:r>
+              <w:rPr>
+                <w:b/>
+                <w:bCs/>
+                <w:noProof/>
+              </w:rPr>
+              <w:drawing>
+                <wp:inline distT="0" distB="0" distL="0" distR="0" wp14:anchorId="34424C56" wp14:editId="6E774F57">
+                  <wp:extent cx="9007621" cy="967824"/>
+                  <wp:effectExtent l="0" t="0" r="3175" b="3810"/>
+                  <wp:docPr id="1754512310" name="Picture 1"/>
+                  <wp:cNvGraphicFramePr>
+                    <a:graphicFrameLocks xmlns:a="http://schemas.openxmlformats.org/drawingml/2006/main" noChangeAspect="1"/>
+                  </wp:cNvGraphicFramePr>
+                  <a:graphic xmlns:a="http://schemas.openxmlformats.org/drawingml/2006/main">
+                    <a:graphicData uri="http://schemas.openxmlformats.org/drawingml/2006/picture">
+                      <pic:pic xmlns:pic="http://schemas.openxmlformats.org/drawingml/2006/picture">
+                        <pic:nvPicPr>
+                          <pic:cNvPr id="1754512310" name=""/>
+                          <pic:cNvPicPr/>
+                        </pic:nvPicPr>
+                        <pic:blipFill>
+                          <a:blip r:embed="rId52"/>
+                          <a:stretch>
+                            <a:fillRect/>
+                          </a:stretch>
+                        </pic:blipFill>
+                        <pic:spPr>
+                          <a:xfrm>
+                            <a:off x="0" y="0"/>
+                            <a:ext cx="9007621" cy="967824"/>
+                          </a:xfrm>
+                          <a:prstGeom prst="rect">
+                            <a:avLst/>
+                          </a:prstGeom>
+                        </pic:spPr>
+                      </pic:pic>
+                    </a:graphicData>
+                  </a:graphic>
+                </wp:inline>
+              </w:drawing>
+            </w:r>
+          </w:p>
+        </w:tc>
+      </w:tr>
+    </w:tbl>
+    <w:p>
+      <w:r>
+        <w:br w:type="page"/>
+      </w:r>
+    </w:p>
+    <w:p>
+      <w:pPr>
+        <w:pStyle w:val="Heading6"/>
+      </w:pPr>
+      <w:r>
+        <w:lastRenderedPageBreak/>
+        <w:t xml:space="preserve">Appendix </w:t>
+      </w:r>
+      <w:r>
+        <w:t>36</w:t>
+      </w:r>
+    </w:p>
+    <w:tbl>
+      <w:tblPr>
+        <w:tblStyle w:val="TableGrid"/>
+        <w:tblW w:w="0" w:type="auto"/>
+        <w:tblLayout w:type="fixed"/>
+        <w:tblLook w:val="04A0" w:firstRow="1" w:lastRow="0" w:firstColumn="1" w:lastColumn="0" w:noHBand="0" w:noVBand="1"/>
+      </w:tblPr>
+      <w:tblGrid>
+        <w:gridCol w:w="7792"/>
+        <w:gridCol w:w="7902"/>
+      </w:tblGrid>
+      <w:tr>
+        <w:tc>
+          <w:tcPr>
+            <w:tcW w:w="15694" w:type="dxa"/>
+            <w:gridSpan w:val="2"/>
+            <w:shd w:val="clear" w:color="auto" w:fill="F2F2F2" w:themeFill="background1" w:themeFillShade="F2"/>
+          </w:tcPr>
+          <w:p>
+            <w:r>
+              <w:t xml:space="preserve">Visualization of linear model 08 &amp; 09 cumulative GPA to </w:t>
+            </w:r>
+            <w:r>
+              <w:t>student highest education level and IMD band</w:t>
+            </w:r>
+          </w:p>
+        </w:tc>
+      </w:tr>
+      <w:tr>
+        <w:tc>
+          <w:tcPr>
+            <w:tcW w:w="7792" w:type="dxa"/>
+            <w:shd w:val="clear" w:color="auto" w:fill="auto"/>
+          </w:tcPr>
+          <w:p>
+            <w:pPr>
+              <w:rPr>
+                <w:b/>
+                <w:bCs/>
+              </w:rPr>
+            </w:pPr>
+            <w:r>
+              <w:rPr>
+                <w:b/>
+                <w:bCs/>
+              </w:rPr>
+              <w:t>Linear model 08 (+ between terms)</w:t>
+            </w:r>
+          </w:p>
+        </w:tc>
+        <w:tc>
+          <w:tcPr>
+            <w:tcW w:w="7902" w:type="dxa"/>
+          </w:tcPr>
+          <w:p>
+            <w:pPr>
+              <w:rPr>
+                <w:b/>
+                <w:bCs/>
+              </w:rPr>
+            </w:pPr>
+            <w:r>
+              <w:rPr>
+                <w:b/>
+                <w:bCs/>
+              </w:rPr>
+              <w:t>Linear model 09 (* between terms)</w:t>
+            </w:r>
+          </w:p>
+        </w:tc>
+      </w:tr>
+      <w:tr>
+        <w:tc>
+          <w:tcPr>
+            <w:tcW w:w="7792" w:type="dxa"/>
+            <w:shd w:val="clear" w:color="auto" w:fill="auto"/>
+          </w:tcPr>
+          <w:p>
+            <w:pPr>
+              <w:rPr>
+                <w:b/>
+                <w:bCs/>
+              </w:rPr>
+            </w:pPr>
+            <w:r>
+              <w:rPr>
+                <w:b/>
+                <w:bCs/>
+                <w:noProof/>
+              </w:rPr>
+              <w:drawing>
+                <wp:inline distT="0" distB="0" distL="0" distR="0" wp14:anchorId="67A84983" wp14:editId="270D8056">
+                  <wp:extent cx="3179618" cy="3717290"/>
+                  <wp:effectExtent l="0" t="0" r="1905" b="0"/>
+                  <wp:docPr id="914262378" name="Picture 1"/>
+                  <wp:cNvGraphicFramePr>
+                    <a:graphicFrameLocks xmlns:a="http://schemas.openxmlformats.org/drawingml/2006/main" noChangeAspect="1"/>
+                  </wp:cNvGraphicFramePr>
+                  <a:graphic xmlns:a="http://schemas.openxmlformats.org/drawingml/2006/main">
+                    <a:graphicData uri="http://schemas.openxmlformats.org/drawingml/2006/picture">
+                      <pic:pic xmlns:pic="http://schemas.openxmlformats.org/drawingml/2006/picture">
+                        <pic:nvPicPr>
+                          <pic:cNvPr id="914262378" name=""/>
+                          <pic:cNvPicPr/>
+                        </pic:nvPicPr>
+                        <pic:blipFill rotWithShape="1">
+                          <a:blip r:embed="rId53"/>
+                          <a:srcRect r="29968"/>
+                          <a:stretch/>
+                        </pic:blipFill>
+                        <pic:spPr bwMode="auto">
+                          <a:xfrm>
+                            <a:off x="0" y="0"/>
+                            <a:ext cx="3179618" cy="3717290"/>
+                          </a:xfrm>
+                          <a:prstGeom prst="rect">
+                            <a:avLst/>
+                          </a:prstGeom>
+                          <a:ln>
+                            <a:noFill/>
+                          </a:ln>
+                          <a:extLst>
+                            <a:ext uri="{53640926-AAD7-44D8-BBD7-CCE9431645EC}">
+                              <a14:shadowObscured xmlns:a14="http://schemas.microsoft.com/office/drawing/2010/main"/>
+                            </a:ext>
+                          </a:extLst>
+                        </pic:spPr>
+                      </pic:pic>
+                    </a:graphicData>
+                  </a:graphic>
+                </wp:inline>
+              </w:drawing>
+            </w:r>
+          </w:p>
+          <w:p>
+            <w:pPr>
+              <w:rPr>
+                <w:b/>
+                <w:bCs/>
+              </w:rPr>
+            </w:pPr>
+            <w:r>
+              <w:rPr>
+                <w:b/>
+                <w:bCs/>
+                <w:noProof/>
+              </w:rPr>
+              <w:drawing>
+                <wp:inline distT="0" distB="0" distL="0" distR="0" wp14:anchorId="0517EDC6" wp14:editId="0209836D">
+                  <wp:extent cx="4540250" cy="518795"/>
+                  <wp:effectExtent l="0" t="0" r="0" b="0"/>
+                  <wp:docPr id="1826368360" name="Picture 1"/>
+                  <wp:cNvGraphicFramePr>
+                    <a:graphicFrameLocks xmlns:a="http://schemas.openxmlformats.org/drawingml/2006/main" noChangeAspect="1"/>
+                  </wp:cNvGraphicFramePr>
+                  <a:graphic xmlns:a="http://schemas.openxmlformats.org/drawingml/2006/main">
+                    <a:graphicData uri="http://schemas.openxmlformats.org/drawingml/2006/picture">
+                      <pic:pic xmlns:pic="http://schemas.openxmlformats.org/drawingml/2006/picture">
+                        <pic:nvPicPr>
+                          <pic:cNvPr id="1826368360" name=""/>
+                          <pic:cNvPicPr/>
+                        </pic:nvPicPr>
+                        <pic:blipFill>
+                          <a:blip r:embed="rId54"/>
+                          <a:stretch>
+                            <a:fillRect/>
+                          </a:stretch>
+                        </pic:blipFill>
+                        <pic:spPr>
+                          <a:xfrm>
+                            <a:off x="0" y="0"/>
+                            <a:ext cx="4540250" cy="518795"/>
+                          </a:xfrm>
+                          <a:prstGeom prst="rect">
+                            <a:avLst/>
+                          </a:prstGeom>
+                        </pic:spPr>
+                      </pic:pic>
+                    </a:graphicData>
+                  </a:graphic>
+                </wp:inline>
+              </w:drawing>
+            </w:r>
+          </w:p>
+        </w:tc>
+        <w:tc>
+          <w:tcPr>
+            <w:tcW w:w="7902" w:type="dxa"/>
+          </w:tcPr>
+          <w:p>
+            <w:pPr>
+              <w:rPr>
+                <w:b/>
+                <w:bCs/>
+              </w:rPr>
+            </w:pPr>
+            <w:r>
+              <w:rPr>
+                <w:b/>
+                <w:bCs/>
+                <w:noProof/>
+              </w:rPr>
+              <w:drawing>
+                <wp:inline distT="0" distB="0" distL="0" distR="0" wp14:anchorId="06D85A4D" wp14:editId="36D0860C">
+                  <wp:extent cx="3332018" cy="3947975"/>
+                  <wp:effectExtent l="0" t="0" r="1905" b="0"/>
+                  <wp:docPr id="822959670" name="Picture 1"/>
+                  <wp:cNvGraphicFramePr>
+                    <a:graphicFrameLocks xmlns:a="http://schemas.openxmlformats.org/drawingml/2006/main" noChangeAspect="1"/>
+                  </wp:cNvGraphicFramePr>
+                  <a:graphic xmlns:a="http://schemas.openxmlformats.org/drawingml/2006/main">
+                    <a:graphicData uri="http://schemas.openxmlformats.org/drawingml/2006/picture">
+                      <pic:pic xmlns:pic="http://schemas.openxmlformats.org/drawingml/2006/picture">
+                        <pic:nvPicPr>
+                          <pic:cNvPr id="822959670" name=""/>
+                          <pic:cNvPicPr/>
+                        </pic:nvPicPr>
+                        <pic:blipFill rotWithShape="1">
+                          <a:blip r:embed="rId55"/>
+                          <a:srcRect r="29897"/>
+                          <a:stretch/>
+                        </pic:blipFill>
+                        <pic:spPr bwMode="auto">
+                          <a:xfrm>
+                            <a:off x="0" y="0"/>
+                            <a:ext cx="3333278" cy="3949468"/>
+                          </a:xfrm>
+                          <a:prstGeom prst="rect">
+                            <a:avLst/>
+                          </a:prstGeom>
+                          <a:ln>
+                            <a:noFill/>
+                          </a:ln>
+                          <a:extLst>
+                            <a:ext uri="{53640926-AAD7-44D8-BBD7-CCE9431645EC}">
+                              <a14:shadowObscured xmlns:a14="http://schemas.microsoft.com/office/drawing/2010/main"/>
+                            </a:ext>
+                          </a:extLst>
+                        </pic:spPr>
+                      </pic:pic>
+                    </a:graphicData>
+                  </a:graphic>
+                </wp:inline>
+              </w:drawing>
+            </w:r>
+          </w:p>
+          <w:p>
+            <w:pPr>
+              <w:rPr>
+                <w:b/>
+                <w:bCs/>
+              </w:rPr>
+            </w:pPr>
+            <w:r>
+              <w:rPr>
+                <w:b/>
+                <w:bCs/>
+                <w:noProof/>
+              </w:rPr>
+              <w:drawing>
+                <wp:inline distT="0" distB="0" distL="0" distR="0" wp14:anchorId="1A3477F5" wp14:editId="69EAABEC">
+                  <wp:extent cx="5151120" cy="827405"/>
+                  <wp:effectExtent l="0" t="0" r="0" b="0"/>
+                  <wp:docPr id="1312089638" name="Picture 1"/>
+                  <wp:cNvGraphicFramePr>
+                    <a:graphicFrameLocks xmlns:a="http://schemas.openxmlformats.org/drawingml/2006/main" noChangeAspect="1"/>
+                  </wp:cNvGraphicFramePr>
+                  <a:graphic xmlns:a="http://schemas.openxmlformats.org/drawingml/2006/main">
+                    <a:graphicData uri="http://schemas.openxmlformats.org/drawingml/2006/picture">
+                      <pic:pic xmlns:pic="http://schemas.openxmlformats.org/drawingml/2006/picture">
+                        <pic:nvPicPr>
+                          <pic:cNvPr id="1312089638" name=""/>
+                          <pic:cNvPicPr/>
+                        </pic:nvPicPr>
+                        <pic:blipFill>
+                          <a:blip r:embed="rId56"/>
+                          <a:stretch>
+                            <a:fillRect/>
+                          </a:stretch>
+                        </pic:blipFill>
+                        <pic:spPr>
+                          <a:xfrm>
+                            <a:off x="0" y="0"/>
+                            <a:ext cx="5151120" cy="827405"/>
+                          </a:xfrm>
+                          <a:prstGeom prst="rect">
+                            <a:avLst/>
+                          </a:prstGeom>
+                        </pic:spPr>
+                      </pic:pic>
+                    </a:graphicData>
+                  </a:graphic>
+                </wp:inline>
+              </w:drawing>
+            </w:r>
+          </w:p>
+        </w:tc>
+      </w:tr>
+    </w:tbl>
+    <w:p>
+      <w:r>
+        <w:br w:type="page"/>
+      </w:r>
+    </w:p>
+    <w:p>
+      <w:pPr>
+        <w:pStyle w:val="Heading6"/>
+      </w:pPr>
+      <w:r>
+        <w:lastRenderedPageBreak/>
+        <w:t xml:space="preserve">Appendix </w:t>
+      </w:r>
+      <w:r>
+        <w:t>37</w:t>
+      </w:r>
+    </w:p>
+    <w:tbl>
+      <w:tblPr>
+        <w:tblStyle w:val="TableGrid"/>
+        <w:tblW w:w="0" w:type="auto"/>
+        <w:tblLayout w:type="fixed"/>
+        <w:tblLook w:val="04A0" w:firstRow="1" w:lastRow="0" w:firstColumn="1" w:lastColumn="0" w:noHBand="0" w:noVBand="1"/>
+      </w:tblPr>
+      <w:tblGrid>
+        <w:gridCol w:w="15694"/>
+      </w:tblGrid>
+      <w:tr>
+        <w:tc>
+          <w:tcPr>
+            <w:tcW w:w="15694" w:type="dxa"/>
+            <w:shd w:val="clear" w:color="auto" w:fill="F2F2F2" w:themeFill="background1" w:themeFillShade="F2"/>
+          </w:tcPr>
+          <w:p>
+            <w:r>
+              <w:t xml:space="preserve">Visualization of values we can use to compare </w:t>
+            </w:r>
+            <w:r>
+              <w:t>all</w:t>
+            </w:r>
+            <w:r>
+              <w:t xml:space="preserve"> our linear models</w:t>
+            </w:r>
+          </w:p>
+        </w:tc>
+      </w:tr>
+      <w:tr>
+        <w:tc>
+          <w:tcPr>
+            <w:tcW w:w="15694" w:type="dxa"/>
+            <w:shd w:val="clear" w:color="auto" w:fill="auto"/>
+          </w:tcPr>
+          <w:p>
+            <w:pPr>
+              <w:rPr>
+                <w:b/>
+                <w:bCs/>
+              </w:rPr>
+            </w:pPr>
+            <w:r>
+              <w:rPr>
+                <w:noProof/>
+              </w:rPr>
+              <w:drawing>
+                <wp:inline distT="0" distB="0" distL="0" distR="0" wp14:anchorId="268C8D89" wp14:editId="791E75E4">
+                  <wp:extent cx="9972040" cy="5139690"/>
+                  <wp:effectExtent l="0" t="0" r="0" b="3810"/>
+                  <wp:docPr id="1864932220" name="Picture 1" descr="A grid of white boxes with different colored squares&#10;&#10;Description automatically generated with medium confidence"/>
+                  <wp:cNvGraphicFramePr>
+                    <a:graphicFrameLocks xmlns:a="http://schemas.openxmlformats.org/drawingml/2006/main" noChangeAspect="1"/>
+                  </wp:cNvGraphicFramePr>
+                  <a:graphic xmlns:a="http://schemas.openxmlformats.org/drawingml/2006/main">
+                    <a:graphicData uri="http://schemas.openxmlformats.org/drawingml/2006/picture">
+                      <pic:pic xmlns:pic="http://schemas.openxmlformats.org/drawingml/2006/picture">
+                        <pic:nvPicPr>
+                          <pic:cNvPr id="1864932220" name="Picture 1" descr="A grid of white boxes with different colored squares&#10;&#10;Description automatically generated with medium confidence"/>
+                          <pic:cNvPicPr/>
+                        </pic:nvPicPr>
+                        <pic:blipFill>
+                          <a:blip r:embed="rId57"/>
+                          <a:stretch>
+                            <a:fillRect/>
+                          </a:stretch>
+                        </pic:blipFill>
+                        <pic:spPr>
+                          <a:xfrm>
+                            <a:off x="0" y="0"/>
+                            <a:ext cx="9972040" cy="5139690"/>
+                          </a:xfrm>
+                          <a:prstGeom prst="rect">
+                            <a:avLst/>
+                          </a:prstGeom>
+                        </pic:spPr>
+                      </pic:pic>
+                    </a:graphicData>
+                  </a:graphic>
+                </wp:inline>
+              </w:drawing>
+            </w:r>
+          </w:p>
+        </w:tc>
+      </w:tr>
+    </w:tbl>
     <w:p>
       <w:pPr>
         <w:sectPr>
+          <w:headerReference w:type="default" r:id="rId58"/>
           <w:pgSz w:w="16838" w:h="11906" w:orient="landscape" w:code="9"/>
           <w:pgMar w:top="567" w:right="567" w:bottom="567" w:left="567" w:header="567" w:footer="567" w:gutter="0"/>
           <w:cols w:space="708"/>
@@ -2838,7 +5207,7 @@
     </w:p>
     <w:p/>
     <w:sectPr>
-      <w:footerReference w:type="default" r:id="rId37"/>
+      <w:footerReference w:type="default" r:id="rId59"/>
       <w:pgSz w:w="11906" w:h="16838" w:code="9"/>
       <w:pgMar w:top="567" w:right="567" w:bottom="567" w:left="567" w:header="567" w:footer="567" w:gutter="0"/>
       <w:cols w:space="708"/>
@@ -3043,6 +5412,16 @@
 </w:footnotes>
 </file>
 
+<file path=word/header1.xml><?xml version="1.0" encoding="utf-8"?>
+<w:hdr xmlns:wpc="http://schemas.microsoft.com/office/word/2010/wordprocessingCanvas" xmlns:cx="http://schemas.microsoft.com/office/drawing/2014/chartex" xmlns:cx1="http://schemas.microsoft.com/office/drawing/2015/9/8/chartex" xmlns:cx2="http://schemas.microsoft.com/office/drawing/2015/10/21/chartex" xmlns:cx3="http://schemas.microsoft.com/office/drawing/2016/5/9/chartex" xmlns:cx4="http://schemas.microsoft.com/office/drawing/2016/5/10/chartex" xmlns:cx5="http://schemas.microsoft.com/office/drawing/2016/5/11/chartex" xmlns:cx6="http://schemas.microsoft.com/office/drawing/2016/5/12/chartex" xmlns:cx7="http://schemas.microsoft.com/office/drawing/2016/5/13/chartex" xmlns:cx8="http://schemas.microsoft.com/office/drawing/2016/5/14/chartex" xmlns:mc="http://schemas.openxmlformats.org/markup-compatibility/2006" xmlns:aink="http://schemas.microsoft.com/office/drawing/2016/ink" xmlns:am3d="http://schemas.microsoft.com/office/drawing/2017/model3d" xmlns:o="urn:schemas-microsoft-com:office:office" xmlns:oel="http://schemas.microsoft.com/office/2019/extlst" xmlns:r="http://schemas.openxmlformats.org/officeDocument/2006/relationships" xmlns:m="http://schemas.openxmlformats.org/officeDocument/2006/math" xmlns:v="urn:schemas-microsoft-com:vml" xmlns:wp14="http://schemas.microsoft.com/office/word/2010/wordprocessingDrawing" xmlns:wp="http://schemas.openxmlformats.org/drawingml/2006/wordprocessingDrawing" xmlns:w10="urn:schemas-microsoft-com:office:word" xmlns:w="http://schemas.openxmlformats.org/wordprocessingml/2006/main" xmlns:w14="http://schemas.microsoft.com/office/word/2010/wordml" xmlns:w15="http://schemas.microsoft.com/office/word/2012/wordml" xmlns:w16cex="http://schemas.microsoft.com/office/word/2018/wordml/cex" xmlns:w16cid="http://schemas.microsoft.com/office/word/2016/wordml/cid" xmlns:w16="http://schemas.microsoft.com/office/word/2018/wordml" xmlns:w16du="http://schemas.microsoft.com/office/word/2023/wordml/word16du" xmlns:w16sdtdh="http://schemas.microsoft.com/office/word/2020/wordml/sdtdatahash" xmlns:w16se="http://schemas.microsoft.com/office/word/2015/wordml/symex" xmlns:wpg="http://schemas.microsoft.com/office/word/2010/wordprocessingGroup" xmlns:wpi="http://schemas.microsoft.com/office/word/2010/wordprocessingInk" xmlns:wne="http://schemas.microsoft.com/office/word/2006/wordml" xmlns:wps="http://schemas.microsoft.com/office/word/2010/wordprocessingShape" mc:Ignorable="w14 w15 w16se w16cid w16 w16cex w16sdtdh w16du wp14">
+  <w:p>
+    <w:pPr>
+      <w:pStyle w:val="Header"/>
+    </w:pPr>
+  </w:p>
+</w:hdr>
+</file>
+
 <file path=word/numbering.xml><?xml version="1.0" encoding="utf-8"?>
 <w:numbering xmlns:wpc="http://schemas.microsoft.com/office/word/2010/wordprocessingCanvas" xmlns:cx="http://schemas.microsoft.com/office/drawing/2014/chartex" xmlns:cx1="http://schemas.microsoft.com/office/drawing/2015/9/8/chartex" xmlns:cx2="http://schemas.microsoft.com/office/drawing/2015/10/21/chartex" xmlns:cx3="http://schemas.microsoft.com/office/drawing/2016/5/9/chartex" xmlns:cx4="http://schemas.microsoft.com/office/drawing/2016/5/10/chartex" xmlns:cx5="http://schemas.microsoft.com/office/drawing/2016/5/11/chartex" xmlns:cx6="http://schemas.microsoft.com/office/drawing/2016/5/12/chartex" xmlns:cx7="http://schemas.microsoft.com/office/drawing/2016/5/13/chartex" xmlns:cx8="http://schemas.microsoft.com/office/drawing/2016/5/14/chartex" xmlns:mc="http://schemas.openxmlformats.org/markup-compatibility/2006" xmlns:aink="http://schemas.microsoft.com/office/drawing/2016/ink" xmlns:am3d="http://schemas.microsoft.com/office/drawing/2017/model3d" xmlns:o="urn:schemas-microsoft-com:office:office" xmlns:oel="http://schemas.microsoft.com/office/2019/extlst" xmlns:r="http://schemas.openxmlformats.org/officeDocument/2006/relationships" xmlns:m="http://schemas.openxmlformats.org/officeDocument/2006/math" xmlns:v="urn:schemas-microsoft-com:vml" xmlns:wp14="http://schemas.microsoft.com/office/word/2010/wordprocessingDrawing" xmlns:wp="http://schemas.openxmlformats.org/drawingml/2006/wordprocessingDrawing" xmlns:w10="urn:schemas-microsoft-com:office:word" xmlns:w="http://schemas.openxmlformats.org/wordprocessingml/2006/main" xmlns:w14="http://schemas.microsoft.com/office/word/2010/wordml" xmlns:w15="http://schemas.microsoft.com/office/word/2012/wordml" xmlns:w16cex="http://schemas.microsoft.com/office/word/2018/wordml/cex" xmlns:w16cid="http://schemas.microsoft.com/office/word/2016/wordml/cid" xmlns:w16="http://schemas.microsoft.com/office/word/2018/wordml" xmlns:w16du="http://schemas.microsoft.com/office/word/2023/wordml/word16du" xmlns:w16sdtdh="http://schemas.microsoft.com/office/word/2020/wordml/sdtdatahash" xmlns:w16se="http://schemas.microsoft.com/office/word/2015/wordml/symex" xmlns:wpg="http://schemas.microsoft.com/office/word/2010/wordprocessingGroup" xmlns:wpi="http://schemas.microsoft.com/office/word/2010/wordprocessingInk" xmlns:wne="http://schemas.microsoft.com/office/word/2006/wordml" xmlns:wps="http://schemas.microsoft.com/office/word/2010/wordprocessingShape" mc:Ignorable="w14 w15 w16se w16cid w16 w16cex w16sdtdh w16du wp14">
   <w:abstractNum w:abstractNumId="0" w15:restartNumberingAfterBreak="0">
@@ -3673,7 +6052,7 @@
     <w:lsdException w:name="Closing" w:semiHidden="1" w:unhideWhenUsed="1"/>
     <w:lsdException w:name="Signature" w:semiHidden="1" w:unhideWhenUsed="1"/>
     <w:lsdException w:name="Default Paragraph Font" w:semiHidden="1" w:uiPriority="1" w:unhideWhenUsed="1"/>
-    <w:lsdException w:name="Body Text" w:semiHidden="1" w:unhideWhenUsed="1"/>
+    <w:lsdException w:name="Body Text" w:semiHidden="1" w:uiPriority="0" w:unhideWhenUsed="1" w:qFormat="1"/>
     <w:lsdException w:name="Body Text Indent" w:semiHidden="1" w:unhideWhenUsed="1"/>
     <w:lsdException w:name="List Continue" w:semiHidden="1" w:unhideWhenUsed="1"/>
     <w:lsdException w:name="List Continue 2" w:semiHidden="1" w:unhideWhenUsed="1"/>
@@ -5002,6 +7381,77 @@
       </w:tcPr>
     </w:tblStylePr>
   </w:style>
+  <w:style w:type="paragraph" w:styleId="BodyText">
+    <w:name w:val="Body Text"/>
+    <w:basedOn w:val="Normal"/>
+    <w:link w:val="BodyTextChar"/>
+    <w:qFormat/>
+    <w:rsid w:val="00AB0F2B"/>
+  </w:style>
+  <w:style w:type="character" w:customStyle="1" w:styleId="BodyTextChar">
+    <w:name w:val="Body Text Char"/>
+    <w:basedOn w:val="DefaultParagraphFont"/>
+    <w:link w:val="BodyText"/>
+    <w:rsid w:val="00AB0F2B"/>
+    <w:rPr>
+      <w:rFonts w:ascii="Cambria" w:hAnsi="Cambria"/>
+      <w:sz w:val="24"/>
+      <w:szCs w:val="24"/>
+    </w:rPr>
+  </w:style>
+  <w:style w:type="paragraph" w:customStyle="1" w:styleId="H1Subtitle">
+    <w:name w:val="H1_Subtitle"/>
+    <w:basedOn w:val="Heading1"/>
+    <w:link w:val="H1SubtitleChar"/>
+    <w:qFormat/>
+    <w:rsid w:val="00AB0F2B"/>
+    <w:rPr>
+      <w:color w:val="0070C0"/>
+      <w:sz w:val="44"/>
+      <w:szCs w:val="44"/>
+    </w:rPr>
+  </w:style>
+  <w:style w:type="character" w:customStyle="1" w:styleId="H1SubtitleChar">
+    <w:name w:val="H1_Subtitle Char"/>
+    <w:basedOn w:val="Heading1Char"/>
+    <w:link w:val="H1Subtitle"/>
+    <w:rsid w:val="00AB0F2B"/>
+    <w:rPr>
+      <w:rFonts w:ascii="Cambria" w:hAnsi="Cambria"/>
+      <w:b/>
+      <w:color w:val="0070C0"/>
+      <w:sz w:val="44"/>
+      <w:szCs w:val="44"/>
+    </w:rPr>
+  </w:style>
+  <w:style w:type="paragraph" w:customStyle="1" w:styleId="h1author">
+    <w:name w:val="h1_author"/>
+    <w:basedOn w:val="Heading1"/>
+    <w:link w:val="h1authorChar"/>
+    <w:qFormat/>
+    <w:rsid w:val="00AB0F2B"/>
+    <w:rPr>
+      <w:b w:val="0"/>
+      <w:bCs/>
+      <w:color w:val="000000" w:themeColor="text1"/>
+      <w:sz w:val="30"/>
+      <w:szCs w:val="30"/>
+    </w:rPr>
+  </w:style>
+  <w:style w:type="character" w:customStyle="1" w:styleId="h1authorChar">
+    <w:name w:val="h1_author Char"/>
+    <w:basedOn w:val="Heading1Char"/>
+    <w:link w:val="h1author"/>
+    <w:rsid w:val="00AB0F2B"/>
+    <w:rPr>
+      <w:rFonts w:ascii="Cambria" w:hAnsi="Cambria"/>
+      <w:b w:val="0"/>
+      <w:bCs/>
+      <w:color w:val="000000" w:themeColor="text1"/>
+      <w:sz w:val="30"/>
+      <w:szCs w:val="30"/>
+    </w:rPr>
+  </w:style>
 </w:styles>
 </file>
 
